--- a/Баженов_К.М_5130904_10104_lab_3.docx
+++ b/Баженов_К.М_5130904_10104_lab_3.docx
@@ -1,6 +1,6 @@
 
 <file path=word/document.xml><?xml version="1.0" encoding="utf-8"?>
-<w:document xmlns:o="urn:schemas-microsoft-com:office:office" xmlns:r="http://schemas.openxmlformats.org/officeDocument/2006/relationships" xmlns:v="urn:schemas-microsoft-com:vml" xmlns:w="http://schemas.openxmlformats.org/wordprocessingml/2006/main" xmlns:w10="urn:schemas-microsoft-com:office:word" xmlns:wp="http://schemas.openxmlformats.org/drawingml/2006/wordprocessingDrawing" xmlns:wps="http://schemas.microsoft.com/office/word/2010/wordprocessingShape" xmlns:wpg="http://schemas.microsoft.com/office/word/2010/wordprocessingGroup" xmlns:mc="http://schemas.openxmlformats.org/markup-compatibility/2006" xmlns:wp14="http://schemas.microsoft.com/office/word/2010/wordprocessingDrawing" xmlns:w14="http://schemas.microsoft.com/office/word/2010/wordml" mc:Ignorable="w14 wp14">
+<w:document xmlns:o="urn:schemas-microsoft-com:office:office" xmlns:r="http://schemas.openxmlformats.org/officeDocument/2006/relationships" xmlns:v="urn:schemas-microsoft-com:vml" xmlns:w="http://schemas.openxmlformats.org/wordprocessingml/2006/main" xmlns:w10="urn:schemas-microsoft-com:office:word" xmlns:wp="http://schemas.openxmlformats.org/drawingml/2006/wordprocessingDrawing" xmlns:wps="http://schemas.microsoft.com/office/word/2010/wordprocessingShape" xmlns:wpg="http://schemas.microsoft.com/office/word/2010/wordprocessingGroup" xmlns:mc="http://schemas.openxmlformats.org/markup-compatibility/2006" xmlns:wp14="http://schemas.microsoft.com/office/word/2010/wordprocessingDrawing" xmlns:w14="http://schemas.microsoft.com/office/word/2010/wordml" xmlns:w15="http://schemas.microsoft.com/office/word/2012/wordml" mc:Ignorable="w14 wp14 w15">
   <w:body>
     <w:p>
       <w:pPr>
@@ -266,14 +266,7 @@
           <w:sz w:val="28"/>
           <w:szCs w:val="28"/>
         </w:rPr>
-        <w:t>по лабораторной работе вариант №</w:t>
-      </w:r>
-      <w:r>
-        <w:rPr>
-          <w:sz w:val="28"/>
-          <w:szCs w:val="28"/>
-        </w:rPr>
-        <w:t>3</w:t>
+        <w:t>по лабораторной работе вариант №3</w:t>
       </w:r>
     </w:p>
     <w:p>
@@ -514,17 +507,17 @@
         <w:tblW w:w="9345" w:type="dxa"/>
         <w:jc w:val="left"/>
         <w:tblInd w:w="108" w:type="dxa"/>
+        <w:tblLayout w:type="fixed"/>
         <w:tblCellMar>
           <w:top w:w="0" w:type="dxa"/>
           <w:left w:w="108" w:type="dxa"/>
           <w:bottom w:w="0" w:type="dxa"/>
           <w:right w:w="108" w:type="dxa"/>
         </w:tblCellMar>
-        <w:tblLook w:val="04a0" w:noHBand="0" w:noVBand="1" w:firstColumn="1" w:lastRow="0" w:lastColumn="0" w:firstRow="1"/>
       </w:tblPr>
       <w:tblGrid>
         <w:gridCol w:w="4672"/>
-        <w:gridCol w:w="4672"/>
+        <w:gridCol w:w="4673"/>
       </w:tblGrid>
       <w:tr>
         <w:trPr/>
@@ -536,6 +529,7 @@
           <w:p>
             <w:pPr>
               <w:pStyle w:val="Standard"/>
+              <w:widowControl w:val="false"/>
               <w:spacing w:lineRule="auto" w:line="240" w:before="0" w:after="0"/>
               <w:rPr>
                 <w:rFonts w:eastAsia="Calibri"/>
@@ -555,12 +549,9 @@
           <w:p>
             <w:pPr>
               <w:pStyle w:val="Standard"/>
+              <w:widowControl w:val="false"/>
               <w:spacing w:lineRule="auto" w:line="240" w:before="0" w:after="0"/>
-              <w:rPr>
-                <w:rFonts w:eastAsia="Calibri"/>
-                <w:sz w:val="28"/>
-                <w:szCs w:val="28"/>
-              </w:rPr>
+              <w:rPr/>
             </w:pPr>
             <w:r>
               <w:rPr>
@@ -608,6 +599,7 @@
           <w:p>
             <w:pPr>
               <w:pStyle w:val="Standard"/>
+              <w:widowControl w:val="false"/>
               <w:spacing w:lineRule="auto" w:line="240" w:before="0" w:after="0"/>
               <w:rPr>
                 <w:rFonts w:eastAsia="Calibri"/>
@@ -626,6 +618,7 @@
           <w:p>
             <w:pPr>
               <w:pStyle w:val="Standard"/>
+              <w:widowControl w:val="false"/>
               <w:spacing w:lineRule="auto" w:line="240" w:before="0" w:after="0"/>
               <w:rPr>
                 <w:rFonts w:eastAsia="Calibri"/>
@@ -645,12 +638,13 @@
         </w:tc>
         <w:tc>
           <w:tcPr>
-            <w:tcW w:w="4672" w:type="dxa"/>
+            <w:tcW w:w="4673" w:type="dxa"/>
             <w:tcBorders/>
           </w:tcPr>
           <w:p>
             <w:pPr>
               <w:pStyle w:val="Standard"/>
+              <w:widowControl w:val="false"/>
               <w:spacing w:lineRule="auto" w:line="240" w:before="0" w:after="0"/>
               <w:jc w:val="right"/>
               <w:rPr>
@@ -671,6 +665,7 @@
           <w:p>
             <w:pPr>
               <w:pStyle w:val="Standard"/>
+              <w:widowControl w:val="false"/>
               <w:spacing w:lineRule="auto" w:line="240" w:before="0" w:after="0"/>
               <w:jc w:val="right"/>
               <w:rPr>
@@ -690,6 +685,7 @@
           <w:p>
             <w:pPr>
               <w:pStyle w:val="Standard"/>
+              <w:widowControl w:val="false"/>
               <w:spacing w:lineRule="auto" w:line="240" w:before="0" w:after="0"/>
               <w:jc w:val="right"/>
               <w:rPr>
@@ -709,6 +705,7 @@
           <w:p>
             <w:pPr>
               <w:pStyle w:val="Standard"/>
+              <w:widowControl w:val="false"/>
               <w:spacing w:lineRule="auto" w:line="240" w:before="0" w:after="0"/>
               <w:jc w:val="right"/>
               <w:rPr>
@@ -959,10 +956,6 @@
         <w:spacing w:before="0" w:after="0"/>
         <w:jc w:val="center"/>
         <w:rPr>
-          <w:rStyle w:val="Strong"/>
-          <w:b w:val="false"/>
-          <w:b w:val="false"/>
-          <w:bCs w:val="false"/>
           <w:szCs w:val="24"/>
         </w:rPr>
       </w:pPr>
@@ -978,7 +971,7 @@
         <w:pStyle w:val="Normal"/>
         <w:widowControl/>
         <w:suppressAutoHyphens w:val="false"/>
-        <w:ind w:hanging="0"/>
+        <w:ind w:left="0" w:right="0" w:hanging="0"/>
         <w:rPr/>
       </w:pPr>
       <w:r>
@@ -990,7 +983,7 @@
         <w:pStyle w:val="Normal"/>
         <w:widowControl/>
         <w:suppressAutoHyphens w:val="false"/>
-        <w:ind w:hanging="0"/>
+        <w:ind w:left="0" w:right="0" w:hanging="0"/>
         <w:rPr>
           <w:rFonts w:ascii="Times New Roman" w:hAnsi="Times New Roman"/>
           <w:b/>
@@ -1034,7 +1027,7 @@
         <w:pStyle w:val="Normal"/>
         <w:widowControl/>
         <w:suppressAutoHyphens w:val="false"/>
-        <w:ind w:hanging="0"/>
+        <w:ind w:left="0" w:right="0" w:hanging="0"/>
         <w:rPr>
           <w:rFonts w:ascii="Times New Roman" w:hAnsi="Times New Roman"/>
           <w:b/>
@@ -1052,37 +1045,7 @@
           <w:sz w:val="32"/>
           <w:szCs w:val="32"/>
         </w:rPr>
-        <w:t>Практическое задание №</w:t>
-      </w:r>
-      <w:r>
-        <w:rPr>
-          <w:rFonts w:ascii="Times New Roman" w:hAnsi="Times New Roman"/>
-          <w:b/>
-          <w:bCs/>
-          <w:sz w:val="32"/>
-          <w:szCs w:val="32"/>
-        </w:rPr>
-        <w:t>3.1</w:t>
-      </w:r>
-      <w:r>
-        <w:rPr>
-          <w:rFonts w:ascii="Times New Roman" w:hAnsi="Times New Roman"/>
-          <w:b/>
-          <w:bCs/>
-          <w:sz w:val="32"/>
-          <w:szCs w:val="32"/>
-        </w:rPr>
-        <w:t xml:space="preserve"> </w:t>
-      </w:r>
-      <w:r>
-        <w:rPr>
-          <w:rFonts w:ascii="Times New Roman" w:hAnsi="Times New Roman"/>
-          <w:b/>
-          <w:bCs/>
-          <w:sz w:val="32"/>
-          <w:szCs w:val="32"/>
-        </w:rPr>
-        <w:t xml:space="preserve">Проектирование аналитической схемы </w:t>
+        <w:t xml:space="preserve">Практическое задание №3.1 Проектирование аналитической схемы </w:t>
       </w:r>
     </w:p>
     <w:p>
@@ -1090,7 +1053,7 @@
         <w:pStyle w:val="Normal"/>
         <w:widowControl/>
         <w:suppressAutoHyphens w:val="false"/>
-        <w:ind w:hanging="0"/>
+        <w:ind w:left="0" w:right="0" w:hanging="0"/>
         <w:rPr>
           <w:rFonts w:ascii="Times New Roman" w:hAnsi="Times New Roman"/>
           <w:b/>
@@ -1116,7 +1079,7 @@
         <w:pStyle w:val="Normal"/>
         <w:widowControl/>
         <w:suppressAutoHyphens w:val="false"/>
-        <w:ind w:hanging="0"/>
+        <w:ind w:left="0" w:right="0" w:hanging="0"/>
         <w:rPr>
           <w:rFonts w:ascii="Times New Roman" w:hAnsi="Times New Roman"/>
           <w:b/>
@@ -1127,7 +1090,13 @@
         </w:rPr>
       </w:pPr>
       <w:r>
-        <w:rPr/>
+        <w:rPr>
+          <w:rFonts w:ascii="Times New Roman" w:hAnsi="Times New Roman"/>
+          <w:b/>
+          <w:bCs/>
+          <w:sz w:val="32"/>
+          <w:szCs w:val="32"/>
+        </w:rPr>
       </w:r>
     </w:p>
     <w:p>
@@ -1135,7 +1104,7 @@
         <w:pStyle w:val="Normal"/>
         <w:widowControl/>
         <w:suppressAutoHyphens w:val="false"/>
-        <w:ind w:hanging="0"/>
+        <w:ind w:left="0" w:right="0" w:hanging="0"/>
         <w:rPr>
           <w:rFonts w:ascii="Times New Roman" w:hAnsi="Times New Roman"/>
           <w:b/>
@@ -1161,7 +1130,7 @@
         <w:pStyle w:val="Normal"/>
         <w:widowControl/>
         <w:suppressAutoHyphens w:val="false"/>
-        <w:ind w:hanging="0"/>
+        <w:ind w:left="0" w:right="0" w:hanging="0"/>
         <w:rPr>
           <w:rFonts w:ascii="Times New Roman" w:hAnsi="Times New Roman"/>
           <w:b w:val="false"/>
@@ -1187,7 +1156,7 @@
         <w:pStyle w:val="Normal"/>
         <w:widowControl/>
         <w:suppressAutoHyphens w:val="false"/>
-        <w:ind w:hanging="0"/>
+        <w:ind w:left="0" w:right="0" w:hanging="0"/>
         <w:rPr>
           <w:rFonts w:ascii="Times New Roman" w:hAnsi="Times New Roman"/>
           <w:b w:val="false"/>
@@ -1213,7 +1182,7 @@
         <w:pStyle w:val="Normal"/>
         <w:widowControl/>
         <w:suppressAutoHyphens w:val="false"/>
-        <w:ind w:hanging="0"/>
+        <w:ind w:left="0" w:right="0" w:hanging="0"/>
         <w:rPr>
           <w:rFonts w:ascii="Times New Roman" w:hAnsi="Times New Roman"/>
           <w:b w:val="false"/>
@@ -1239,7 +1208,7 @@
         <w:pStyle w:val="Normal"/>
         <w:widowControl/>
         <w:suppressAutoHyphens w:val="false"/>
-        <w:ind w:hanging="0"/>
+        <w:ind w:left="0" w:right="0" w:hanging="0"/>
         <w:rPr>
           <w:rFonts w:ascii="Times New Roman" w:hAnsi="Times New Roman"/>
           <w:b w:val="false"/>
@@ -1265,7 +1234,7 @@
         <w:pStyle w:val="Normal"/>
         <w:widowControl/>
         <w:suppressAutoHyphens w:val="false"/>
-        <w:ind w:hanging="0"/>
+        <w:ind w:left="0" w:right="0" w:hanging="0"/>
         <w:rPr>
           <w:rFonts w:ascii="Times New Roman" w:hAnsi="Times New Roman"/>
           <w:b w:val="false"/>
@@ -1291,7 +1260,7 @@
         <w:pStyle w:val="Normal"/>
         <w:widowControl/>
         <w:suppressAutoHyphens w:val="false"/>
-        <w:ind w:hanging="0"/>
+        <w:ind w:left="0" w:right="0" w:hanging="0"/>
         <w:rPr>
           <w:rFonts w:ascii="Times New Roman" w:hAnsi="Times New Roman"/>
           <w:b w:val="false"/>
@@ -1317,7 +1286,7 @@
         <w:pStyle w:val="Normal"/>
         <w:widowControl/>
         <w:suppressAutoHyphens w:val="false"/>
-        <w:ind w:hanging="0"/>
+        <w:ind w:left="0" w:right="0" w:hanging="0"/>
         <w:rPr>
           <w:rFonts w:ascii="Times New Roman" w:hAnsi="Times New Roman"/>
           <w:b w:val="false"/>
@@ -1342,7 +1311,7 @@
         <w:pStyle w:val="Normal"/>
         <w:widowControl/>
         <w:suppressAutoHyphens w:val="false"/>
-        <w:ind w:hanging="0"/>
+        <w:ind w:left="0" w:right="0" w:hanging="0"/>
         <w:rPr>
           <w:rFonts w:ascii="Times New Roman" w:hAnsi="Times New Roman"/>
           <w:b w:val="false"/>
@@ -1361,7 +1330,7 @@
           <w:szCs w:val="24"/>
         </w:rPr>
         <w:drawing>
-          <wp:anchor behindDoc="0" distT="0" distB="0" distL="0" distR="0" simplePos="0" locked="0" layoutInCell="1" allowOverlap="1" relativeHeight="2">
+          <wp:anchor behindDoc="0" distT="0" distB="0" distL="0" distR="0" simplePos="0" locked="0" layoutInCell="0" allowOverlap="1" relativeHeight="2">
             <wp:simplePos x="0" y="0"/>
             <wp:positionH relativeFrom="column">
               <wp:align>center</wp:align>
@@ -1412,7 +1381,7 @@
         <w:pStyle w:val="Normal"/>
         <w:widowControl/>
         <w:suppressAutoHyphens w:val="false"/>
-        <w:ind w:hanging="0"/>
+        <w:ind w:left="0" w:right="0" w:hanging="0"/>
         <w:rPr>
           <w:rFonts w:ascii="Times New Roman" w:hAnsi="Times New Roman"/>
           <w:b w:val="false"/>
@@ -1437,7 +1406,7 @@
         <w:pStyle w:val="Normal"/>
         <w:widowControl/>
         <w:suppressAutoHyphens w:val="false"/>
-        <w:ind w:hanging="0"/>
+        <w:ind w:left="0" w:right="0" w:hanging="0"/>
         <w:rPr>
           <w:rFonts w:ascii="Times New Roman" w:hAnsi="Times New Roman"/>
           <w:b w:val="false"/>
@@ -1462,7 +1431,7 @@
         <w:pStyle w:val="Normal"/>
         <w:widowControl/>
         <w:suppressAutoHyphens w:val="false"/>
-        <w:ind w:hanging="0"/>
+        <w:ind w:left="0" w:right="0" w:hanging="0"/>
         <w:rPr>
           <w:rFonts w:ascii="Times New Roman" w:hAnsi="Times New Roman"/>
           <w:b w:val="false"/>
@@ -1487,7 +1456,7 @@
         <w:pStyle w:val="Normal"/>
         <w:widowControl/>
         <w:suppressAutoHyphens w:val="false"/>
-        <w:ind w:hanging="0"/>
+        <w:ind w:left="0" w:right="0" w:hanging="0"/>
         <w:rPr>
           <w:rFonts w:ascii="Times New Roman" w:hAnsi="Times New Roman"/>
           <w:b w:val="false"/>
@@ -1512,7 +1481,7 @@
         <w:pStyle w:val="Normal"/>
         <w:widowControl/>
         <w:suppressAutoHyphens w:val="false"/>
-        <w:ind w:hanging="0"/>
+        <w:ind w:left="0" w:right="0" w:hanging="0"/>
         <w:rPr>
           <w:rFonts w:ascii="Times New Roman" w:hAnsi="Times New Roman"/>
           <w:b w:val="false"/>
@@ -1537,7 +1506,7 @@
         <w:pStyle w:val="Normal"/>
         <w:widowControl/>
         <w:suppressAutoHyphens w:val="false"/>
-        <w:ind w:hanging="0"/>
+        <w:ind w:left="0" w:right="0" w:hanging="0"/>
         <w:rPr>
           <w:rFonts w:ascii="Times New Roman" w:hAnsi="Times New Roman"/>
           <w:b w:val="false"/>
@@ -1562,7 +1531,7 @@
         <w:pStyle w:val="Normal"/>
         <w:widowControl/>
         <w:suppressAutoHyphens w:val="false"/>
-        <w:ind w:hanging="0"/>
+        <w:ind w:left="0" w:right="0" w:hanging="0"/>
         <w:rPr>
           <w:rFonts w:ascii="Times New Roman" w:hAnsi="Times New Roman"/>
           <w:b w:val="false"/>
@@ -1587,7 +1556,7 @@
         <w:pStyle w:val="Normal"/>
         <w:widowControl/>
         <w:suppressAutoHyphens w:val="false"/>
-        <w:ind w:hanging="0"/>
+        <w:ind w:left="0" w:right="0" w:hanging="0"/>
         <w:rPr>
           <w:rFonts w:ascii="Times New Roman" w:hAnsi="Times New Roman"/>
           <w:b w:val="false"/>
@@ -1612,7 +1581,7 @@
         <w:pStyle w:val="Normal"/>
         <w:widowControl/>
         <w:suppressAutoHyphens w:val="false"/>
-        <w:ind w:hanging="0"/>
+        <w:ind w:left="0" w:right="0" w:hanging="0"/>
         <w:rPr>
           <w:rFonts w:ascii="Times New Roman" w:hAnsi="Times New Roman"/>
           <w:b w:val="false"/>
@@ -1637,7 +1606,7 @@
         <w:pStyle w:val="Normal"/>
         <w:widowControl/>
         <w:suppressAutoHyphens w:val="false"/>
-        <w:ind w:hanging="0"/>
+        <w:ind w:left="0" w:right="0" w:hanging="0"/>
         <w:rPr>
           <w:rFonts w:ascii="Times New Roman" w:hAnsi="Times New Roman"/>
           <w:b w:val="false"/>
@@ -1662,7 +1631,7 @@
         <w:pStyle w:val="Normal"/>
         <w:widowControl/>
         <w:suppressAutoHyphens w:val="false"/>
-        <w:ind w:hanging="0"/>
+        <w:ind w:left="0" w:right="0" w:hanging="0"/>
         <w:rPr>
           <w:rFonts w:ascii="Times New Roman" w:hAnsi="Times New Roman"/>
           <w:b w:val="false"/>
@@ -1687,7 +1656,7 @@
         <w:pStyle w:val="Normal"/>
         <w:widowControl/>
         <w:suppressAutoHyphens w:val="false"/>
-        <w:ind w:hanging="0"/>
+        <w:ind w:left="0" w:right="0" w:hanging="0"/>
         <w:rPr>
           <w:rFonts w:ascii="Times New Roman" w:hAnsi="Times New Roman"/>
           <w:b w:val="false"/>
@@ -1712,7 +1681,7 @@
         <w:pStyle w:val="Normal"/>
         <w:widowControl/>
         <w:suppressAutoHyphens w:val="false"/>
-        <w:ind w:hanging="0"/>
+        <w:ind w:left="0" w:right="0" w:hanging="0"/>
         <w:rPr>
           <w:rFonts w:ascii="Times New Roman" w:hAnsi="Times New Roman"/>
           <w:b w:val="false"/>
@@ -1737,7 +1706,7 @@
         <w:pStyle w:val="Normal"/>
         <w:widowControl/>
         <w:suppressAutoHyphens w:val="false"/>
-        <w:ind w:hanging="0"/>
+        <w:ind w:left="0" w:right="0" w:hanging="0"/>
         <w:rPr>
           <w:rFonts w:ascii="Times New Roman" w:hAnsi="Times New Roman"/>
           <w:b w:val="false"/>
@@ -1762,7 +1731,7 @@
         <w:pStyle w:val="Normal"/>
         <w:widowControl/>
         <w:suppressAutoHyphens w:val="false"/>
-        <w:ind w:hanging="0"/>
+        <w:ind w:left="0" w:right="0" w:hanging="0"/>
         <w:rPr>
           <w:rFonts w:ascii="Times New Roman" w:hAnsi="Times New Roman"/>
           <w:b w:val="false"/>
@@ -1787,7 +1756,7 @@
         <w:pStyle w:val="Normal"/>
         <w:widowControl/>
         <w:suppressAutoHyphens w:val="false"/>
-        <w:ind w:hanging="0"/>
+        <w:ind w:left="0" w:right="0" w:hanging="0"/>
         <w:rPr>
           <w:rFonts w:ascii="Times New Roman" w:hAnsi="Times New Roman"/>
           <w:b w:val="false"/>
@@ -1812,7 +1781,7 @@
         <w:pStyle w:val="Normal"/>
         <w:widowControl/>
         <w:suppressAutoHyphens w:val="false"/>
-        <w:ind w:hanging="0"/>
+        <w:ind w:left="0" w:right="0" w:hanging="0"/>
         <w:rPr>
           <w:rFonts w:ascii="Times New Roman" w:hAnsi="Times New Roman"/>
           <w:b w:val="false"/>
@@ -1837,7 +1806,7 @@
         <w:pStyle w:val="Normal"/>
         <w:widowControl/>
         <w:suppressAutoHyphens w:val="false"/>
-        <w:ind w:hanging="0"/>
+        <w:ind w:left="0" w:right="0" w:hanging="0"/>
         <w:rPr>
           <w:rFonts w:ascii="Times New Roman" w:hAnsi="Times New Roman"/>
           <w:b w:val="false"/>
@@ -1867,25 +1836,25 @@
           <w:numId w:val="1"/>
         </w:numPr>
         <w:suppressAutoHyphens w:val="false"/>
-        <w:ind w:hanging="0"/>
-        <w:rPr>
-          <w:rFonts w:ascii="Times New Roman" w:hAnsi="Times New Roman"/>
-          <w:b w:val="false"/>
-          <w:b w:val="false"/>
-          <w:bCs w:val="false"/>
-          <w:sz w:val="24"/>
-          <w:szCs w:val="24"/>
-        </w:rPr>
-      </w:pPr>
-      <w:r>
-        <w:rPr>
-          <w:rFonts w:ascii="Times New Roman" w:hAnsi="Times New Roman"/>
-          <w:b w:val="false"/>
-          <w:bCs w:val="false"/>
-          <w:sz w:val="24"/>
-          <w:szCs w:val="24"/>
-        </w:rPr>
-        <w:t>Одна таблица (Item transportation) должна содержать не меньше 10 млн. записей, которые со</w:t>
+        <w:ind w:left="720" w:right="0" w:hanging="0"/>
+        <w:rPr>
+          <w:rFonts w:ascii="Times New Roman" w:hAnsi="Times New Roman"/>
+          <w:b w:val="false"/>
+          <w:b w:val="false"/>
+          <w:bCs w:val="false"/>
+          <w:sz w:val="24"/>
+          <w:szCs w:val="24"/>
+        </w:rPr>
+      </w:pPr>
+      <w:r>
+        <w:rPr>
+          <w:rFonts w:ascii="Times New Roman" w:hAnsi="Times New Roman"/>
+          <w:b w:val="false"/>
+          <w:bCs w:val="false"/>
+          <w:sz w:val="24"/>
+          <w:szCs w:val="24"/>
+        </w:rPr>
+        <w:t>Одна таблица (Item transportation) должна содержать не меньше 10 млн. записей, которые со временем теряют актуальность.</w:t>
       </w:r>
     </w:p>
     <w:p>
@@ -1894,73 +1863,36 @@
         <w:widowControl/>
         <w:numPr>
           <w:ilvl w:val="0"/>
-          <w:numId w:val="0"/>
+          <w:numId w:val="9"/>
         </w:numPr>
         <w:suppressAutoHyphens w:val="false"/>
-        <w:ind w:left="1440" w:hanging="0"/>
-        <w:rPr>
-          <w:rFonts w:ascii="Times New Roman" w:hAnsi="Times New Roman"/>
-          <w:b w:val="false"/>
-          <w:b w:val="false"/>
-          <w:bCs w:val="false"/>
-          <w:sz w:val="24"/>
-          <w:szCs w:val="24"/>
-        </w:rPr>
-      </w:pPr>
-      <w:r>
-        <w:rPr>
-          <w:rFonts w:ascii="Times New Roman" w:hAnsi="Times New Roman"/>
-          <w:b w:val="false"/>
-          <w:bCs w:val="false"/>
-          <w:sz w:val="24"/>
-          <w:szCs w:val="24"/>
-        </w:rPr>
-        <w:t xml:space="preserve">            </w:t>
-      </w:r>
-      <w:r>
-        <w:rPr>
-          <w:rFonts w:ascii="Times New Roman" w:hAnsi="Times New Roman"/>
-          <w:b w:val="false"/>
-          <w:bCs w:val="false"/>
-          <w:sz w:val="24"/>
-          <w:szCs w:val="24"/>
-        </w:rPr>
-        <w:t>временем теряют актуальность.</w:t>
+        <w:ind w:left="720" w:right="0" w:hanging="0"/>
+        <w:rPr>
+          <w:rFonts w:ascii="Times New Roman" w:hAnsi="Times New Roman"/>
+          <w:b w:val="false"/>
+          <w:b w:val="false"/>
+          <w:bCs w:val="false"/>
+          <w:sz w:val="24"/>
+          <w:szCs w:val="24"/>
+        </w:rPr>
+      </w:pPr>
+      <w:r>
+        <w:rPr>
+          <w:rFonts w:ascii="Times New Roman" w:hAnsi="Times New Roman"/>
+          <w:b w:val="false"/>
+          <w:bCs w:val="false"/>
+          <w:sz w:val="24"/>
+          <w:szCs w:val="24"/>
+        </w:rPr>
+        <w:t>Другая таблица (Shipped Item), связанная с первой, должна содержать не меньше 1 млн.</w:t>
       </w:r>
     </w:p>
     <w:p>
       <w:pPr>
         <w:pStyle w:val="Normal"/>
         <w:widowControl/>
-        <w:numPr>
-          <w:ilvl w:val="0"/>
-          <w:numId w:val="6"/>
-        </w:numPr>
         <w:suppressAutoHyphens w:val="false"/>
-        <w:ind w:hanging="0"/>
-        <w:rPr/>
-      </w:pPr>
-      <w:r>
-        <w:rPr>
-          <w:rFonts w:ascii="Times New Roman" w:hAnsi="Times New Roman"/>
-          <w:b w:val="false"/>
-          <w:bCs w:val="false"/>
-          <w:sz w:val="24"/>
-          <w:szCs w:val="24"/>
-        </w:rPr>
-        <w:t>Другая таблица (Shipped Item), связанная с первой, должна содержать не меньше 1 млн.</w:t>
-      </w:r>
-    </w:p>
-    <w:p>
-      <w:pPr>
-        <w:pStyle w:val="Normal"/>
-        <w:widowControl/>
-        <w:numPr>
-          <w:ilvl w:val="0"/>
-          <w:numId w:val="0"/>
-        </w:numPr>
-        <w:suppressAutoHyphens w:val="false"/>
-        <w:ind w:left="720" w:hanging="0"/>
+        <w:ind w:left="720" w:right="0" w:hanging="0"/>
         <w:rPr>
           <w:rFonts w:ascii="Times New Roman" w:hAnsi="Times New Roman"/>
           <w:b w:val="false"/>
@@ -2000,7 +1932,7 @@
           <w:numId w:val="1"/>
         </w:numPr>
         <w:suppressAutoHyphens w:val="false"/>
-        <w:ind w:hanging="0"/>
+        <w:ind w:left="720" w:right="0" w:hanging="0"/>
         <w:rPr>
           <w:rFonts w:ascii="Times New Roman" w:hAnsi="Times New Roman"/>
           <w:b w:val="false"/>
@@ -2030,65 +1962,25 @@
           <w:numId w:val="1"/>
         </w:numPr>
         <w:suppressAutoHyphens w:val="false"/>
-        <w:ind w:hanging="0"/>
-        <w:rPr>
-          <w:rFonts w:ascii="Times New Roman" w:hAnsi="Times New Roman"/>
-          <w:b w:val="false"/>
-          <w:b w:val="false"/>
-          <w:bCs w:val="false"/>
-          <w:sz w:val="24"/>
-          <w:szCs w:val="24"/>
-        </w:rPr>
-      </w:pPr>
-      <w:r>
-        <w:rPr>
-          <w:rFonts w:ascii="Times New Roman" w:hAnsi="Times New Roman"/>
-          <w:b w:val="false"/>
-          <w:bCs w:val="false"/>
-          <w:sz w:val="24"/>
-          <w:szCs w:val="24"/>
-        </w:rPr>
-        <w:t>В одной из таблиц с количеством записей 1 млн. должна быть колонка с текстом, по которой</w:t>
-      </w:r>
-    </w:p>
-    <w:p>
-      <w:pPr>
-        <w:pStyle w:val="Normal"/>
-        <w:widowControl/>
-        <w:numPr>
-          <w:ilvl w:val="0"/>
-          <w:numId w:val="0"/>
-        </w:numPr>
-        <w:suppressAutoHyphens w:val="false"/>
-        <w:ind w:left="720" w:hanging="0"/>
-        <w:rPr>
-          <w:rFonts w:ascii="Times New Roman" w:hAnsi="Times New Roman"/>
-          <w:b w:val="false"/>
-          <w:b w:val="false"/>
-          <w:bCs w:val="false"/>
-          <w:sz w:val="24"/>
-          <w:szCs w:val="24"/>
-        </w:rPr>
-      </w:pPr>
-      <w:r>
-        <w:rPr>
-          <w:rFonts w:ascii="Times New Roman" w:hAnsi="Times New Roman"/>
-          <w:b w:val="false"/>
-          <w:bCs w:val="false"/>
-          <w:sz w:val="24"/>
-          <w:szCs w:val="24"/>
-        </w:rPr>
-        <w:t xml:space="preserve">            </w:t>
-      </w:r>
-      <w:r>
-        <w:rPr>
-          <w:rFonts w:ascii="Times New Roman" w:hAnsi="Times New Roman"/>
-          <w:b w:val="false"/>
-          <w:bCs w:val="false"/>
-          <w:sz w:val="24"/>
-          <w:szCs w:val="24"/>
-        </w:rPr>
-        <w:t>будет необходимо настроить полнотекстовый поиск.</w:t>
+        <w:ind w:left="720" w:right="0" w:hanging="0"/>
+        <w:rPr>
+          <w:rFonts w:ascii="Times New Roman" w:hAnsi="Times New Roman"/>
+          <w:b w:val="false"/>
+          <w:b w:val="false"/>
+          <w:bCs w:val="false"/>
+          <w:sz w:val="24"/>
+          <w:szCs w:val="24"/>
+        </w:rPr>
+      </w:pPr>
+      <w:r>
+        <w:rPr>
+          <w:rFonts w:ascii="Times New Roman" w:hAnsi="Times New Roman"/>
+          <w:b w:val="false"/>
+          <w:bCs w:val="false"/>
+          <w:sz w:val="24"/>
+          <w:szCs w:val="24"/>
+        </w:rPr>
+        <w:t>В одной из таблиц с количеством записей 1 млн. должна быть колонка с текстом, по которой будет необходимо настроить полнотекстовый поиск.</w:t>
       </w:r>
     </w:p>
     <w:p>
@@ -2096,7 +1988,7 @@
         <w:pStyle w:val="Normal"/>
         <w:widowControl/>
         <w:suppressAutoHyphens w:val="false"/>
-        <w:ind w:hanging="0"/>
+        <w:ind w:left="0" w:right="0" w:hanging="0"/>
         <w:rPr>
           <w:rFonts w:ascii="Times New Roman" w:hAnsi="Times New Roman"/>
           <w:b w:val="false"/>
@@ -2121,7 +2013,7 @@
         <w:pStyle w:val="Normal"/>
         <w:widowControl/>
         <w:suppressAutoHyphens w:val="false"/>
-        <w:ind w:hanging="0"/>
+        <w:ind w:left="0" w:right="0" w:hanging="0"/>
         <w:rPr>
           <w:rFonts w:ascii="Times New Roman" w:hAnsi="Times New Roman"/>
           <w:b w:val="false"/>
@@ -2147,7 +2039,7 @@
         <w:pStyle w:val="Normal"/>
         <w:widowControl/>
         <w:suppressAutoHyphens w:val="false"/>
-        <w:ind w:hanging="0"/>
+        <w:ind w:left="0" w:right="0" w:hanging="0"/>
         <w:rPr>
           <w:rFonts w:ascii="Times New Roman" w:hAnsi="Times New Roman"/>
           <w:b w:val="false"/>
@@ -2172,7 +2064,7 @@
         <w:pStyle w:val="Normal"/>
         <w:widowControl/>
         <w:suppressAutoHyphens w:val="false"/>
-        <w:ind w:hanging="0"/>
+        <w:ind w:left="0" w:right="0" w:hanging="0"/>
         <w:rPr>
           <w:rFonts w:ascii="Times New Roman" w:hAnsi="Times New Roman"/>
           <w:b w:val="false"/>
@@ -2198,7 +2090,7 @@
         <w:pStyle w:val="Normal"/>
         <w:widowControl/>
         <w:suppressAutoHyphens w:val="false"/>
-        <w:ind w:hanging="0"/>
+        <w:ind w:left="0" w:right="0" w:hanging="0"/>
         <w:rPr>
           <w:rFonts w:ascii="Times New Roman" w:hAnsi="Times New Roman"/>
           <w:b w:val="false"/>
@@ -2224,7 +2116,7 @@
         <w:pStyle w:val="Normal"/>
         <w:widowControl/>
         <w:suppressAutoHyphens w:val="false"/>
-        <w:ind w:hanging="0"/>
+        <w:ind w:left="0" w:right="0" w:hanging="0"/>
         <w:rPr>
           <w:rFonts w:ascii="Times New Roman" w:hAnsi="Times New Roman"/>
           <w:b w:val="false"/>
@@ -2250,7 +2142,7 @@
         <w:pStyle w:val="Normal"/>
         <w:widowControl/>
         <w:suppressAutoHyphens w:val="false"/>
-        <w:ind w:hanging="0"/>
+        <w:ind w:left="0" w:right="0" w:hanging="0"/>
         <w:rPr>
           <w:rFonts w:ascii="Times New Roman" w:hAnsi="Times New Roman"/>
           <w:b w:val="false"/>
@@ -2275,7 +2167,7 @@
         <w:pStyle w:val="Normal"/>
         <w:widowControl/>
         <w:suppressAutoHyphens w:val="false"/>
-        <w:ind w:hanging="0"/>
+        <w:ind w:left="0" w:right="0" w:hanging="0"/>
         <w:rPr>
           <w:rFonts w:ascii="Times New Roman" w:hAnsi="Times New Roman"/>
           <w:b w:val="false"/>
@@ -2301,7 +2193,7 @@
         <w:pStyle w:val="Normal"/>
         <w:widowControl/>
         <w:suppressAutoHyphens w:val="false"/>
-        <w:ind w:hanging="0"/>
+        <w:ind w:left="0" w:right="0" w:hanging="0"/>
         <w:rPr>
           <w:rFonts w:ascii="Times New Roman" w:hAnsi="Times New Roman"/>
           <w:b w:val="false"/>
@@ -2327,7 +2219,7 @@
         <w:pStyle w:val="Normal"/>
         <w:widowControl/>
         <w:suppressAutoHyphens w:val="false"/>
-        <w:ind w:hanging="0"/>
+        <w:ind w:left="0" w:right="0" w:hanging="0"/>
         <w:rPr>
           <w:rFonts w:ascii="Times New Roman" w:hAnsi="Times New Roman"/>
           <w:b w:val="false"/>
@@ -2703,7 +2595,7 @@
           <w:szCs w:val="28"/>
         </w:rPr>
         <w:drawing>
-          <wp:anchor behindDoc="0" distT="0" distB="0" distL="0" distR="0" simplePos="0" locked="0" layoutInCell="1" allowOverlap="1" relativeHeight="3">
+          <wp:anchor behindDoc="0" distT="0" distB="0" distL="0" distR="0" simplePos="0" locked="0" layoutInCell="0" allowOverlap="1" relativeHeight="3">
             <wp:simplePos x="0" y="0"/>
             <wp:positionH relativeFrom="column">
               <wp:posOffset>0</wp:posOffset>
@@ -2797,6 +2689,8 @@
     <w:p>
       <w:pPr>
         <w:pStyle w:val="Normal"/>
+        <w:pBdr/>
+        <w:shd w:fill="1E1F22"/>
         <w:rPr>
           <w:rFonts w:ascii="Calibri" w:hAnsi="Calibri"/>
           <w:b w:val="false"/>
@@ -2811,15 +2705,1379 @@
       </w:pPr>
       <w:r>
         <w:rPr>
+          <w:rFonts w:ascii="JetBrains Mono" w:hAnsi="JetBrains Mono"/>
+          <w:b w:val="false"/>
+          <w:bCs w:val="false"/>
+          <w:i w:val="false"/>
+          <w:iCs w:val="false"/>
+          <w:color w:val="CF8E6D"/>
+          <w:sz w:val="20"/>
+          <w:szCs w:val="20"/>
+        </w:rPr>
+        <w:t xml:space="preserve">create table </w:t>
+      </w:r>
+      <w:r>
+        <w:rPr>
+          <w:rFonts w:ascii="JetBrains Mono" w:hAnsi="JetBrains Mono"/>
+          <w:b w:val="false"/>
+          <w:bCs w:val="false"/>
+          <w:i w:val="false"/>
+          <w:iCs w:val="false"/>
+          <w:color w:val="BCBEC4"/>
+          <w:sz w:val="20"/>
+          <w:szCs w:val="20"/>
+        </w:rPr>
+        <w:t>retail_center (</w:t>
+      </w:r>
+      <w:r>
+        <w:rPr>
+          <w:b w:val="false"/>
+          <w:bCs w:val="false"/>
+          <w:i w:val="false"/>
+          <w:iCs w:val="false"/>
+          <w:sz w:val="20"/>
+          <w:szCs w:val="20"/>
+        </w:rPr>
+        <w:br/>
+      </w:r>
+      <w:r>
+        <w:rPr>
+          <w:rFonts w:ascii="JetBrains Mono" w:hAnsi="JetBrains Mono"/>
+          <w:b w:val="false"/>
+          <w:bCs w:val="false"/>
+          <w:i w:val="false"/>
+          <w:iCs w:val="false"/>
+          <w:color w:val="BCBEC4"/>
+          <w:sz w:val="20"/>
+          <w:szCs w:val="20"/>
+        </w:rPr>
+        <w:t xml:space="preserve">    </w:t>
+      </w:r>
+      <w:r>
+        <w:rPr>
+          <w:rFonts w:ascii="JetBrains Mono" w:hAnsi="JetBrains Mono"/>
+          <w:b w:val="false"/>
+          <w:bCs w:val="false"/>
+          <w:i w:val="false"/>
+          <w:iCs w:val="false"/>
+          <w:color w:val="C77DBB"/>
+          <w:sz w:val="20"/>
+          <w:szCs w:val="20"/>
+        </w:rPr>
+        <w:t xml:space="preserve">id </w:t>
+      </w:r>
+      <w:r>
+        <w:rPr>
+          <w:rFonts w:ascii="JetBrains Mono" w:hAnsi="JetBrains Mono"/>
+          <w:b w:val="false"/>
+          <w:bCs w:val="false"/>
+          <w:i w:val="false"/>
+          <w:iCs w:val="false"/>
+          <w:color w:val="BCBEC4"/>
+          <w:sz w:val="20"/>
+          <w:szCs w:val="20"/>
+        </w:rPr>
+        <w:t xml:space="preserve">serial </w:t>
+      </w:r>
+      <w:r>
+        <w:rPr>
+          <w:rFonts w:ascii="JetBrains Mono" w:hAnsi="JetBrains Mono"/>
+          <w:b w:val="false"/>
+          <w:bCs w:val="false"/>
+          <w:i w:val="false"/>
+          <w:iCs w:val="false"/>
+          <w:color w:val="CF8E6D"/>
+          <w:sz w:val="20"/>
+          <w:szCs w:val="20"/>
+        </w:rPr>
+        <w:t>primary key</w:t>
+      </w:r>
+      <w:r>
+        <w:rPr>
+          <w:rFonts w:ascii="JetBrains Mono" w:hAnsi="JetBrains Mono"/>
+          <w:b w:val="false"/>
+          <w:bCs w:val="false"/>
+          <w:i w:val="false"/>
+          <w:iCs w:val="false"/>
+          <w:color w:val="BCBEC4"/>
+          <w:sz w:val="20"/>
+          <w:szCs w:val="20"/>
+        </w:rPr>
+        <w:t>,</w:t>
+      </w:r>
+      <w:r>
+        <w:rPr>
+          <w:b w:val="false"/>
+          <w:bCs w:val="false"/>
+          <w:i w:val="false"/>
+          <w:iCs w:val="false"/>
+          <w:sz w:val="20"/>
+          <w:szCs w:val="20"/>
+        </w:rPr>
+        <w:br/>
+      </w:r>
+      <w:r>
+        <w:rPr>
+          <w:rFonts w:ascii="JetBrains Mono" w:hAnsi="JetBrains Mono"/>
+          <w:b w:val="false"/>
+          <w:bCs w:val="false"/>
+          <w:i w:val="false"/>
+          <w:iCs w:val="false"/>
+          <w:color w:val="BCBEC4"/>
+          <w:sz w:val="20"/>
+          <w:szCs w:val="20"/>
+        </w:rPr>
+        <w:t xml:space="preserve">    </w:t>
+      </w:r>
+      <w:r>
+        <w:rPr>
+          <w:rFonts w:ascii="JetBrains Mono" w:hAnsi="JetBrains Mono"/>
+          <w:b w:val="false"/>
+          <w:bCs w:val="false"/>
+          <w:i w:val="false"/>
+          <w:iCs w:val="false"/>
+          <w:color w:val="C77DBB"/>
+          <w:sz w:val="20"/>
+          <w:szCs w:val="20"/>
+        </w:rPr>
+        <w:t xml:space="preserve">type </w:t>
+      </w:r>
+      <w:r>
+        <w:rPr>
+          <w:rFonts w:ascii="JetBrains Mono" w:hAnsi="JetBrains Mono"/>
+          <w:b w:val="false"/>
+          <w:bCs w:val="false"/>
+          <w:i w:val="false"/>
+          <w:iCs w:val="false"/>
+          <w:color w:val="BCBEC4"/>
+          <w:sz w:val="20"/>
+          <w:szCs w:val="20"/>
+        </w:rPr>
+        <w:t>text,</w:t>
+      </w:r>
+      <w:r>
+        <w:rPr>
+          <w:b w:val="false"/>
+          <w:bCs w:val="false"/>
+          <w:i w:val="false"/>
+          <w:iCs w:val="false"/>
+          <w:sz w:val="20"/>
+          <w:szCs w:val="20"/>
+        </w:rPr>
+        <w:br/>
+      </w:r>
+      <w:r>
+        <w:rPr>
+          <w:rFonts w:ascii="JetBrains Mono" w:hAnsi="JetBrains Mono"/>
+          <w:b w:val="false"/>
+          <w:bCs w:val="false"/>
+          <w:i w:val="false"/>
+          <w:iCs w:val="false"/>
+          <w:color w:val="BCBEC4"/>
+          <w:sz w:val="20"/>
+          <w:szCs w:val="20"/>
+        </w:rPr>
+        <w:t xml:space="preserve">    </w:t>
+      </w:r>
+      <w:r>
+        <w:rPr>
+          <w:rFonts w:ascii="JetBrains Mono" w:hAnsi="JetBrains Mono"/>
+          <w:b w:val="false"/>
+          <w:bCs w:val="false"/>
+          <w:i w:val="false"/>
+          <w:iCs w:val="false"/>
+          <w:color w:val="C77DBB"/>
+          <w:sz w:val="20"/>
+          <w:szCs w:val="20"/>
+        </w:rPr>
+        <w:t xml:space="preserve">address </w:t>
+      </w:r>
+      <w:r>
+        <w:rPr>
+          <w:rFonts w:ascii="JetBrains Mono" w:hAnsi="JetBrains Mono"/>
+          <w:b w:val="false"/>
+          <w:bCs w:val="false"/>
+          <w:i w:val="false"/>
+          <w:iCs w:val="false"/>
+          <w:color w:val="BCBEC4"/>
+          <w:sz w:val="20"/>
+          <w:szCs w:val="20"/>
+        </w:rPr>
+        <w:t>text</w:t>
+      </w:r>
+      <w:r>
+        <w:rPr>
+          <w:b w:val="false"/>
+          <w:bCs w:val="false"/>
+          <w:i w:val="false"/>
+          <w:iCs w:val="false"/>
+          <w:sz w:val="20"/>
+          <w:szCs w:val="20"/>
+        </w:rPr>
+        <w:br/>
+      </w:r>
+      <w:r>
+        <w:rPr>
+          <w:rFonts w:ascii="JetBrains Mono" w:hAnsi="JetBrains Mono"/>
+          <w:b w:val="false"/>
+          <w:bCs w:val="false"/>
+          <w:i w:val="false"/>
+          <w:iCs w:val="false"/>
+          <w:color w:val="BCBEC4"/>
+          <w:sz w:val="20"/>
+          <w:szCs w:val="20"/>
+        </w:rPr>
+        <w:t>);</w:t>
+      </w:r>
+      <w:r>
+        <w:rPr>
+          <w:b w:val="false"/>
+          <w:bCs w:val="false"/>
+          <w:i w:val="false"/>
+          <w:iCs w:val="false"/>
+          <w:sz w:val="20"/>
+          <w:szCs w:val="20"/>
+        </w:rPr>
+        <w:br/>
+        <w:br/>
+      </w:r>
+      <w:r>
+        <w:rPr>
+          <w:rFonts w:ascii="JetBrains Mono" w:hAnsi="JetBrains Mono"/>
+          <w:b w:val="false"/>
+          <w:bCs w:val="false"/>
+          <w:i w:val="false"/>
+          <w:iCs w:val="false"/>
+          <w:color w:val="CF8E6D"/>
+          <w:sz w:val="20"/>
+          <w:szCs w:val="20"/>
+        </w:rPr>
+        <w:t xml:space="preserve">create table </w:t>
+      </w:r>
+      <w:r>
+        <w:rPr>
+          <w:rFonts w:ascii="JetBrains Mono" w:hAnsi="JetBrains Mono"/>
+          <w:b w:val="false"/>
+          <w:bCs w:val="false"/>
+          <w:i w:val="false"/>
+          <w:iCs w:val="false"/>
+          <w:color w:val="BCBEC4"/>
+          <w:sz w:val="20"/>
+          <w:szCs w:val="20"/>
+        </w:rPr>
+        <w:t>shipped_item(</w:t>
+      </w:r>
+      <w:r>
+        <w:rPr>
+          <w:b w:val="false"/>
+          <w:bCs w:val="false"/>
+          <w:i w:val="false"/>
+          <w:iCs w:val="false"/>
+          <w:sz w:val="20"/>
+          <w:szCs w:val="20"/>
+        </w:rPr>
+        <w:br/>
+      </w:r>
+      <w:r>
+        <w:rPr>
+          <w:rFonts w:ascii="JetBrains Mono" w:hAnsi="JetBrains Mono"/>
+          <w:b w:val="false"/>
+          <w:bCs w:val="false"/>
+          <w:i w:val="false"/>
+          <w:iCs w:val="false"/>
+          <w:color w:val="BCBEC4"/>
+          <w:sz w:val="20"/>
+          <w:szCs w:val="20"/>
+        </w:rPr>
+        <w:t xml:space="preserve">    </w:t>
+      </w:r>
+      <w:r>
+        <w:rPr>
+          <w:rFonts w:ascii="JetBrains Mono" w:hAnsi="JetBrains Mono"/>
+          <w:b w:val="false"/>
+          <w:bCs w:val="false"/>
+          <w:i w:val="false"/>
+          <w:iCs w:val="false"/>
+          <w:color w:val="C77DBB"/>
+          <w:sz w:val="20"/>
+          <w:szCs w:val="20"/>
+        </w:rPr>
+        <w:t xml:space="preserve">item_num </w:t>
+      </w:r>
+      <w:r>
+        <w:rPr>
+          <w:rFonts w:ascii="JetBrains Mono" w:hAnsi="JetBrains Mono"/>
+          <w:b w:val="false"/>
+          <w:bCs w:val="false"/>
+          <w:i w:val="false"/>
+          <w:iCs w:val="false"/>
+          <w:color w:val="CF8E6D"/>
+          <w:sz w:val="20"/>
+          <w:szCs w:val="20"/>
+        </w:rPr>
+        <w:t>int primary key</w:t>
+      </w:r>
+      <w:r>
+        <w:rPr>
+          <w:rFonts w:ascii="JetBrains Mono" w:hAnsi="JetBrains Mono"/>
+          <w:b w:val="false"/>
+          <w:bCs w:val="false"/>
+          <w:i w:val="false"/>
+          <w:iCs w:val="false"/>
+          <w:color w:val="BCBEC4"/>
+          <w:sz w:val="20"/>
+          <w:szCs w:val="20"/>
+        </w:rPr>
+        <w:t>,</w:t>
+      </w:r>
+      <w:r>
+        <w:rPr>
+          <w:b w:val="false"/>
+          <w:bCs w:val="false"/>
+          <w:i w:val="false"/>
+          <w:iCs w:val="false"/>
+          <w:sz w:val="20"/>
+          <w:szCs w:val="20"/>
+        </w:rPr>
+        <w:br/>
+      </w:r>
+      <w:r>
+        <w:rPr>
+          <w:rFonts w:ascii="JetBrains Mono" w:hAnsi="JetBrains Mono"/>
+          <w:b w:val="false"/>
+          <w:bCs w:val="false"/>
+          <w:i w:val="false"/>
+          <w:iCs w:val="false"/>
+          <w:color w:val="BCBEC4"/>
+          <w:sz w:val="20"/>
+          <w:szCs w:val="20"/>
+        </w:rPr>
+        <w:t xml:space="preserve">    </w:t>
+      </w:r>
+      <w:r>
+        <w:rPr>
+          <w:rFonts w:ascii="JetBrains Mono" w:hAnsi="JetBrains Mono"/>
+          <w:b w:val="false"/>
+          <w:bCs w:val="false"/>
+          <w:i w:val="false"/>
+          <w:iCs w:val="false"/>
+          <w:color w:val="C77DBB"/>
+          <w:sz w:val="20"/>
+          <w:szCs w:val="20"/>
+        </w:rPr>
+        <w:t xml:space="preserve">retail_center_id </w:t>
+      </w:r>
+      <w:r>
+        <w:rPr>
+          <w:rFonts w:ascii="JetBrains Mono" w:hAnsi="JetBrains Mono"/>
+          <w:b w:val="false"/>
+          <w:bCs w:val="false"/>
+          <w:i w:val="false"/>
+          <w:iCs w:val="false"/>
+          <w:color w:val="CF8E6D"/>
+          <w:sz w:val="20"/>
+          <w:szCs w:val="20"/>
+        </w:rPr>
+        <w:t xml:space="preserve">int references </w:t>
+      </w:r>
+      <w:r>
+        <w:rPr>
+          <w:rFonts w:ascii="JetBrains Mono" w:hAnsi="JetBrains Mono"/>
+          <w:b w:val="false"/>
+          <w:bCs w:val="false"/>
+          <w:i w:val="false"/>
+          <w:iCs w:val="false"/>
+          <w:color w:val="BCBEC4"/>
+          <w:sz w:val="20"/>
+          <w:szCs w:val="20"/>
+        </w:rPr>
+        <w:t>retail_center(</w:t>
+      </w:r>
+      <w:r>
+        <w:rPr>
+          <w:rFonts w:ascii="JetBrains Mono" w:hAnsi="JetBrains Mono"/>
+          <w:b w:val="false"/>
+          <w:bCs w:val="false"/>
+          <w:i w:val="false"/>
+          <w:iCs w:val="false"/>
+          <w:color w:val="C77DBB"/>
+          <w:sz w:val="20"/>
+          <w:szCs w:val="20"/>
+        </w:rPr>
+        <w:t>id</w:t>
+      </w:r>
+      <w:r>
+        <w:rPr>
+          <w:rFonts w:ascii="JetBrains Mono" w:hAnsi="JetBrains Mono"/>
+          <w:b w:val="false"/>
+          <w:bCs w:val="false"/>
+          <w:i w:val="false"/>
+          <w:iCs w:val="false"/>
+          <w:color w:val="BCBEC4"/>
+          <w:sz w:val="20"/>
+          <w:szCs w:val="20"/>
+        </w:rPr>
+        <w:t>),</w:t>
+      </w:r>
+      <w:r>
+        <w:rPr>
+          <w:b w:val="false"/>
+          <w:bCs w:val="false"/>
+          <w:i w:val="false"/>
+          <w:iCs w:val="false"/>
+          <w:sz w:val="20"/>
+          <w:szCs w:val="20"/>
+        </w:rPr>
+        <w:br/>
+      </w:r>
+      <w:r>
+        <w:rPr>
+          <w:rFonts w:ascii="JetBrains Mono" w:hAnsi="JetBrains Mono"/>
+          <w:b w:val="false"/>
+          <w:bCs w:val="false"/>
+          <w:i w:val="false"/>
+          <w:iCs w:val="false"/>
+          <w:color w:val="BCBEC4"/>
+          <w:sz w:val="20"/>
+          <w:szCs w:val="20"/>
+        </w:rPr>
+        <w:t xml:space="preserve">    </w:t>
+      </w:r>
+      <w:r>
+        <w:rPr>
+          <w:rFonts w:ascii="JetBrains Mono" w:hAnsi="JetBrains Mono"/>
+          <w:b w:val="false"/>
+          <w:bCs w:val="false"/>
+          <w:i w:val="false"/>
+          <w:iCs w:val="false"/>
+          <w:color w:val="C77DBB"/>
+          <w:sz w:val="20"/>
+          <w:szCs w:val="20"/>
+        </w:rPr>
+        <w:t xml:space="preserve">weight </w:t>
+      </w:r>
+      <w:r>
+        <w:rPr>
+          <w:rFonts w:ascii="JetBrains Mono" w:hAnsi="JetBrains Mono"/>
+          <w:b w:val="false"/>
+          <w:bCs w:val="false"/>
+          <w:i w:val="false"/>
+          <w:iCs w:val="false"/>
+          <w:color w:val="CF8E6D"/>
+          <w:sz w:val="20"/>
+          <w:szCs w:val="20"/>
+        </w:rPr>
+        <w:t>numeric</w:t>
+      </w:r>
+      <w:r>
+        <w:rPr>
+          <w:rFonts w:ascii="JetBrains Mono" w:hAnsi="JetBrains Mono"/>
+          <w:b w:val="false"/>
+          <w:bCs w:val="false"/>
+          <w:i w:val="false"/>
+          <w:iCs w:val="false"/>
+          <w:color w:val="BCBEC4"/>
+          <w:sz w:val="20"/>
+          <w:szCs w:val="20"/>
+        </w:rPr>
+        <w:t>(</w:t>
+      </w:r>
+      <w:r>
+        <w:rPr>
+          <w:rFonts w:ascii="JetBrains Mono" w:hAnsi="JetBrains Mono"/>
+          <w:b w:val="false"/>
+          <w:bCs w:val="false"/>
+          <w:i w:val="false"/>
+          <w:iCs w:val="false"/>
+          <w:color w:val="2AACB8"/>
+          <w:sz w:val="20"/>
+          <w:szCs w:val="20"/>
+        </w:rPr>
+        <w:t>19</w:t>
+      </w:r>
+      <w:r>
+        <w:rPr>
+          <w:rFonts w:ascii="JetBrains Mono" w:hAnsi="JetBrains Mono"/>
+          <w:b w:val="false"/>
+          <w:bCs w:val="false"/>
+          <w:i w:val="false"/>
+          <w:iCs w:val="false"/>
+          <w:color w:val="BCBEC4"/>
+          <w:sz w:val="20"/>
+          <w:szCs w:val="20"/>
+        </w:rPr>
+        <w:t xml:space="preserve">, </w:t>
+      </w:r>
+      <w:r>
+        <w:rPr>
+          <w:rFonts w:ascii="JetBrains Mono" w:hAnsi="JetBrains Mono"/>
+          <w:b w:val="false"/>
+          <w:bCs w:val="false"/>
+          <w:i w:val="false"/>
+          <w:iCs w:val="false"/>
+          <w:color w:val="2AACB8"/>
+          <w:sz w:val="20"/>
+          <w:szCs w:val="20"/>
+        </w:rPr>
+        <w:t>0</w:t>
+      </w:r>
+      <w:r>
+        <w:rPr>
+          <w:rFonts w:ascii="JetBrains Mono" w:hAnsi="JetBrains Mono"/>
+          <w:b w:val="false"/>
+          <w:bCs w:val="false"/>
+          <w:i w:val="false"/>
+          <w:iCs w:val="false"/>
+          <w:color w:val="BCBEC4"/>
+          <w:sz w:val="20"/>
+          <w:szCs w:val="20"/>
+        </w:rPr>
+        <w:t>),</w:t>
+      </w:r>
+      <w:r>
+        <w:rPr>
+          <w:b w:val="false"/>
+          <w:bCs w:val="false"/>
+          <w:i w:val="false"/>
+          <w:iCs w:val="false"/>
+          <w:sz w:val="20"/>
+          <w:szCs w:val="20"/>
+        </w:rPr>
+        <w:br/>
+      </w:r>
+      <w:r>
+        <w:rPr>
+          <w:rFonts w:ascii="JetBrains Mono" w:hAnsi="JetBrains Mono"/>
+          <w:b w:val="false"/>
+          <w:bCs w:val="false"/>
+          <w:i w:val="false"/>
+          <w:iCs w:val="false"/>
+          <w:color w:val="BCBEC4"/>
+          <w:sz w:val="20"/>
+          <w:szCs w:val="20"/>
+        </w:rPr>
+        <w:t xml:space="preserve">    </w:t>
+      </w:r>
+      <w:r>
+        <w:rPr>
+          <w:rFonts w:ascii="JetBrains Mono" w:hAnsi="JetBrains Mono"/>
+          <w:b w:val="false"/>
+          <w:bCs w:val="false"/>
+          <w:i w:val="false"/>
+          <w:iCs w:val="false"/>
+          <w:color w:val="C77DBB"/>
+          <w:sz w:val="20"/>
+          <w:szCs w:val="20"/>
+        </w:rPr>
+        <w:t xml:space="preserve">dimension </w:t>
+      </w:r>
+      <w:r>
+        <w:rPr>
+          <w:rFonts w:ascii="JetBrains Mono" w:hAnsi="JetBrains Mono"/>
+          <w:b w:val="false"/>
+          <w:bCs w:val="false"/>
+          <w:i w:val="false"/>
+          <w:iCs w:val="false"/>
+          <w:color w:val="CF8E6D"/>
+          <w:sz w:val="20"/>
+          <w:szCs w:val="20"/>
+        </w:rPr>
+        <w:t>numeric</w:t>
+      </w:r>
+      <w:r>
+        <w:rPr>
+          <w:rFonts w:ascii="JetBrains Mono" w:hAnsi="JetBrains Mono"/>
+          <w:b w:val="false"/>
+          <w:bCs w:val="false"/>
+          <w:i w:val="false"/>
+          <w:iCs w:val="false"/>
+          <w:color w:val="BCBEC4"/>
+          <w:sz w:val="20"/>
+          <w:szCs w:val="20"/>
+        </w:rPr>
+        <w:t>(</w:t>
+      </w:r>
+      <w:r>
+        <w:rPr>
+          <w:rFonts w:ascii="JetBrains Mono" w:hAnsi="JetBrains Mono"/>
+          <w:b w:val="false"/>
+          <w:bCs w:val="false"/>
+          <w:i w:val="false"/>
+          <w:iCs w:val="false"/>
+          <w:color w:val="2AACB8"/>
+          <w:sz w:val="20"/>
+          <w:szCs w:val="20"/>
+        </w:rPr>
+        <w:t>19</w:t>
+      </w:r>
+      <w:r>
+        <w:rPr>
+          <w:rFonts w:ascii="JetBrains Mono" w:hAnsi="JetBrains Mono"/>
+          <w:b w:val="false"/>
+          <w:bCs w:val="false"/>
+          <w:i w:val="false"/>
+          <w:iCs w:val="false"/>
+          <w:color w:val="BCBEC4"/>
+          <w:sz w:val="20"/>
+          <w:szCs w:val="20"/>
+        </w:rPr>
+        <w:t xml:space="preserve">, </w:t>
+      </w:r>
+      <w:r>
+        <w:rPr>
+          <w:rFonts w:ascii="JetBrains Mono" w:hAnsi="JetBrains Mono"/>
+          <w:b w:val="false"/>
+          <w:bCs w:val="false"/>
+          <w:i w:val="false"/>
+          <w:iCs w:val="false"/>
+          <w:color w:val="2AACB8"/>
+          <w:sz w:val="20"/>
+          <w:szCs w:val="20"/>
+        </w:rPr>
+        <w:t>0</w:t>
+      </w:r>
+      <w:r>
+        <w:rPr>
+          <w:rFonts w:ascii="JetBrains Mono" w:hAnsi="JetBrains Mono"/>
+          <w:b w:val="false"/>
+          <w:bCs w:val="false"/>
+          <w:i w:val="false"/>
+          <w:iCs w:val="false"/>
+          <w:color w:val="BCBEC4"/>
+          <w:sz w:val="20"/>
+          <w:szCs w:val="20"/>
+        </w:rPr>
+        <w:t>),</w:t>
+      </w:r>
+      <w:r>
+        <w:rPr>
+          <w:b w:val="false"/>
+          <w:bCs w:val="false"/>
+          <w:i w:val="false"/>
+          <w:iCs w:val="false"/>
+          <w:sz w:val="20"/>
+          <w:szCs w:val="20"/>
+        </w:rPr>
+        <w:br/>
+      </w:r>
+      <w:r>
+        <w:rPr>
+          <w:rFonts w:ascii="JetBrains Mono" w:hAnsi="JetBrains Mono"/>
+          <w:b w:val="false"/>
+          <w:bCs w:val="false"/>
+          <w:i w:val="false"/>
+          <w:iCs w:val="false"/>
+          <w:color w:val="BCBEC4"/>
+          <w:sz w:val="20"/>
+          <w:szCs w:val="20"/>
+        </w:rPr>
+        <w:t xml:space="preserve">    </w:t>
+      </w:r>
+      <w:r>
+        <w:rPr>
+          <w:rFonts w:ascii="JetBrains Mono" w:hAnsi="JetBrains Mono"/>
+          <w:b w:val="false"/>
+          <w:bCs w:val="false"/>
+          <w:i w:val="false"/>
+          <w:iCs w:val="false"/>
+          <w:color w:val="C77DBB"/>
+          <w:sz w:val="20"/>
+          <w:szCs w:val="20"/>
+        </w:rPr>
+        <w:t xml:space="preserve">insurance_amt </w:t>
+      </w:r>
+      <w:r>
+        <w:rPr>
+          <w:rFonts w:ascii="JetBrains Mono" w:hAnsi="JetBrains Mono"/>
+          <w:b w:val="false"/>
+          <w:bCs w:val="false"/>
+          <w:i w:val="false"/>
+          <w:iCs w:val="false"/>
+          <w:color w:val="CF8E6D"/>
+          <w:sz w:val="20"/>
+          <w:szCs w:val="20"/>
+        </w:rPr>
+        <w:t>numeric</w:t>
+      </w:r>
+      <w:r>
+        <w:rPr>
+          <w:rFonts w:ascii="JetBrains Mono" w:hAnsi="JetBrains Mono"/>
+          <w:b w:val="false"/>
+          <w:bCs w:val="false"/>
+          <w:i w:val="false"/>
+          <w:iCs w:val="false"/>
+          <w:color w:val="BCBEC4"/>
+          <w:sz w:val="20"/>
+          <w:szCs w:val="20"/>
+        </w:rPr>
+        <w:t>(</w:t>
+      </w:r>
+      <w:r>
+        <w:rPr>
+          <w:rFonts w:ascii="JetBrains Mono" w:hAnsi="JetBrains Mono"/>
+          <w:b w:val="false"/>
+          <w:bCs w:val="false"/>
+          <w:i w:val="false"/>
+          <w:iCs w:val="false"/>
+          <w:color w:val="2AACB8"/>
+          <w:sz w:val="20"/>
+          <w:szCs w:val="20"/>
+        </w:rPr>
+        <w:t>19</w:t>
+      </w:r>
+      <w:r>
+        <w:rPr>
+          <w:rFonts w:ascii="JetBrains Mono" w:hAnsi="JetBrains Mono"/>
+          <w:b w:val="false"/>
+          <w:bCs w:val="false"/>
+          <w:i w:val="false"/>
+          <w:iCs w:val="false"/>
+          <w:color w:val="BCBEC4"/>
+          <w:sz w:val="20"/>
+          <w:szCs w:val="20"/>
+        </w:rPr>
+        <w:t xml:space="preserve">, </w:t>
+      </w:r>
+      <w:r>
+        <w:rPr>
+          <w:rFonts w:ascii="JetBrains Mono" w:hAnsi="JetBrains Mono"/>
+          <w:b w:val="false"/>
+          <w:bCs w:val="false"/>
+          <w:i w:val="false"/>
+          <w:iCs w:val="false"/>
+          <w:color w:val="2AACB8"/>
+          <w:sz w:val="20"/>
+          <w:szCs w:val="20"/>
+        </w:rPr>
+        <w:t>0</w:t>
+      </w:r>
+      <w:r>
+        <w:rPr>
+          <w:rFonts w:ascii="JetBrains Mono" w:hAnsi="JetBrains Mono"/>
+          <w:b w:val="false"/>
+          <w:bCs w:val="false"/>
+          <w:i w:val="false"/>
+          <w:iCs w:val="false"/>
+          <w:color w:val="BCBEC4"/>
+          <w:sz w:val="20"/>
+          <w:szCs w:val="20"/>
+        </w:rPr>
+        <w:t>),</w:t>
+      </w:r>
+      <w:r>
+        <w:rPr>
+          <w:b w:val="false"/>
+          <w:bCs w:val="false"/>
+          <w:i w:val="false"/>
+          <w:iCs w:val="false"/>
+          <w:sz w:val="20"/>
+          <w:szCs w:val="20"/>
+        </w:rPr>
+        <w:br/>
+      </w:r>
+      <w:r>
+        <w:rPr>
+          <w:rFonts w:ascii="JetBrains Mono" w:hAnsi="JetBrains Mono"/>
+          <w:b w:val="false"/>
+          <w:bCs w:val="false"/>
+          <w:i w:val="false"/>
+          <w:iCs w:val="false"/>
+          <w:color w:val="BCBEC4"/>
+          <w:sz w:val="20"/>
+          <w:szCs w:val="20"/>
+        </w:rPr>
+        <w:t xml:space="preserve">    </w:t>
+      </w:r>
+      <w:r>
+        <w:rPr>
+          <w:rFonts w:ascii="JetBrains Mono" w:hAnsi="JetBrains Mono"/>
+          <w:b w:val="false"/>
+          <w:bCs w:val="false"/>
+          <w:i w:val="false"/>
+          <w:iCs w:val="false"/>
+          <w:color w:val="C77DBB"/>
+          <w:sz w:val="20"/>
+          <w:szCs w:val="20"/>
+        </w:rPr>
+        <w:t xml:space="preserve">destination </w:t>
+      </w:r>
+      <w:r>
+        <w:rPr>
+          <w:rFonts w:ascii="JetBrains Mono" w:hAnsi="JetBrains Mono"/>
+          <w:b w:val="false"/>
+          <w:bCs w:val="false"/>
+          <w:i w:val="false"/>
+          <w:iCs w:val="false"/>
+          <w:color w:val="BCBEC4"/>
+          <w:sz w:val="20"/>
+          <w:szCs w:val="20"/>
+        </w:rPr>
+        <w:t>text,</w:t>
+      </w:r>
+      <w:r>
+        <w:rPr>
+          <w:b w:val="false"/>
+          <w:bCs w:val="false"/>
+          <w:i w:val="false"/>
+          <w:iCs w:val="false"/>
+          <w:sz w:val="20"/>
+          <w:szCs w:val="20"/>
+        </w:rPr>
+        <w:br/>
+      </w:r>
+      <w:r>
+        <w:rPr>
+          <w:rFonts w:ascii="JetBrains Mono" w:hAnsi="JetBrains Mono"/>
+          <w:b w:val="false"/>
+          <w:bCs w:val="false"/>
+          <w:i w:val="false"/>
+          <w:iCs w:val="false"/>
+          <w:color w:val="BCBEC4"/>
+          <w:sz w:val="20"/>
+          <w:szCs w:val="20"/>
+        </w:rPr>
+        <w:t xml:space="preserve">    </w:t>
+      </w:r>
+      <w:r>
+        <w:rPr>
+          <w:rFonts w:ascii="JetBrains Mono" w:hAnsi="JetBrains Mono"/>
+          <w:b w:val="false"/>
+          <w:bCs w:val="false"/>
+          <w:i w:val="false"/>
+          <w:iCs w:val="false"/>
+          <w:color w:val="C77DBB"/>
+          <w:sz w:val="20"/>
+          <w:szCs w:val="20"/>
+        </w:rPr>
+        <w:t xml:space="preserve">final_delivery_date </w:t>
+      </w:r>
+      <w:r>
+        <w:rPr>
+          <w:rFonts w:ascii="JetBrains Mono" w:hAnsi="JetBrains Mono"/>
+          <w:b w:val="false"/>
+          <w:bCs w:val="false"/>
+          <w:i w:val="false"/>
+          <w:iCs w:val="false"/>
+          <w:color w:val="CF8E6D"/>
+          <w:sz w:val="20"/>
+          <w:szCs w:val="20"/>
+        </w:rPr>
+        <w:t>timestamp</w:t>
+      </w:r>
+      <w:r>
+        <w:rPr>
+          <w:b w:val="false"/>
+          <w:bCs w:val="false"/>
+          <w:i w:val="false"/>
+          <w:iCs w:val="false"/>
+          <w:sz w:val="20"/>
+          <w:szCs w:val="20"/>
+        </w:rPr>
+        <w:br/>
+      </w:r>
+      <w:r>
+        <w:rPr>
+          <w:rFonts w:ascii="JetBrains Mono" w:hAnsi="JetBrains Mono"/>
+          <w:b w:val="false"/>
+          <w:bCs w:val="false"/>
+          <w:i w:val="false"/>
+          <w:iCs w:val="false"/>
+          <w:color w:val="BCBEC4"/>
+          <w:sz w:val="20"/>
+          <w:szCs w:val="20"/>
+        </w:rPr>
+        <w:t>);</w:t>
+      </w:r>
+      <w:r>
+        <w:rPr>
+          <w:b w:val="false"/>
+          <w:bCs w:val="false"/>
+          <w:i w:val="false"/>
+          <w:iCs w:val="false"/>
+          <w:sz w:val="20"/>
+          <w:szCs w:val="20"/>
+        </w:rPr>
+        <w:br/>
+        <w:br/>
+      </w:r>
+      <w:r>
+        <w:rPr>
+          <w:rFonts w:ascii="JetBrains Mono" w:hAnsi="JetBrains Mono"/>
+          <w:b w:val="false"/>
+          <w:bCs w:val="false"/>
+          <w:i w:val="false"/>
+          <w:iCs w:val="false"/>
+          <w:color w:val="CF8E6D"/>
+          <w:sz w:val="20"/>
+          <w:szCs w:val="20"/>
+        </w:rPr>
+        <w:t xml:space="preserve">create table </w:t>
+      </w:r>
+      <w:r>
+        <w:rPr>
+          <w:rFonts w:ascii="JetBrains Mono" w:hAnsi="JetBrains Mono"/>
+          <w:b w:val="false"/>
+          <w:bCs w:val="false"/>
+          <w:i w:val="false"/>
+          <w:iCs w:val="false"/>
+          <w:color w:val="BCBEC4"/>
+          <w:sz w:val="20"/>
+          <w:szCs w:val="20"/>
+        </w:rPr>
+        <w:t>transportation_event (</w:t>
+      </w:r>
+      <w:r>
+        <w:rPr>
+          <w:b w:val="false"/>
+          <w:bCs w:val="false"/>
+          <w:i w:val="false"/>
+          <w:iCs w:val="false"/>
+          <w:sz w:val="20"/>
+          <w:szCs w:val="20"/>
+        </w:rPr>
+        <w:br/>
+      </w:r>
+      <w:r>
+        <w:rPr>
+          <w:rFonts w:ascii="JetBrains Mono" w:hAnsi="JetBrains Mono"/>
+          <w:b w:val="false"/>
+          <w:bCs w:val="false"/>
+          <w:i w:val="false"/>
+          <w:iCs w:val="false"/>
+          <w:color w:val="BCBEC4"/>
+          <w:sz w:val="20"/>
+          <w:szCs w:val="20"/>
+        </w:rPr>
+        <w:t xml:space="preserve">    </w:t>
+      </w:r>
+      <w:r>
+        <w:rPr>
+          <w:rFonts w:ascii="JetBrains Mono" w:hAnsi="JetBrains Mono"/>
+          <w:b w:val="false"/>
+          <w:bCs w:val="false"/>
+          <w:i w:val="false"/>
+          <w:iCs w:val="false"/>
+          <w:color w:val="C77DBB"/>
+          <w:sz w:val="20"/>
+          <w:szCs w:val="20"/>
+        </w:rPr>
+        <w:t xml:space="preserve">seq_number </w:t>
+      </w:r>
+      <w:r>
+        <w:rPr>
+          <w:rFonts w:ascii="JetBrains Mono" w:hAnsi="JetBrains Mono"/>
+          <w:b w:val="false"/>
+          <w:bCs w:val="false"/>
+          <w:i w:val="false"/>
+          <w:iCs w:val="false"/>
+          <w:color w:val="CF8E6D"/>
+          <w:sz w:val="20"/>
+          <w:szCs w:val="20"/>
+        </w:rPr>
+        <w:t>int primary key</w:t>
+      </w:r>
+      <w:r>
+        <w:rPr>
+          <w:rFonts w:ascii="JetBrains Mono" w:hAnsi="JetBrains Mono"/>
+          <w:b w:val="false"/>
+          <w:bCs w:val="false"/>
+          <w:i w:val="false"/>
+          <w:iCs w:val="false"/>
+          <w:color w:val="BCBEC4"/>
+          <w:sz w:val="20"/>
+          <w:szCs w:val="20"/>
+        </w:rPr>
+        <w:t>,</w:t>
+      </w:r>
+      <w:r>
+        <w:rPr>
+          <w:b w:val="false"/>
+          <w:bCs w:val="false"/>
+          <w:i w:val="false"/>
+          <w:iCs w:val="false"/>
+          <w:sz w:val="20"/>
+          <w:szCs w:val="20"/>
+        </w:rPr>
+        <w:br/>
+      </w:r>
+      <w:r>
+        <w:rPr>
+          <w:rFonts w:ascii="JetBrains Mono" w:hAnsi="JetBrains Mono"/>
+          <w:b w:val="false"/>
+          <w:bCs w:val="false"/>
+          <w:i w:val="false"/>
+          <w:iCs w:val="false"/>
+          <w:color w:val="BCBEC4"/>
+          <w:sz w:val="20"/>
+          <w:szCs w:val="20"/>
+        </w:rPr>
+        <w:t xml:space="preserve">    </w:t>
+      </w:r>
+      <w:r>
+        <w:rPr>
+          <w:rFonts w:ascii="JetBrains Mono" w:hAnsi="JetBrains Mono"/>
+          <w:b w:val="false"/>
+          <w:bCs w:val="false"/>
+          <w:i w:val="false"/>
+          <w:iCs w:val="false"/>
+          <w:color w:val="C77DBB"/>
+          <w:sz w:val="20"/>
+          <w:szCs w:val="20"/>
+        </w:rPr>
+        <w:t xml:space="preserve">type </w:t>
+      </w:r>
+      <w:r>
+        <w:rPr>
+          <w:rFonts w:ascii="JetBrains Mono" w:hAnsi="JetBrains Mono"/>
+          <w:b w:val="false"/>
+          <w:bCs w:val="false"/>
+          <w:i w:val="false"/>
+          <w:iCs w:val="false"/>
+          <w:color w:val="BCBEC4"/>
+          <w:sz w:val="20"/>
+          <w:szCs w:val="20"/>
+        </w:rPr>
+        <w:t>text,</w:t>
+      </w:r>
+      <w:r>
+        <w:rPr>
+          <w:b w:val="false"/>
+          <w:bCs w:val="false"/>
+          <w:i w:val="false"/>
+          <w:iCs w:val="false"/>
+          <w:sz w:val="20"/>
+          <w:szCs w:val="20"/>
+        </w:rPr>
+        <w:br/>
+      </w:r>
+      <w:r>
+        <w:rPr>
+          <w:rFonts w:ascii="JetBrains Mono" w:hAnsi="JetBrains Mono"/>
+          <w:b w:val="false"/>
+          <w:bCs w:val="false"/>
+          <w:i w:val="false"/>
+          <w:iCs w:val="false"/>
+          <w:color w:val="BCBEC4"/>
+          <w:sz w:val="20"/>
+          <w:szCs w:val="20"/>
+        </w:rPr>
+        <w:t xml:space="preserve">    </w:t>
+      </w:r>
+      <w:r>
+        <w:rPr>
+          <w:rFonts w:ascii="JetBrains Mono" w:hAnsi="JetBrains Mono"/>
+          <w:b w:val="false"/>
+          <w:bCs w:val="false"/>
+          <w:i w:val="false"/>
+          <w:iCs w:val="false"/>
+          <w:color w:val="C77DBB"/>
+          <w:sz w:val="20"/>
+          <w:szCs w:val="20"/>
+        </w:rPr>
+        <w:t xml:space="preserve">delivery_rout </w:t>
+      </w:r>
+      <w:r>
+        <w:rPr>
+          <w:rFonts w:ascii="JetBrains Mono" w:hAnsi="JetBrains Mono"/>
+          <w:b w:val="false"/>
+          <w:bCs w:val="false"/>
+          <w:i w:val="false"/>
+          <w:iCs w:val="false"/>
+          <w:color w:val="BCBEC4"/>
+          <w:sz w:val="20"/>
+          <w:szCs w:val="20"/>
+        </w:rPr>
+        <w:t>text</w:t>
+      </w:r>
+      <w:r>
+        <w:rPr>
+          <w:b w:val="false"/>
+          <w:bCs w:val="false"/>
+          <w:i w:val="false"/>
+          <w:iCs w:val="false"/>
+          <w:sz w:val="20"/>
+          <w:szCs w:val="20"/>
+        </w:rPr>
+        <w:br/>
+      </w:r>
+      <w:r>
+        <w:rPr>
+          <w:rFonts w:ascii="JetBrains Mono" w:hAnsi="JetBrains Mono"/>
+          <w:b w:val="false"/>
+          <w:bCs w:val="false"/>
+          <w:i w:val="false"/>
+          <w:iCs w:val="false"/>
+          <w:color w:val="BCBEC4"/>
+          <w:sz w:val="20"/>
+          <w:szCs w:val="20"/>
+        </w:rPr>
+        <w:t>);</w:t>
+      </w:r>
+      <w:r>
+        <w:rPr>
+          <w:b w:val="false"/>
+          <w:bCs w:val="false"/>
+          <w:i w:val="false"/>
+          <w:iCs w:val="false"/>
+          <w:sz w:val="20"/>
+          <w:szCs w:val="20"/>
+        </w:rPr>
+        <w:br/>
+        <w:br/>
+      </w:r>
+      <w:r>
+        <w:rPr>
+          <w:rFonts w:ascii="JetBrains Mono" w:hAnsi="JetBrains Mono"/>
+          <w:b w:val="false"/>
+          <w:bCs w:val="false"/>
+          <w:i w:val="false"/>
+          <w:iCs w:val="false"/>
+          <w:color w:val="CF8E6D"/>
+          <w:sz w:val="20"/>
+          <w:szCs w:val="20"/>
+        </w:rPr>
+        <w:t xml:space="preserve">create table </w:t>
+      </w:r>
+      <w:r>
+        <w:rPr>
+          <w:rFonts w:ascii="JetBrains Mono" w:hAnsi="JetBrains Mono"/>
+          <w:b w:val="false"/>
+          <w:bCs w:val="false"/>
+          <w:i w:val="false"/>
+          <w:iCs w:val="false"/>
+          <w:color w:val="BCBEC4"/>
+          <w:sz w:val="20"/>
+          <w:szCs w:val="20"/>
+        </w:rPr>
+        <w:t>item_transportation(</w:t>
+      </w:r>
+      <w:r>
+        <w:rPr>
+          <w:b w:val="false"/>
+          <w:bCs w:val="false"/>
+          <w:i w:val="false"/>
+          <w:iCs w:val="false"/>
+          <w:sz w:val="20"/>
+          <w:szCs w:val="20"/>
+        </w:rPr>
+        <w:br/>
+      </w:r>
+      <w:r>
+        <w:rPr>
+          <w:rFonts w:ascii="JetBrains Mono" w:hAnsi="JetBrains Mono"/>
+          <w:b w:val="false"/>
+          <w:bCs w:val="false"/>
+          <w:i w:val="false"/>
+          <w:iCs w:val="false"/>
+          <w:color w:val="BCBEC4"/>
+          <w:sz w:val="20"/>
+          <w:szCs w:val="20"/>
+        </w:rPr>
+        <w:t xml:space="preserve">    </w:t>
+      </w:r>
+      <w:r>
+        <w:rPr>
+          <w:rFonts w:ascii="JetBrains Mono" w:hAnsi="JetBrains Mono"/>
+          <w:b w:val="false"/>
+          <w:bCs w:val="false"/>
+          <w:i w:val="false"/>
+          <w:iCs w:val="false"/>
+          <w:color w:val="C77DBB"/>
+          <w:sz w:val="20"/>
+          <w:szCs w:val="20"/>
+        </w:rPr>
+        <w:t xml:space="preserve">transportation_event_seq_number </w:t>
+      </w:r>
+      <w:r>
+        <w:rPr>
+          <w:rFonts w:ascii="JetBrains Mono" w:hAnsi="JetBrains Mono"/>
+          <w:b w:val="false"/>
+          <w:bCs w:val="false"/>
+          <w:i w:val="false"/>
+          <w:iCs w:val="false"/>
+          <w:color w:val="CF8E6D"/>
+          <w:sz w:val="20"/>
+          <w:szCs w:val="20"/>
+        </w:rPr>
+        <w:t xml:space="preserve">int references </w:t>
+      </w:r>
+      <w:r>
+        <w:rPr>
+          <w:rFonts w:ascii="JetBrains Mono" w:hAnsi="JetBrains Mono"/>
+          <w:b w:val="false"/>
+          <w:bCs w:val="false"/>
+          <w:i w:val="false"/>
+          <w:iCs w:val="false"/>
+          <w:color w:val="BCBEC4"/>
+          <w:sz w:val="20"/>
+          <w:szCs w:val="20"/>
+        </w:rPr>
+        <w:t>transportation_event(</w:t>
+      </w:r>
+      <w:r>
+        <w:rPr>
+          <w:rFonts w:ascii="JetBrains Mono" w:hAnsi="JetBrains Mono"/>
+          <w:b w:val="false"/>
+          <w:bCs w:val="false"/>
+          <w:i w:val="false"/>
+          <w:iCs w:val="false"/>
+          <w:color w:val="C77DBB"/>
+          <w:sz w:val="20"/>
+          <w:szCs w:val="20"/>
+        </w:rPr>
+        <w:t>seq_number</w:t>
+      </w:r>
+      <w:r>
+        <w:rPr>
+          <w:rFonts w:ascii="JetBrains Mono" w:hAnsi="JetBrains Mono"/>
+          <w:b w:val="false"/>
+          <w:bCs w:val="false"/>
+          <w:i w:val="false"/>
+          <w:iCs w:val="false"/>
+          <w:color w:val="BCBEC4"/>
+          <w:sz w:val="20"/>
+          <w:szCs w:val="20"/>
+        </w:rPr>
+        <w:t>),</w:t>
+      </w:r>
+      <w:r>
+        <w:rPr>
+          <w:b w:val="false"/>
+          <w:bCs w:val="false"/>
+          <w:i w:val="false"/>
+          <w:iCs w:val="false"/>
+          <w:sz w:val="20"/>
+          <w:szCs w:val="20"/>
+        </w:rPr>
+        <w:br/>
+      </w:r>
+      <w:r>
+        <w:rPr>
+          <w:rFonts w:ascii="JetBrains Mono" w:hAnsi="JetBrains Mono"/>
+          <w:b w:val="false"/>
+          <w:bCs w:val="false"/>
+          <w:i w:val="false"/>
+          <w:iCs w:val="false"/>
+          <w:color w:val="BCBEC4"/>
+          <w:sz w:val="20"/>
+          <w:szCs w:val="20"/>
+        </w:rPr>
+        <w:t xml:space="preserve">    </w:t>
+      </w:r>
+      <w:r>
+        <w:rPr>
+          <w:rFonts w:ascii="JetBrains Mono" w:hAnsi="JetBrains Mono"/>
+          <w:b w:val="false"/>
+          <w:bCs w:val="false"/>
+          <w:i w:val="false"/>
+          <w:iCs w:val="false"/>
+          <w:color w:val="C77DBB"/>
+          <w:sz w:val="20"/>
+          <w:szCs w:val="20"/>
+        </w:rPr>
+        <w:t xml:space="preserve">shipped_item_item_num </w:t>
+      </w:r>
+      <w:r>
+        <w:rPr>
+          <w:rFonts w:ascii="JetBrains Mono" w:hAnsi="JetBrains Mono"/>
+          <w:b w:val="false"/>
+          <w:bCs w:val="false"/>
+          <w:i w:val="false"/>
+          <w:iCs w:val="false"/>
+          <w:color w:val="CF8E6D"/>
+          <w:sz w:val="20"/>
+          <w:szCs w:val="20"/>
+        </w:rPr>
+        <w:t xml:space="preserve">int references </w:t>
+      </w:r>
+      <w:r>
+        <w:rPr>
+          <w:rFonts w:ascii="JetBrains Mono" w:hAnsi="JetBrains Mono"/>
+          <w:b w:val="false"/>
+          <w:bCs w:val="false"/>
+          <w:i w:val="false"/>
+          <w:iCs w:val="false"/>
+          <w:color w:val="BCBEC4"/>
+          <w:sz w:val="20"/>
+          <w:szCs w:val="20"/>
+        </w:rPr>
+        <w:t>shipped_item(</w:t>
+      </w:r>
+      <w:r>
+        <w:rPr>
+          <w:rFonts w:ascii="JetBrains Mono" w:hAnsi="JetBrains Mono"/>
+          <w:b w:val="false"/>
+          <w:bCs w:val="false"/>
+          <w:i w:val="false"/>
+          <w:iCs w:val="false"/>
+          <w:color w:val="C77DBB"/>
+          <w:sz w:val="20"/>
+          <w:szCs w:val="20"/>
+        </w:rPr>
+        <w:t>item_num</w:t>
+      </w:r>
+      <w:r>
+        <w:rPr>
+          <w:rFonts w:ascii="JetBrains Mono" w:hAnsi="JetBrains Mono"/>
+          <w:b w:val="false"/>
+          <w:bCs w:val="false"/>
+          <w:i w:val="false"/>
+          <w:iCs w:val="false"/>
+          <w:color w:val="BCBEC4"/>
+          <w:sz w:val="20"/>
+          <w:szCs w:val="20"/>
+        </w:rPr>
+        <w:t>)</w:t>
+      </w:r>
+      <w:r>
+        <w:rPr>
+          <w:b w:val="false"/>
+          <w:bCs w:val="false"/>
+          <w:i w:val="false"/>
+          <w:iCs w:val="false"/>
+          <w:sz w:val="20"/>
+          <w:szCs w:val="20"/>
+        </w:rPr>
+        <w:br/>
+      </w:r>
+      <w:r>
+        <w:rPr>
+          <w:rFonts w:ascii="JetBrains Mono" w:hAnsi="JetBrains Mono"/>
+          <w:b w:val="false"/>
+          <w:bCs w:val="false"/>
+          <w:i w:val="false"/>
+          <w:iCs w:val="false"/>
+          <w:color w:val="BCBEC4"/>
+          <w:sz w:val="20"/>
+          <w:szCs w:val="20"/>
+        </w:rPr>
+        <w:t>);</w:t>
+      </w:r>
+    </w:p>
+    <w:p>
+      <w:pPr>
+        <w:pStyle w:val="Normal"/>
+        <w:rPr>
           <w:rFonts w:ascii="Calibri" w:hAnsi="Calibri"/>
           <w:b w:val="false"/>
-          <w:bCs w:val="false"/>
-          <w:i w:val="false"/>
-          <w:iCs w:val="false"/>
-          <w:sz w:val="20"/>
-          <w:szCs w:val="20"/>
-        </w:rPr>
-        <w:t>create table retail_center (</w:t>
+          <w:b w:val="false"/>
+          <w:bCs w:val="false"/>
+          <w:i w:val="false"/>
+          <w:i w:val="false"/>
+          <w:iCs w:val="false"/>
+          <w:sz w:val="20"/>
+          <w:szCs w:val="20"/>
+        </w:rPr>
+      </w:pPr>
+      <w:r>
+        <w:rPr>
+          <w:b w:val="false"/>
+          <w:bCs w:val="false"/>
+          <w:i w:val="false"/>
+          <w:iCs w:val="false"/>
+          <w:sz w:val="20"/>
+          <w:szCs w:val="20"/>
+        </w:rPr>
       </w:r>
     </w:p>
     <w:p>
@@ -2839,951 +4097,4013 @@
       </w:pPr>
       <w:r>
         <w:rPr>
+          <w:b w:val="false"/>
+          <w:bCs w:val="false"/>
+          <w:i w:val="false"/>
+          <w:iCs w:val="false"/>
+          <w:sz w:val="20"/>
+          <w:szCs w:val="20"/>
+        </w:rPr>
+      </w:r>
+    </w:p>
+    <w:p>
+      <w:pPr>
+        <w:pStyle w:val="Normal"/>
+        <w:rPr>
+          <w:rFonts w:ascii="Times New Roman" w:hAnsi="Times New Roman"/>
+          <w:b/>
+          <w:b/>
+          <w:bCs/>
+          <w:i w:val="false"/>
+          <w:i w:val="false"/>
+          <w:iCs w:val="false"/>
+          <w:sz w:val="28"/>
+          <w:szCs w:val="28"/>
+        </w:rPr>
+      </w:pPr>
+      <w:r>
+        <w:rPr>
+          <w:rFonts w:ascii="Times New Roman" w:hAnsi="Times New Roman"/>
+          <w:b/>
+          <w:bCs/>
+          <w:i w:val="false"/>
+          <w:iCs w:val="false"/>
+          <w:sz w:val="28"/>
+          <w:szCs w:val="28"/>
+        </w:rPr>
+        <w:t>Скрипт для заполнения баз случайными данными</w:t>
+      </w:r>
+    </w:p>
+    <w:p>
+      <w:pPr>
+        <w:pStyle w:val="Normal"/>
+        <w:rPr>
+          <w:rFonts w:ascii="Times New Roman" w:hAnsi="Times New Roman"/>
+          <w:b/>
+          <w:b/>
+          <w:bCs/>
+          <w:i w:val="false"/>
+          <w:i w:val="false"/>
+          <w:iCs w:val="false"/>
+          <w:sz w:val="28"/>
+          <w:szCs w:val="28"/>
+        </w:rPr>
+      </w:pPr>
+      <w:r>
+        <w:rPr>
+          <w:rFonts w:ascii="Times New Roman" w:hAnsi="Times New Roman"/>
+          <w:b/>
+          <w:bCs/>
+          <w:i w:val="false"/>
+          <w:iCs w:val="false"/>
+          <w:sz w:val="28"/>
+          <w:szCs w:val="28"/>
+        </w:rPr>
+      </w:r>
+    </w:p>
+    <w:p>
+      <w:pPr>
+        <w:pStyle w:val="Normal"/>
+        <w:pBdr/>
+        <w:shd w:fill="1E1F22"/>
+        <w:rPr>
+          <w:rFonts w:ascii="Times New Roman" w:hAnsi="Times New Roman"/>
+          <w:b/>
+          <w:b/>
+          <w:bCs/>
+          <w:i w:val="false"/>
+          <w:i w:val="false"/>
+          <w:iCs w:val="false"/>
+          <w:sz w:val="28"/>
+          <w:szCs w:val="28"/>
+        </w:rPr>
+      </w:pPr>
+      <w:r>
+        <w:rPr>
+          <w:rFonts w:ascii="JetBrains Mono" w:hAnsi="JetBrains Mono"/>
+          <w:b w:val="false"/>
+          <w:bCs/>
+          <w:i w:val="false"/>
+          <w:iCs w:val="false"/>
+          <w:color w:val="CF8E6D"/>
+          <w:sz w:val="20"/>
+          <w:szCs w:val="28"/>
+        </w:rPr>
+        <w:t xml:space="preserve">CREATE EXTENSION IF NOT EXISTS </w:t>
+      </w:r>
+      <w:r>
+        <w:rPr>
+          <w:rFonts w:ascii="JetBrains Mono" w:hAnsi="JetBrains Mono"/>
+          <w:b w:val="false"/>
+          <w:bCs/>
+          <w:i w:val="false"/>
+          <w:iCs w:val="false"/>
+          <w:color w:val="BCBEC4"/>
+          <w:sz w:val="20"/>
+          <w:szCs w:val="28"/>
+        </w:rPr>
+        <w:t>plpython3u;</w:t>
+      </w:r>
+      <w:r>
+        <w:rPr>
+          <w:rFonts w:ascii="Times New Roman" w:hAnsi="Times New Roman"/>
+          <w:b/>
+          <w:bCs/>
+          <w:i w:val="false"/>
+          <w:iCs w:val="false"/>
+          <w:sz w:val="28"/>
+          <w:szCs w:val="28"/>
+        </w:rPr>
+        <w:br/>
+        <w:br/>
+        <w:br/>
+      </w:r>
+      <w:r>
+        <w:rPr>
+          <w:rFonts w:ascii="JetBrains Mono" w:hAnsi="JetBrains Mono"/>
+          <w:b w:val="false"/>
+          <w:bCs/>
+          <w:i w:val="false"/>
+          <w:iCs w:val="false"/>
+          <w:color w:val="CF8E6D"/>
+          <w:sz w:val="20"/>
+          <w:szCs w:val="28"/>
+        </w:rPr>
+        <w:t>do</w:t>
+      </w:r>
+      <w:r>
+        <w:rPr>
+          <w:rFonts w:ascii="Times New Roman" w:hAnsi="Times New Roman"/>
+          <w:b/>
+          <w:bCs/>
+          <w:i w:val="false"/>
+          <w:iCs w:val="false"/>
+          <w:sz w:val="28"/>
+          <w:szCs w:val="28"/>
+        </w:rPr>
+        <w:br/>
+      </w:r>
+      <w:r>
+        <w:rPr>
+          <w:rFonts w:ascii="JetBrains Mono" w:hAnsi="JetBrains Mono"/>
+          <w:b w:val="false"/>
+          <w:bCs/>
+          <w:i w:val="false"/>
+          <w:iCs w:val="false"/>
+          <w:color w:val="6AAB73"/>
+          <w:sz w:val="20"/>
+          <w:szCs w:val="28"/>
+        </w:rPr>
+        <w:t>$$</w:t>
+      </w:r>
+      <w:r>
+        <w:rPr>
+          <w:rFonts w:ascii="Times New Roman" w:hAnsi="Times New Roman"/>
+          <w:b/>
+          <w:bCs/>
+          <w:i w:val="false"/>
+          <w:iCs w:val="false"/>
+          <w:sz w:val="28"/>
+          <w:szCs w:val="28"/>
+        </w:rPr>
+        <w:br/>
+      </w:r>
+      <w:r>
+        <w:rPr>
+          <w:rFonts w:ascii="JetBrains Mono" w:hAnsi="JetBrains Mono"/>
+          <w:b w:val="false"/>
+          <w:bCs/>
+          <w:i w:val="false"/>
+          <w:iCs w:val="false"/>
+          <w:color w:val="CF8E6D"/>
+          <w:sz w:val="20"/>
+          <w:szCs w:val="28"/>
+        </w:rPr>
+        <w:t xml:space="preserve">from </w:t>
+      </w:r>
+      <w:r>
+        <w:rPr>
+          <w:rFonts w:ascii="JetBrains Mono" w:hAnsi="JetBrains Mono"/>
+          <w:b w:val="false"/>
+          <w:bCs/>
+          <w:i w:val="false"/>
+          <w:iCs w:val="false"/>
+          <w:color w:val="BCBEC4"/>
+          <w:sz w:val="20"/>
+          <w:szCs w:val="28"/>
+        </w:rPr>
+        <w:t xml:space="preserve">datetime </w:t>
+      </w:r>
+      <w:r>
+        <w:rPr>
+          <w:rFonts w:ascii="JetBrains Mono" w:hAnsi="JetBrains Mono"/>
+          <w:b w:val="false"/>
+          <w:bCs/>
+          <w:i w:val="false"/>
+          <w:iCs w:val="false"/>
+          <w:color w:val="CF8E6D"/>
+          <w:sz w:val="20"/>
+          <w:szCs w:val="28"/>
+        </w:rPr>
+        <w:t xml:space="preserve">import </w:t>
+      </w:r>
+      <w:r>
+        <w:rPr>
+          <w:rFonts w:ascii="JetBrains Mono" w:hAnsi="JetBrains Mono"/>
+          <w:b w:val="false"/>
+          <w:bCs/>
+          <w:i w:val="false"/>
+          <w:iCs w:val="false"/>
+          <w:color w:val="BCBEC4"/>
+          <w:sz w:val="20"/>
+          <w:szCs w:val="28"/>
+        </w:rPr>
+        <w:t xml:space="preserve">datetime, </w:t>
+      </w:r>
+      <w:r>
+        <w:rPr>
+          <w:rFonts w:ascii="JetBrains Mono" w:hAnsi="JetBrains Mono"/>
+          <w:b w:val="false"/>
+          <w:bCs/>
+          <w:i w:val="false"/>
+          <w:iCs w:val="false"/>
+          <w:color w:val="CF8E6D"/>
+          <w:sz w:val="20"/>
+          <w:szCs w:val="28"/>
+        </w:rPr>
+        <w:t>timezone</w:t>
+      </w:r>
+      <w:r>
+        <w:rPr>
+          <w:rFonts w:ascii="Times New Roman" w:hAnsi="Times New Roman"/>
+          <w:b/>
+          <w:bCs/>
+          <w:i w:val="false"/>
+          <w:iCs w:val="false"/>
+          <w:sz w:val="28"/>
+          <w:szCs w:val="28"/>
+        </w:rPr>
+        <w:br/>
+      </w:r>
+      <w:r>
+        <w:rPr>
+          <w:rFonts w:ascii="JetBrains Mono" w:hAnsi="JetBrains Mono"/>
+          <w:b w:val="false"/>
+          <w:bCs/>
+          <w:i w:val="false"/>
+          <w:iCs w:val="false"/>
+          <w:color w:val="CF8E6D"/>
+          <w:sz w:val="20"/>
+          <w:szCs w:val="28"/>
+        </w:rPr>
+        <w:t xml:space="preserve">import </w:t>
+      </w:r>
+      <w:r>
+        <w:rPr>
+          <w:rFonts w:ascii="JetBrains Mono" w:hAnsi="JetBrains Mono"/>
+          <w:b w:val="false"/>
+          <w:bCs/>
+          <w:i w:val="false"/>
+          <w:iCs w:val="false"/>
+          <w:color w:val="BCBEC4"/>
+          <w:sz w:val="20"/>
+          <w:szCs w:val="28"/>
+        </w:rPr>
+        <w:t>random</w:t>
+      </w:r>
+      <w:r>
+        <w:rPr>
+          <w:rFonts w:ascii="Times New Roman" w:hAnsi="Times New Roman"/>
+          <w:b/>
+          <w:bCs/>
+          <w:i w:val="false"/>
+          <w:iCs w:val="false"/>
+          <w:sz w:val="28"/>
+          <w:szCs w:val="28"/>
+        </w:rPr>
+        <w:br/>
+      </w:r>
+      <w:r>
+        <w:rPr>
+          <w:rFonts w:ascii="JetBrains Mono" w:hAnsi="JetBrains Mono"/>
+          <w:b w:val="false"/>
+          <w:bCs/>
+          <w:i w:val="false"/>
+          <w:iCs w:val="false"/>
+          <w:color w:val="CF8E6D"/>
+          <w:sz w:val="20"/>
+          <w:szCs w:val="28"/>
+        </w:rPr>
+        <w:t xml:space="preserve">import </w:t>
+      </w:r>
+      <w:r>
+        <w:rPr>
+          <w:rFonts w:ascii="JetBrains Mono" w:hAnsi="JetBrains Mono"/>
+          <w:b w:val="false"/>
+          <w:bCs/>
+          <w:i w:val="false"/>
+          <w:iCs w:val="false"/>
+          <w:color w:val="BCBEC4"/>
+          <w:sz w:val="20"/>
+          <w:szCs w:val="28"/>
+        </w:rPr>
+        <w:t>string</w:t>
+      </w:r>
+      <w:r>
+        <w:rPr>
+          <w:rFonts w:ascii="Times New Roman" w:hAnsi="Times New Roman"/>
+          <w:b/>
+          <w:bCs/>
+          <w:i w:val="false"/>
+          <w:iCs w:val="false"/>
+          <w:sz w:val="28"/>
+          <w:szCs w:val="28"/>
+        </w:rPr>
+        <w:br/>
+      </w:r>
+      <w:r>
+        <w:rPr>
+          <w:rFonts w:ascii="JetBrains Mono" w:hAnsi="JetBrains Mono"/>
+          <w:b w:val="false"/>
+          <w:bCs/>
+          <w:i w:val="false"/>
+          <w:iCs w:val="false"/>
+          <w:color w:val="CF8E6D"/>
+          <w:sz w:val="20"/>
+          <w:szCs w:val="28"/>
+        </w:rPr>
+        <w:t>import decimal</w:t>
+      </w:r>
+      <w:r>
+        <w:rPr>
+          <w:rFonts w:ascii="Times New Roman" w:hAnsi="Times New Roman"/>
+          <w:b/>
+          <w:bCs/>
+          <w:i w:val="false"/>
+          <w:iCs w:val="false"/>
+          <w:sz w:val="28"/>
+          <w:szCs w:val="28"/>
+        </w:rPr>
+        <w:br/>
+        <w:br/>
+      </w:r>
+      <w:r>
+        <w:rPr>
+          <w:rFonts w:ascii="JetBrains Mono" w:hAnsi="JetBrains Mono"/>
+          <w:b w:val="false"/>
+          <w:bCs/>
+          <w:i w:val="false"/>
+          <w:iCs w:val="false"/>
+          <w:color w:val="BCBEC4"/>
+          <w:sz w:val="20"/>
+          <w:szCs w:val="28"/>
+        </w:rPr>
+        <w:t>def rand_str(</w:t>
+      </w:r>
+      <w:r>
+        <w:rPr>
+          <w:rFonts w:ascii="JetBrains Mono" w:hAnsi="JetBrains Mono"/>
+          <w:b w:val="false"/>
+          <w:bCs/>
+          <w:i w:val="false"/>
+          <w:iCs w:val="false"/>
+          <w:color w:val="CF8E6D"/>
+          <w:sz w:val="20"/>
+          <w:szCs w:val="28"/>
+        </w:rPr>
+        <w:t>length</w:t>
+      </w:r>
+      <w:r>
+        <w:rPr>
+          <w:rFonts w:ascii="JetBrains Mono" w:hAnsi="JetBrains Mono"/>
+          <w:b w:val="false"/>
+          <w:bCs/>
+          <w:i w:val="false"/>
+          <w:iCs w:val="false"/>
+          <w:color w:val="BCBEC4"/>
+          <w:sz w:val="20"/>
+          <w:szCs w:val="28"/>
+        </w:rPr>
+        <w:t>):</w:t>
+      </w:r>
+      <w:r>
+        <w:rPr>
+          <w:rFonts w:ascii="Times New Roman" w:hAnsi="Times New Roman"/>
+          <w:b/>
+          <w:bCs/>
+          <w:i w:val="false"/>
+          <w:iCs w:val="false"/>
+          <w:sz w:val="28"/>
+          <w:szCs w:val="28"/>
+        </w:rPr>
+        <w:br/>
+      </w:r>
+      <w:r>
+        <w:rPr>
+          <w:rFonts w:ascii="JetBrains Mono" w:hAnsi="JetBrains Mono"/>
+          <w:b w:val="false"/>
+          <w:bCs/>
+          <w:i w:val="false"/>
+          <w:iCs w:val="false"/>
+          <w:color w:val="BCBEC4"/>
+          <w:sz w:val="20"/>
+          <w:szCs w:val="28"/>
+        </w:rPr>
+        <w:t xml:space="preserve">    # choose </w:t>
+      </w:r>
+      <w:r>
+        <w:rPr>
+          <w:rFonts w:ascii="JetBrains Mono" w:hAnsi="JetBrains Mono"/>
+          <w:b w:val="false"/>
+          <w:bCs/>
+          <w:i w:val="false"/>
+          <w:iCs w:val="false"/>
+          <w:color w:val="CF8E6D"/>
+          <w:sz w:val="20"/>
+          <w:szCs w:val="28"/>
+        </w:rPr>
+        <w:t xml:space="preserve">from all </w:t>
+      </w:r>
+      <w:r>
+        <w:rPr>
+          <w:rFonts w:ascii="JetBrains Mono" w:hAnsi="JetBrains Mono"/>
+          <w:b w:val="false"/>
+          <w:bCs/>
+          <w:i w:val="false"/>
+          <w:iCs w:val="false"/>
+          <w:color w:val="BCBEC4"/>
+          <w:sz w:val="20"/>
+          <w:szCs w:val="28"/>
+        </w:rPr>
+        <w:t>lowercase letter</w:t>
+      </w:r>
+      <w:r>
+        <w:rPr>
+          <w:rFonts w:ascii="Times New Roman" w:hAnsi="Times New Roman"/>
+          <w:b/>
+          <w:bCs/>
+          <w:i w:val="false"/>
+          <w:iCs w:val="false"/>
+          <w:sz w:val="28"/>
+          <w:szCs w:val="28"/>
+        </w:rPr>
+        <w:br/>
+      </w:r>
+      <w:r>
+        <w:rPr>
+          <w:rFonts w:ascii="JetBrains Mono" w:hAnsi="JetBrains Mono"/>
+          <w:b w:val="false"/>
+          <w:bCs/>
+          <w:i w:val="false"/>
+          <w:iCs w:val="false"/>
+          <w:color w:val="BCBEC4"/>
+          <w:sz w:val="20"/>
+          <w:szCs w:val="28"/>
+        </w:rPr>
+        <w:t xml:space="preserve">    letters = string.ascii_lowercase</w:t>
+      </w:r>
+      <w:r>
+        <w:rPr>
+          <w:rFonts w:ascii="Times New Roman" w:hAnsi="Times New Roman"/>
+          <w:b/>
+          <w:bCs/>
+          <w:i w:val="false"/>
+          <w:iCs w:val="false"/>
+          <w:sz w:val="28"/>
+          <w:szCs w:val="28"/>
+        </w:rPr>
+        <w:br/>
+      </w:r>
+      <w:r>
+        <w:rPr>
+          <w:rFonts w:ascii="JetBrains Mono" w:hAnsi="JetBrains Mono"/>
+          <w:b w:val="false"/>
+          <w:bCs/>
+          <w:i w:val="false"/>
+          <w:iCs w:val="false"/>
+          <w:color w:val="BCBEC4"/>
+          <w:sz w:val="20"/>
+          <w:szCs w:val="28"/>
+        </w:rPr>
+        <w:t xml:space="preserve">    result_str = </w:t>
+      </w:r>
+      <w:r>
+        <w:rPr>
+          <w:rFonts w:ascii="JetBrains Mono" w:hAnsi="JetBrains Mono"/>
+          <w:b w:val="false"/>
+          <w:bCs/>
+          <w:i w:val="false"/>
+          <w:iCs w:val="false"/>
+          <w:color w:val="6AAB73"/>
+          <w:sz w:val="20"/>
+          <w:szCs w:val="28"/>
+        </w:rPr>
+        <w:t>''</w:t>
+      </w:r>
+      <w:r>
+        <w:rPr>
+          <w:rFonts w:ascii="JetBrains Mono" w:hAnsi="JetBrains Mono"/>
+          <w:b w:val="false"/>
+          <w:bCs/>
+          <w:i w:val="false"/>
+          <w:iCs w:val="false"/>
+          <w:color w:val="BCBEC4"/>
+          <w:sz w:val="20"/>
+          <w:szCs w:val="28"/>
+        </w:rPr>
+        <w:t xml:space="preserve">.join(random.choice(letters) </w:t>
+      </w:r>
+      <w:r>
+        <w:rPr>
+          <w:rFonts w:ascii="JetBrains Mono" w:hAnsi="JetBrains Mono"/>
+          <w:b w:val="false"/>
+          <w:bCs/>
+          <w:i w:val="false"/>
+          <w:iCs w:val="false"/>
+          <w:color w:val="CF8E6D"/>
+          <w:sz w:val="20"/>
+          <w:szCs w:val="28"/>
+        </w:rPr>
+        <w:t xml:space="preserve">for </w:t>
+      </w:r>
+      <w:r>
+        <w:rPr>
+          <w:rFonts w:ascii="JetBrains Mono" w:hAnsi="JetBrains Mono"/>
+          <w:b w:val="false"/>
+          <w:bCs/>
+          <w:i w:val="false"/>
+          <w:iCs w:val="false"/>
+          <w:color w:val="BCBEC4"/>
+          <w:sz w:val="20"/>
+          <w:szCs w:val="28"/>
+        </w:rPr>
+        <w:t xml:space="preserve">i </w:t>
+      </w:r>
+      <w:r>
+        <w:rPr>
+          <w:rFonts w:ascii="JetBrains Mono" w:hAnsi="JetBrains Mono"/>
+          <w:b w:val="false"/>
+          <w:bCs/>
+          <w:i w:val="false"/>
+          <w:iCs w:val="false"/>
+          <w:color w:val="CF8E6D"/>
+          <w:sz w:val="20"/>
+          <w:szCs w:val="28"/>
+        </w:rPr>
+        <w:t>in range</w:t>
+      </w:r>
+      <w:r>
+        <w:rPr>
+          <w:rFonts w:ascii="JetBrains Mono" w:hAnsi="JetBrains Mono"/>
+          <w:b w:val="false"/>
+          <w:bCs/>
+          <w:i w:val="false"/>
+          <w:iCs w:val="false"/>
+          <w:color w:val="BCBEC4"/>
+          <w:sz w:val="20"/>
+          <w:szCs w:val="28"/>
+        </w:rPr>
+        <w:t>(</w:t>
+      </w:r>
+      <w:r>
+        <w:rPr>
+          <w:rFonts w:ascii="JetBrains Mono" w:hAnsi="JetBrains Mono"/>
+          <w:b w:val="false"/>
+          <w:bCs/>
+          <w:i w:val="false"/>
+          <w:iCs w:val="false"/>
+          <w:color w:val="CF8E6D"/>
+          <w:sz w:val="20"/>
+          <w:szCs w:val="28"/>
+        </w:rPr>
+        <w:t>length</w:t>
+      </w:r>
+      <w:r>
+        <w:rPr>
+          <w:rFonts w:ascii="JetBrains Mono" w:hAnsi="JetBrains Mono"/>
+          <w:b w:val="false"/>
+          <w:bCs/>
+          <w:i w:val="false"/>
+          <w:iCs w:val="false"/>
+          <w:color w:val="BCBEC4"/>
+          <w:sz w:val="20"/>
+          <w:szCs w:val="28"/>
+        </w:rPr>
+        <w:t>))</w:t>
+      </w:r>
+      <w:r>
+        <w:rPr>
+          <w:rFonts w:ascii="Times New Roman" w:hAnsi="Times New Roman"/>
+          <w:b/>
+          <w:bCs/>
+          <w:i w:val="false"/>
+          <w:iCs w:val="false"/>
+          <w:sz w:val="28"/>
+          <w:szCs w:val="28"/>
+        </w:rPr>
+        <w:br/>
+      </w:r>
+      <w:r>
+        <w:rPr>
+          <w:rFonts w:ascii="JetBrains Mono" w:hAnsi="JetBrains Mono"/>
+          <w:b w:val="false"/>
+          <w:bCs/>
+          <w:i w:val="false"/>
+          <w:iCs w:val="false"/>
+          <w:color w:val="BCBEC4"/>
+          <w:sz w:val="20"/>
+          <w:szCs w:val="28"/>
+        </w:rPr>
+        <w:t xml:space="preserve">    </w:t>
+      </w:r>
+      <w:r>
+        <w:rPr>
+          <w:rFonts w:ascii="JetBrains Mono" w:hAnsi="JetBrains Mono"/>
+          <w:b w:val="false"/>
+          <w:bCs/>
+          <w:i w:val="false"/>
+          <w:iCs w:val="false"/>
+          <w:color w:val="CF8E6D"/>
+          <w:sz w:val="20"/>
+          <w:szCs w:val="28"/>
+        </w:rPr>
+        <w:t xml:space="preserve">return </w:t>
+      </w:r>
+      <w:r>
+        <w:rPr>
+          <w:rFonts w:ascii="JetBrains Mono" w:hAnsi="JetBrains Mono"/>
+          <w:b w:val="false"/>
+          <w:bCs/>
+          <w:i w:val="false"/>
+          <w:iCs w:val="false"/>
+          <w:color w:val="BCBEC4"/>
+          <w:sz w:val="20"/>
+          <w:szCs w:val="28"/>
+        </w:rPr>
+        <w:t>result_str</w:t>
+      </w:r>
+      <w:r>
+        <w:rPr>
+          <w:rFonts w:ascii="Times New Roman" w:hAnsi="Times New Roman"/>
+          <w:b/>
+          <w:bCs/>
+          <w:i w:val="false"/>
+          <w:iCs w:val="false"/>
+          <w:sz w:val="28"/>
+          <w:szCs w:val="28"/>
+        </w:rPr>
+        <w:br/>
+        <w:br/>
+      </w:r>
+      <w:r>
+        <w:rPr>
+          <w:rFonts w:ascii="JetBrains Mono" w:hAnsi="JetBrains Mono"/>
+          <w:b w:val="false"/>
+          <w:bCs/>
+          <w:i w:val="false"/>
+          <w:iCs w:val="false"/>
+          <w:color w:val="BCBEC4"/>
+          <w:sz w:val="20"/>
+          <w:szCs w:val="28"/>
+        </w:rPr>
+        <w:t>def rt_data(</w:t>
+      </w:r>
+      <w:r>
+        <w:rPr>
+          <w:rFonts w:ascii="JetBrains Mono" w:hAnsi="JetBrains Mono"/>
+          <w:b w:val="false"/>
+          <w:bCs/>
+          <w:i w:val="false"/>
+          <w:iCs w:val="false"/>
+          <w:color w:val="CF8E6D"/>
+          <w:sz w:val="20"/>
+          <w:szCs w:val="28"/>
+        </w:rPr>
+        <w:t>rows</w:t>
+      </w:r>
+      <w:r>
+        <w:rPr>
+          <w:rFonts w:ascii="JetBrains Mono" w:hAnsi="JetBrains Mono"/>
+          <w:b w:val="false"/>
+          <w:bCs/>
+          <w:i w:val="false"/>
+          <w:iCs w:val="false"/>
+          <w:color w:val="BCBEC4"/>
+          <w:sz w:val="20"/>
+          <w:szCs w:val="28"/>
+        </w:rPr>
+        <w:t>):</w:t>
+      </w:r>
+      <w:r>
+        <w:rPr>
+          <w:rFonts w:ascii="Times New Roman" w:hAnsi="Times New Roman"/>
+          <w:b/>
+          <w:bCs/>
+          <w:i w:val="false"/>
+          <w:iCs w:val="false"/>
+          <w:sz w:val="28"/>
+          <w:szCs w:val="28"/>
+        </w:rPr>
+        <w:br/>
+      </w:r>
+      <w:r>
+        <w:rPr>
+          <w:rFonts w:ascii="JetBrains Mono" w:hAnsi="JetBrains Mono"/>
+          <w:b w:val="false"/>
+          <w:bCs/>
+          <w:i w:val="false"/>
+          <w:iCs w:val="false"/>
+          <w:color w:val="BCBEC4"/>
+          <w:sz w:val="20"/>
+          <w:szCs w:val="28"/>
+        </w:rPr>
+        <w:t xml:space="preserve">    </w:t>
+      </w:r>
+      <w:r>
+        <w:rPr>
+          <w:rFonts w:ascii="JetBrains Mono" w:hAnsi="JetBrains Mono"/>
+          <w:b w:val="false"/>
+          <w:bCs/>
+          <w:i w:val="false"/>
+          <w:iCs w:val="false"/>
+          <w:color w:val="CF8E6D"/>
+          <w:sz w:val="20"/>
+          <w:szCs w:val="28"/>
+        </w:rPr>
+        <w:t xml:space="preserve">data </w:t>
+      </w:r>
+      <w:r>
+        <w:rPr>
+          <w:rFonts w:ascii="JetBrains Mono" w:hAnsi="JetBrains Mono"/>
+          <w:b w:val="false"/>
+          <w:bCs/>
+          <w:i w:val="false"/>
+          <w:iCs w:val="false"/>
+          <w:color w:val="BCBEC4"/>
+          <w:sz w:val="20"/>
+          <w:szCs w:val="28"/>
+        </w:rPr>
+        <w:t>= []</w:t>
+      </w:r>
+      <w:r>
+        <w:rPr>
+          <w:rFonts w:ascii="Times New Roman" w:hAnsi="Times New Roman"/>
+          <w:b/>
+          <w:bCs/>
+          <w:i w:val="false"/>
+          <w:iCs w:val="false"/>
+          <w:sz w:val="28"/>
+          <w:szCs w:val="28"/>
+        </w:rPr>
+        <w:br/>
+      </w:r>
+      <w:r>
+        <w:rPr>
+          <w:rFonts w:ascii="JetBrains Mono" w:hAnsi="JetBrains Mono"/>
+          <w:b w:val="false"/>
+          <w:bCs/>
+          <w:i w:val="false"/>
+          <w:iCs w:val="false"/>
+          <w:color w:val="BCBEC4"/>
+          <w:sz w:val="20"/>
+          <w:szCs w:val="28"/>
+        </w:rPr>
+        <w:t xml:space="preserve">    </w:t>
+      </w:r>
+      <w:r>
+        <w:rPr>
+          <w:rFonts w:ascii="JetBrains Mono" w:hAnsi="JetBrains Mono"/>
+          <w:b w:val="false"/>
+          <w:bCs/>
+          <w:i w:val="false"/>
+          <w:iCs w:val="false"/>
+          <w:color w:val="CF8E6D"/>
+          <w:sz w:val="20"/>
+          <w:szCs w:val="28"/>
+        </w:rPr>
+        <w:t xml:space="preserve">for </w:t>
+      </w:r>
+      <w:r>
+        <w:rPr>
+          <w:rFonts w:ascii="JetBrains Mono" w:hAnsi="JetBrains Mono"/>
+          <w:b w:val="false"/>
+          <w:bCs/>
+          <w:i w:val="false"/>
+          <w:iCs w:val="false"/>
+          <w:color w:val="BCBEC4"/>
+          <w:sz w:val="20"/>
+          <w:szCs w:val="28"/>
+        </w:rPr>
+        <w:t xml:space="preserve">i </w:t>
+      </w:r>
+      <w:r>
+        <w:rPr>
+          <w:rFonts w:ascii="JetBrains Mono" w:hAnsi="JetBrains Mono"/>
+          <w:b w:val="false"/>
+          <w:bCs/>
+          <w:i w:val="false"/>
+          <w:iCs w:val="false"/>
+          <w:color w:val="CF8E6D"/>
+          <w:sz w:val="20"/>
+          <w:szCs w:val="28"/>
+        </w:rPr>
+        <w:t xml:space="preserve">in range </w:t>
+      </w:r>
+      <w:r>
+        <w:rPr>
+          <w:rFonts w:ascii="JetBrains Mono" w:hAnsi="JetBrains Mono"/>
+          <w:b w:val="false"/>
+          <w:bCs/>
+          <w:i w:val="false"/>
+          <w:iCs w:val="false"/>
+          <w:color w:val="BCBEC4"/>
+          <w:sz w:val="20"/>
+          <w:szCs w:val="28"/>
+        </w:rPr>
+        <w:t>(</w:t>
+      </w:r>
+      <w:r>
+        <w:rPr>
+          <w:rFonts w:ascii="JetBrains Mono" w:hAnsi="JetBrains Mono"/>
+          <w:b w:val="false"/>
+          <w:bCs/>
+          <w:i w:val="false"/>
+          <w:iCs w:val="false"/>
+          <w:color w:val="CF8E6D"/>
+          <w:sz w:val="20"/>
+          <w:szCs w:val="28"/>
+        </w:rPr>
+        <w:t>rows</w:t>
+      </w:r>
+      <w:r>
+        <w:rPr>
+          <w:rFonts w:ascii="JetBrains Mono" w:hAnsi="JetBrains Mono"/>
+          <w:b w:val="false"/>
+          <w:bCs/>
+          <w:i w:val="false"/>
+          <w:iCs w:val="false"/>
+          <w:color w:val="BCBEC4"/>
+          <w:sz w:val="20"/>
+          <w:szCs w:val="28"/>
+        </w:rPr>
+        <w:t>):</w:t>
+      </w:r>
+      <w:r>
+        <w:rPr>
+          <w:rFonts w:ascii="Times New Roman" w:hAnsi="Times New Roman"/>
+          <w:b/>
+          <w:bCs/>
+          <w:i w:val="false"/>
+          <w:iCs w:val="false"/>
+          <w:sz w:val="28"/>
+          <w:szCs w:val="28"/>
+        </w:rPr>
+        <w:br/>
+      </w:r>
+      <w:r>
+        <w:rPr>
+          <w:rFonts w:ascii="JetBrains Mono" w:hAnsi="JetBrains Mono"/>
+          <w:b w:val="false"/>
+          <w:bCs/>
+          <w:i w:val="false"/>
+          <w:iCs w:val="false"/>
+          <w:color w:val="BCBEC4"/>
+          <w:sz w:val="20"/>
+          <w:szCs w:val="28"/>
+        </w:rPr>
+        <w:t xml:space="preserve">        </w:t>
+      </w:r>
+      <w:r>
+        <w:rPr>
+          <w:rFonts w:ascii="JetBrains Mono" w:hAnsi="JetBrains Mono"/>
+          <w:b w:val="false"/>
+          <w:bCs/>
+          <w:i w:val="false"/>
+          <w:iCs w:val="false"/>
+          <w:color w:val="CF8E6D"/>
+          <w:sz w:val="20"/>
+          <w:szCs w:val="28"/>
+        </w:rPr>
+        <w:t>data</w:t>
+      </w:r>
+      <w:r>
+        <w:rPr>
+          <w:rFonts w:ascii="JetBrains Mono" w:hAnsi="JetBrains Mono"/>
+          <w:b w:val="false"/>
+          <w:bCs/>
+          <w:i w:val="false"/>
+          <w:iCs w:val="false"/>
+          <w:color w:val="BCBEC4"/>
+          <w:sz w:val="20"/>
+          <w:szCs w:val="28"/>
+        </w:rPr>
+        <w:t>.append((rand_str(</w:t>
+      </w:r>
+      <w:r>
+        <w:rPr>
+          <w:rFonts w:ascii="JetBrains Mono" w:hAnsi="JetBrains Mono"/>
+          <w:b w:val="false"/>
+          <w:bCs/>
+          <w:i w:val="false"/>
+          <w:iCs w:val="false"/>
+          <w:color w:val="2AACB8"/>
+          <w:sz w:val="20"/>
+          <w:szCs w:val="28"/>
+        </w:rPr>
+        <w:t>5</w:t>
+      </w:r>
+      <w:r>
+        <w:rPr>
+          <w:rFonts w:ascii="JetBrains Mono" w:hAnsi="JetBrains Mono"/>
+          <w:b w:val="false"/>
+          <w:bCs/>
+          <w:i w:val="false"/>
+          <w:iCs w:val="false"/>
+          <w:color w:val="BCBEC4"/>
+          <w:sz w:val="20"/>
+          <w:szCs w:val="28"/>
+        </w:rPr>
+        <w:t>), rand_str(</w:t>
+      </w:r>
+      <w:r>
+        <w:rPr>
+          <w:rFonts w:ascii="JetBrains Mono" w:hAnsi="JetBrains Mono"/>
+          <w:b w:val="false"/>
+          <w:bCs/>
+          <w:i w:val="false"/>
+          <w:iCs w:val="false"/>
+          <w:color w:val="2AACB8"/>
+          <w:sz w:val="20"/>
+          <w:szCs w:val="28"/>
+        </w:rPr>
+        <w:t>5</w:t>
+      </w:r>
+      <w:r>
+        <w:rPr>
+          <w:rFonts w:ascii="JetBrains Mono" w:hAnsi="JetBrains Mono"/>
+          <w:b w:val="false"/>
+          <w:bCs/>
+          <w:i w:val="false"/>
+          <w:iCs w:val="false"/>
+          <w:color w:val="BCBEC4"/>
+          <w:sz w:val="20"/>
+          <w:szCs w:val="28"/>
+        </w:rPr>
+        <w:t>)))</w:t>
+      </w:r>
+      <w:r>
+        <w:rPr>
+          <w:rFonts w:ascii="Times New Roman" w:hAnsi="Times New Roman"/>
+          <w:b/>
+          <w:bCs/>
+          <w:i w:val="false"/>
+          <w:iCs w:val="false"/>
+          <w:sz w:val="28"/>
+          <w:szCs w:val="28"/>
+        </w:rPr>
+        <w:br/>
+      </w:r>
+      <w:r>
+        <w:rPr>
+          <w:rFonts w:ascii="JetBrains Mono" w:hAnsi="JetBrains Mono"/>
+          <w:b w:val="false"/>
+          <w:bCs/>
+          <w:i w:val="false"/>
+          <w:iCs w:val="false"/>
+          <w:color w:val="BCBEC4"/>
+          <w:sz w:val="20"/>
+          <w:szCs w:val="28"/>
+        </w:rPr>
+        <w:t xml:space="preserve">    </w:t>
+      </w:r>
+      <w:r>
+        <w:rPr>
+          <w:rFonts w:ascii="JetBrains Mono" w:hAnsi="JetBrains Mono"/>
+          <w:b w:val="false"/>
+          <w:bCs/>
+          <w:i w:val="false"/>
+          <w:iCs w:val="false"/>
+          <w:color w:val="CF8E6D"/>
+          <w:sz w:val="20"/>
+          <w:szCs w:val="28"/>
+        </w:rPr>
+        <w:t>return data</w:t>
+      </w:r>
+      <w:r>
+        <w:rPr>
+          <w:rFonts w:ascii="Times New Roman" w:hAnsi="Times New Roman"/>
+          <w:b/>
+          <w:bCs/>
+          <w:i w:val="false"/>
+          <w:iCs w:val="false"/>
+          <w:sz w:val="28"/>
+          <w:szCs w:val="28"/>
+        </w:rPr>
+        <w:br/>
+        <w:br/>
+      </w:r>
+      <w:r>
+        <w:rPr>
+          <w:rFonts w:ascii="JetBrains Mono" w:hAnsi="JetBrains Mono"/>
+          <w:b w:val="false"/>
+          <w:bCs/>
+          <w:i w:val="false"/>
+          <w:iCs w:val="false"/>
+          <w:color w:val="BCBEC4"/>
+          <w:sz w:val="20"/>
+          <w:szCs w:val="28"/>
+        </w:rPr>
+        <w:t>def tr_data(</w:t>
+      </w:r>
+      <w:r>
+        <w:rPr>
+          <w:rFonts w:ascii="JetBrains Mono" w:hAnsi="JetBrains Mono"/>
+          <w:b w:val="false"/>
+          <w:bCs/>
+          <w:i w:val="false"/>
+          <w:iCs w:val="false"/>
+          <w:color w:val="CF8E6D"/>
+          <w:sz w:val="20"/>
+          <w:szCs w:val="28"/>
+        </w:rPr>
+        <w:t>rows</w:t>
+      </w:r>
+      <w:r>
+        <w:rPr>
+          <w:rFonts w:ascii="JetBrains Mono" w:hAnsi="JetBrains Mono"/>
+          <w:b w:val="false"/>
+          <w:bCs/>
+          <w:i w:val="false"/>
+          <w:iCs w:val="false"/>
+          <w:color w:val="BCBEC4"/>
+          <w:sz w:val="20"/>
+          <w:szCs w:val="28"/>
+        </w:rPr>
+        <w:t>):</w:t>
+      </w:r>
+      <w:r>
+        <w:rPr>
+          <w:rFonts w:ascii="Times New Roman" w:hAnsi="Times New Roman"/>
+          <w:b/>
+          <w:bCs/>
+          <w:i w:val="false"/>
+          <w:iCs w:val="false"/>
+          <w:sz w:val="28"/>
+          <w:szCs w:val="28"/>
+        </w:rPr>
+        <w:br/>
+      </w:r>
+      <w:r>
+        <w:rPr>
+          <w:rFonts w:ascii="JetBrains Mono" w:hAnsi="JetBrains Mono"/>
+          <w:b w:val="false"/>
+          <w:bCs/>
+          <w:i w:val="false"/>
+          <w:iCs w:val="false"/>
+          <w:color w:val="BCBEC4"/>
+          <w:sz w:val="20"/>
+          <w:szCs w:val="28"/>
+        </w:rPr>
+        <w:t xml:space="preserve">    </w:t>
+      </w:r>
+      <w:r>
+        <w:rPr>
+          <w:rFonts w:ascii="JetBrains Mono" w:hAnsi="JetBrains Mono"/>
+          <w:b w:val="false"/>
+          <w:bCs/>
+          <w:i w:val="false"/>
+          <w:iCs w:val="false"/>
+          <w:color w:val="CF8E6D"/>
+          <w:sz w:val="20"/>
+          <w:szCs w:val="28"/>
+        </w:rPr>
+        <w:t xml:space="preserve">data </w:t>
+      </w:r>
+      <w:r>
+        <w:rPr>
+          <w:rFonts w:ascii="JetBrains Mono" w:hAnsi="JetBrains Mono"/>
+          <w:b w:val="false"/>
+          <w:bCs/>
+          <w:i w:val="false"/>
+          <w:iCs w:val="false"/>
+          <w:color w:val="BCBEC4"/>
+          <w:sz w:val="20"/>
+          <w:szCs w:val="28"/>
+        </w:rPr>
+        <w:t>= []</w:t>
+      </w:r>
+      <w:r>
+        <w:rPr>
+          <w:rFonts w:ascii="Times New Roman" w:hAnsi="Times New Roman"/>
+          <w:b/>
+          <w:bCs/>
+          <w:i w:val="false"/>
+          <w:iCs w:val="false"/>
+          <w:sz w:val="28"/>
+          <w:szCs w:val="28"/>
+        </w:rPr>
+        <w:br/>
+      </w:r>
+      <w:r>
+        <w:rPr>
+          <w:rFonts w:ascii="JetBrains Mono" w:hAnsi="JetBrains Mono"/>
+          <w:b w:val="false"/>
+          <w:bCs/>
+          <w:i w:val="false"/>
+          <w:iCs w:val="false"/>
+          <w:color w:val="BCBEC4"/>
+          <w:sz w:val="20"/>
+          <w:szCs w:val="28"/>
+        </w:rPr>
+        <w:t xml:space="preserve">    </w:t>
+      </w:r>
+      <w:r>
+        <w:rPr>
+          <w:rFonts w:ascii="JetBrains Mono" w:hAnsi="JetBrains Mono"/>
+          <w:b w:val="false"/>
+          <w:bCs/>
+          <w:i w:val="false"/>
+          <w:iCs w:val="false"/>
+          <w:color w:val="CF8E6D"/>
+          <w:sz w:val="20"/>
+          <w:szCs w:val="28"/>
+        </w:rPr>
+        <w:t xml:space="preserve">for </w:t>
+      </w:r>
+      <w:r>
+        <w:rPr>
+          <w:rFonts w:ascii="JetBrains Mono" w:hAnsi="JetBrains Mono"/>
+          <w:b w:val="false"/>
+          <w:bCs/>
+          <w:i w:val="false"/>
+          <w:iCs w:val="false"/>
+          <w:color w:val="BCBEC4"/>
+          <w:sz w:val="20"/>
+          <w:szCs w:val="28"/>
+        </w:rPr>
+        <w:t xml:space="preserve">i </w:t>
+      </w:r>
+      <w:r>
+        <w:rPr>
+          <w:rFonts w:ascii="JetBrains Mono" w:hAnsi="JetBrains Mono"/>
+          <w:b w:val="false"/>
+          <w:bCs/>
+          <w:i w:val="false"/>
+          <w:iCs w:val="false"/>
+          <w:color w:val="CF8E6D"/>
+          <w:sz w:val="20"/>
+          <w:szCs w:val="28"/>
+        </w:rPr>
+        <w:t xml:space="preserve">in range </w:t>
+      </w:r>
+      <w:r>
+        <w:rPr>
+          <w:rFonts w:ascii="JetBrains Mono" w:hAnsi="JetBrains Mono"/>
+          <w:b w:val="false"/>
+          <w:bCs/>
+          <w:i w:val="false"/>
+          <w:iCs w:val="false"/>
+          <w:color w:val="BCBEC4"/>
+          <w:sz w:val="20"/>
+          <w:szCs w:val="28"/>
+        </w:rPr>
+        <w:t>(</w:t>
+      </w:r>
+      <w:r>
+        <w:rPr>
+          <w:rFonts w:ascii="JetBrains Mono" w:hAnsi="JetBrains Mono"/>
+          <w:b w:val="false"/>
+          <w:bCs/>
+          <w:i w:val="false"/>
+          <w:iCs w:val="false"/>
+          <w:color w:val="CF8E6D"/>
+          <w:sz w:val="20"/>
+          <w:szCs w:val="28"/>
+        </w:rPr>
+        <w:t>rows</w:t>
+      </w:r>
+      <w:r>
+        <w:rPr>
+          <w:rFonts w:ascii="JetBrains Mono" w:hAnsi="JetBrains Mono"/>
+          <w:b w:val="false"/>
+          <w:bCs/>
+          <w:i w:val="false"/>
+          <w:iCs w:val="false"/>
+          <w:color w:val="BCBEC4"/>
+          <w:sz w:val="20"/>
+          <w:szCs w:val="28"/>
+        </w:rPr>
+        <w:t>):</w:t>
+      </w:r>
+      <w:r>
+        <w:rPr>
+          <w:rFonts w:ascii="Times New Roman" w:hAnsi="Times New Roman"/>
+          <w:b/>
+          <w:bCs/>
+          <w:i w:val="false"/>
+          <w:iCs w:val="false"/>
+          <w:sz w:val="28"/>
+          <w:szCs w:val="28"/>
+        </w:rPr>
+        <w:br/>
+      </w:r>
+      <w:r>
+        <w:rPr>
+          <w:rFonts w:ascii="JetBrains Mono" w:hAnsi="JetBrains Mono"/>
+          <w:b w:val="false"/>
+          <w:bCs/>
+          <w:i w:val="false"/>
+          <w:iCs w:val="false"/>
+          <w:color w:val="BCBEC4"/>
+          <w:sz w:val="20"/>
+          <w:szCs w:val="28"/>
+        </w:rPr>
+        <w:t xml:space="preserve">        </w:t>
+      </w:r>
+      <w:r>
+        <w:rPr>
+          <w:rFonts w:ascii="JetBrains Mono" w:hAnsi="JetBrains Mono"/>
+          <w:b w:val="false"/>
+          <w:bCs/>
+          <w:i w:val="false"/>
+          <w:iCs w:val="false"/>
+          <w:color w:val="CF8E6D"/>
+          <w:sz w:val="20"/>
+          <w:szCs w:val="28"/>
+        </w:rPr>
+        <w:t>data</w:t>
+      </w:r>
+      <w:r>
+        <w:rPr>
+          <w:rFonts w:ascii="JetBrains Mono" w:hAnsi="JetBrains Mono"/>
+          <w:b w:val="false"/>
+          <w:bCs/>
+          <w:i w:val="false"/>
+          <w:iCs w:val="false"/>
+          <w:color w:val="BCBEC4"/>
+          <w:sz w:val="20"/>
+          <w:szCs w:val="28"/>
+        </w:rPr>
+        <w:t>.append((str(i+</w:t>
+      </w:r>
+      <w:r>
+        <w:rPr>
+          <w:rFonts w:ascii="JetBrains Mono" w:hAnsi="JetBrains Mono"/>
+          <w:b w:val="false"/>
+          <w:bCs/>
+          <w:i w:val="false"/>
+          <w:iCs w:val="false"/>
+          <w:color w:val="2AACB8"/>
+          <w:sz w:val="20"/>
+          <w:szCs w:val="28"/>
+        </w:rPr>
+        <w:t>1</w:t>
+      </w:r>
+      <w:r>
+        <w:rPr>
+          <w:rFonts w:ascii="JetBrains Mono" w:hAnsi="JetBrains Mono"/>
+          <w:b w:val="false"/>
+          <w:bCs/>
+          <w:i w:val="false"/>
+          <w:iCs w:val="false"/>
+          <w:color w:val="BCBEC4"/>
+          <w:sz w:val="20"/>
+          <w:szCs w:val="28"/>
+        </w:rPr>
+        <w:t>), rand_str(</w:t>
+      </w:r>
+      <w:r>
+        <w:rPr>
+          <w:rFonts w:ascii="JetBrains Mono" w:hAnsi="JetBrains Mono"/>
+          <w:b w:val="false"/>
+          <w:bCs/>
+          <w:i w:val="false"/>
+          <w:iCs w:val="false"/>
+          <w:color w:val="2AACB8"/>
+          <w:sz w:val="20"/>
+          <w:szCs w:val="28"/>
+        </w:rPr>
+        <w:t>5</w:t>
+      </w:r>
+      <w:r>
+        <w:rPr>
+          <w:rFonts w:ascii="JetBrains Mono" w:hAnsi="JetBrains Mono"/>
+          <w:b w:val="false"/>
+          <w:bCs/>
+          <w:i w:val="false"/>
+          <w:iCs w:val="false"/>
+          <w:color w:val="BCBEC4"/>
+          <w:sz w:val="20"/>
+          <w:szCs w:val="28"/>
+        </w:rPr>
+        <w:t>), rand_str(</w:t>
+      </w:r>
+      <w:r>
+        <w:rPr>
+          <w:rFonts w:ascii="JetBrains Mono" w:hAnsi="JetBrains Mono"/>
+          <w:b w:val="false"/>
+          <w:bCs/>
+          <w:i w:val="false"/>
+          <w:iCs w:val="false"/>
+          <w:color w:val="2AACB8"/>
+          <w:sz w:val="20"/>
+          <w:szCs w:val="28"/>
+        </w:rPr>
+        <w:t>5</w:t>
+      </w:r>
+      <w:r>
+        <w:rPr>
+          <w:rFonts w:ascii="JetBrains Mono" w:hAnsi="JetBrains Mono"/>
+          <w:b w:val="false"/>
+          <w:bCs/>
+          <w:i w:val="false"/>
+          <w:iCs w:val="false"/>
+          <w:color w:val="BCBEC4"/>
+          <w:sz w:val="20"/>
+          <w:szCs w:val="28"/>
+        </w:rPr>
+        <w:t>)))</w:t>
+      </w:r>
+      <w:r>
+        <w:rPr>
+          <w:rFonts w:ascii="Times New Roman" w:hAnsi="Times New Roman"/>
+          <w:b/>
+          <w:bCs/>
+          <w:i w:val="false"/>
+          <w:iCs w:val="false"/>
+          <w:sz w:val="28"/>
+          <w:szCs w:val="28"/>
+        </w:rPr>
+        <w:br/>
+      </w:r>
+      <w:r>
+        <w:rPr>
+          <w:rFonts w:ascii="JetBrains Mono" w:hAnsi="JetBrains Mono"/>
+          <w:b w:val="false"/>
+          <w:bCs/>
+          <w:i w:val="false"/>
+          <w:iCs w:val="false"/>
+          <w:color w:val="BCBEC4"/>
+          <w:sz w:val="20"/>
+          <w:szCs w:val="28"/>
+        </w:rPr>
+        <w:t xml:space="preserve">    </w:t>
+      </w:r>
+      <w:r>
+        <w:rPr>
+          <w:rFonts w:ascii="JetBrains Mono" w:hAnsi="JetBrains Mono"/>
+          <w:b w:val="false"/>
+          <w:bCs/>
+          <w:i w:val="false"/>
+          <w:iCs w:val="false"/>
+          <w:color w:val="CF8E6D"/>
+          <w:sz w:val="20"/>
+          <w:szCs w:val="28"/>
+        </w:rPr>
+        <w:t>return data</w:t>
+      </w:r>
+      <w:r>
+        <w:rPr>
+          <w:rFonts w:ascii="Times New Roman" w:hAnsi="Times New Roman"/>
+          <w:b/>
+          <w:bCs/>
+          <w:i w:val="false"/>
+          <w:iCs w:val="false"/>
+          <w:sz w:val="28"/>
+          <w:szCs w:val="28"/>
+        </w:rPr>
+        <w:br/>
+        <w:br/>
+      </w:r>
+      <w:r>
+        <w:rPr>
+          <w:rFonts w:ascii="JetBrains Mono" w:hAnsi="JetBrains Mono"/>
+          <w:b w:val="false"/>
+          <w:bCs/>
+          <w:i w:val="false"/>
+          <w:iCs w:val="false"/>
+          <w:color w:val="BCBEC4"/>
+          <w:sz w:val="20"/>
+          <w:szCs w:val="28"/>
+        </w:rPr>
+        <w:t>def sp_data(</w:t>
+      </w:r>
+      <w:r>
+        <w:rPr>
+          <w:rFonts w:ascii="JetBrains Mono" w:hAnsi="JetBrains Mono"/>
+          <w:b w:val="false"/>
+          <w:bCs/>
+          <w:i w:val="false"/>
+          <w:iCs w:val="false"/>
+          <w:color w:val="CF8E6D"/>
+          <w:sz w:val="20"/>
+          <w:szCs w:val="28"/>
+        </w:rPr>
+        <w:t>rows</w:t>
+      </w:r>
+      <w:r>
+        <w:rPr>
+          <w:rFonts w:ascii="JetBrains Mono" w:hAnsi="JetBrains Mono"/>
+          <w:b w:val="false"/>
+          <w:bCs/>
+          <w:i w:val="false"/>
+          <w:iCs w:val="false"/>
+          <w:color w:val="BCBEC4"/>
+          <w:sz w:val="20"/>
+          <w:szCs w:val="28"/>
+        </w:rPr>
+        <w:t>):</w:t>
+      </w:r>
+      <w:r>
+        <w:rPr>
+          <w:rFonts w:ascii="Times New Roman" w:hAnsi="Times New Roman"/>
+          <w:b/>
+          <w:bCs/>
+          <w:i w:val="false"/>
+          <w:iCs w:val="false"/>
+          <w:sz w:val="28"/>
+          <w:szCs w:val="28"/>
+        </w:rPr>
+        <w:br/>
+      </w:r>
+      <w:r>
+        <w:rPr>
+          <w:rFonts w:ascii="JetBrains Mono" w:hAnsi="JetBrains Mono"/>
+          <w:b w:val="false"/>
+          <w:bCs/>
+          <w:i w:val="false"/>
+          <w:iCs w:val="false"/>
+          <w:color w:val="BCBEC4"/>
+          <w:sz w:val="20"/>
+          <w:szCs w:val="28"/>
+        </w:rPr>
+        <w:t xml:space="preserve">    </w:t>
+      </w:r>
+      <w:r>
+        <w:rPr>
+          <w:rFonts w:ascii="JetBrains Mono" w:hAnsi="JetBrains Mono"/>
+          <w:b w:val="false"/>
+          <w:bCs/>
+          <w:i w:val="false"/>
+          <w:iCs w:val="false"/>
+          <w:color w:val="CF8E6D"/>
+          <w:sz w:val="20"/>
+          <w:szCs w:val="28"/>
+        </w:rPr>
+        <w:t xml:space="preserve">data </w:t>
+      </w:r>
+      <w:r>
+        <w:rPr>
+          <w:rFonts w:ascii="JetBrains Mono" w:hAnsi="JetBrains Mono"/>
+          <w:b w:val="false"/>
+          <w:bCs/>
+          <w:i w:val="false"/>
+          <w:iCs w:val="false"/>
+          <w:color w:val="BCBEC4"/>
+          <w:sz w:val="20"/>
+          <w:szCs w:val="28"/>
+        </w:rPr>
+        <w:t>= []</w:t>
+      </w:r>
+      <w:r>
+        <w:rPr>
+          <w:rFonts w:ascii="Times New Roman" w:hAnsi="Times New Roman"/>
+          <w:b/>
+          <w:bCs/>
+          <w:i w:val="false"/>
+          <w:iCs w:val="false"/>
+          <w:sz w:val="28"/>
+          <w:szCs w:val="28"/>
+        </w:rPr>
+        <w:br/>
+      </w:r>
+      <w:r>
+        <w:rPr>
+          <w:rFonts w:ascii="JetBrains Mono" w:hAnsi="JetBrains Mono"/>
+          <w:b w:val="false"/>
+          <w:bCs/>
+          <w:i w:val="false"/>
+          <w:iCs w:val="false"/>
+          <w:color w:val="BCBEC4"/>
+          <w:sz w:val="20"/>
+          <w:szCs w:val="28"/>
+        </w:rPr>
+        <w:t xml:space="preserve">    retail_ids = [</w:t>
+      </w:r>
+      <w:r>
+        <w:rPr>
+          <w:rFonts w:ascii="JetBrains Mono" w:hAnsi="JetBrains Mono"/>
+          <w:b w:val="false"/>
+          <w:bCs/>
+          <w:i w:val="false"/>
+          <w:iCs w:val="false"/>
+          <w:color w:val="CF8E6D"/>
+          <w:sz w:val="20"/>
+          <w:szCs w:val="28"/>
+        </w:rPr>
+        <w:t>row</w:t>
+      </w:r>
+      <w:r>
+        <w:rPr>
+          <w:rFonts w:ascii="JetBrains Mono" w:hAnsi="JetBrains Mono"/>
+          <w:b w:val="false"/>
+          <w:bCs/>
+          <w:i w:val="false"/>
+          <w:iCs w:val="false"/>
+          <w:color w:val="BCBEC4"/>
+          <w:sz w:val="20"/>
+          <w:szCs w:val="28"/>
+        </w:rPr>
+        <w:t xml:space="preserve">["id"] </w:t>
+      </w:r>
+      <w:r>
+        <w:rPr>
+          <w:rFonts w:ascii="JetBrains Mono" w:hAnsi="JetBrains Mono"/>
+          <w:b w:val="false"/>
+          <w:bCs/>
+          <w:i w:val="false"/>
+          <w:iCs w:val="false"/>
+          <w:color w:val="CF8E6D"/>
+          <w:sz w:val="20"/>
+          <w:szCs w:val="28"/>
+        </w:rPr>
+        <w:t xml:space="preserve">for row in </w:t>
+      </w:r>
+      <w:r>
+        <w:rPr>
+          <w:rFonts w:ascii="JetBrains Mono" w:hAnsi="JetBrains Mono"/>
+          <w:b w:val="false"/>
+          <w:bCs/>
+          <w:i w:val="false"/>
+          <w:iCs w:val="false"/>
+          <w:color w:val="BCBEC4"/>
+          <w:sz w:val="20"/>
+          <w:szCs w:val="28"/>
+        </w:rPr>
+        <w:t>plpy.execute("SELECT id FROM retail_center")]</w:t>
+      </w:r>
+      <w:r>
+        <w:rPr>
+          <w:rFonts w:ascii="Times New Roman" w:hAnsi="Times New Roman"/>
+          <w:b/>
+          <w:bCs/>
+          <w:i w:val="false"/>
+          <w:iCs w:val="false"/>
+          <w:sz w:val="28"/>
+          <w:szCs w:val="28"/>
+        </w:rPr>
+        <w:br/>
+      </w:r>
+      <w:r>
+        <w:rPr>
+          <w:rFonts w:ascii="JetBrains Mono" w:hAnsi="JetBrains Mono"/>
+          <w:b w:val="false"/>
+          <w:bCs/>
+          <w:i w:val="false"/>
+          <w:iCs w:val="false"/>
+          <w:color w:val="BCBEC4"/>
+          <w:sz w:val="20"/>
+          <w:szCs w:val="28"/>
+        </w:rPr>
+        <w:t xml:space="preserve">    event_ids = [</w:t>
+      </w:r>
+      <w:r>
+        <w:rPr>
+          <w:rFonts w:ascii="JetBrains Mono" w:hAnsi="JetBrains Mono"/>
+          <w:b w:val="false"/>
+          <w:bCs/>
+          <w:i w:val="false"/>
+          <w:iCs w:val="false"/>
+          <w:color w:val="CF8E6D"/>
+          <w:sz w:val="20"/>
+          <w:szCs w:val="28"/>
+        </w:rPr>
+        <w:t>row</w:t>
+      </w:r>
+      <w:r>
+        <w:rPr>
+          <w:rFonts w:ascii="JetBrains Mono" w:hAnsi="JetBrains Mono"/>
+          <w:b w:val="false"/>
+          <w:bCs/>
+          <w:i w:val="false"/>
+          <w:iCs w:val="false"/>
+          <w:color w:val="BCBEC4"/>
+          <w:sz w:val="20"/>
+          <w:szCs w:val="28"/>
+        </w:rPr>
+        <w:t xml:space="preserve">["seq_number"] </w:t>
+      </w:r>
+      <w:r>
+        <w:rPr>
+          <w:rFonts w:ascii="JetBrains Mono" w:hAnsi="JetBrains Mono"/>
+          <w:b w:val="false"/>
+          <w:bCs/>
+          <w:i w:val="false"/>
+          <w:iCs w:val="false"/>
+          <w:color w:val="CF8E6D"/>
+          <w:sz w:val="20"/>
+          <w:szCs w:val="28"/>
+        </w:rPr>
+        <w:t xml:space="preserve">for row in </w:t>
+      </w:r>
+      <w:r>
+        <w:rPr>
+          <w:rFonts w:ascii="JetBrains Mono" w:hAnsi="JetBrains Mono"/>
+          <w:b w:val="false"/>
+          <w:bCs/>
+          <w:i w:val="false"/>
+          <w:iCs w:val="false"/>
+          <w:color w:val="BCBEC4"/>
+          <w:sz w:val="20"/>
+          <w:szCs w:val="28"/>
+        </w:rPr>
+        <w:t>plpy.execute("SELECT seq_number FROM transportation_event")]</w:t>
+      </w:r>
+      <w:r>
+        <w:rPr>
+          <w:rFonts w:ascii="Times New Roman" w:hAnsi="Times New Roman"/>
+          <w:b/>
+          <w:bCs/>
+          <w:i w:val="false"/>
+          <w:iCs w:val="false"/>
+          <w:sz w:val="28"/>
+          <w:szCs w:val="28"/>
+        </w:rPr>
+        <w:br/>
+      </w:r>
+      <w:r>
+        <w:rPr>
+          <w:rFonts w:ascii="JetBrains Mono" w:hAnsi="JetBrains Mono"/>
+          <w:b w:val="false"/>
+          <w:bCs/>
+          <w:i w:val="false"/>
+          <w:iCs w:val="false"/>
+          <w:color w:val="BCBEC4"/>
+          <w:sz w:val="20"/>
+          <w:szCs w:val="28"/>
+        </w:rPr>
+        <w:t xml:space="preserve">    </w:t>
+      </w:r>
+      <w:r>
+        <w:rPr>
+          <w:rFonts w:ascii="JetBrains Mono" w:hAnsi="JetBrains Mono"/>
+          <w:b w:val="false"/>
+          <w:bCs/>
+          <w:i w:val="false"/>
+          <w:iCs w:val="false"/>
+          <w:color w:val="CF8E6D"/>
+          <w:sz w:val="20"/>
+          <w:szCs w:val="28"/>
+        </w:rPr>
+        <w:t xml:space="preserve">for </w:t>
+      </w:r>
+      <w:r>
+        <w:rPr>
+          <w:rFonts w:ascii="JetBrains Mono" w:hAnsi="JetBrains Mono"/>
+          <w:b w:val="false"/>
+          <w:bCs/>
+          <w:i w:val="false"/>
+          <w:iCs w:val="false"/>
+          <w:color w:val="BCBEC4"/>
+          <w:sz w:val="20"/>
+          <w:szCs w:val="28"/>
+        </w:rPr>
+        <w:t xml:space="preserve">i </w:t>
+      </w:r>
+      <w:r>
+        <w:rPr>
+          <w:rFonts w:ascii="JetBrains Mono" w:hAnsi="JetBrains Mono"/>
+          <w:b w:val="false"/>
+          <w:bCs/>
+          <w:i w:val="false"/>
+          <w:iCs w:val="false"/>
+          <w:color w:val="CF8E6D"/>
+          <w:sz w:val="20"/>
+          <w:szCs w:val="28"/>
+        </w:rPr>
+        <w:t xml:space="preserve">in range </w:t>
+      </w:r>
+      <w:r>
+        <w:rPr>
+          <w:rFonts w:ascii="JetBrains Mono" w:hAnsi="JetBrains Mono"/>
+          <w:b w:val="false"/>
+          <w:bCs/>
+          <w:i w:val="false"/>
+          <w:iCs w:val="false"/>
+          <w:color w:val="BCBEC4"/>
+          <w:sz w:val="20"/>
+          <w:szCs w:val="28"/>
+        </w:rPr>
+        <w:t>(</w:t>
+      </w:r>
+      <w:r>
+        <w:rPr>
+          <w:rFonts w:ascii="JetBrains Mono" w:hAnsi="JetBrains Mono"/>
+          <w:b w:val="false"/>
+          <w:bCs/>
+          <w:i w:val="false"/>
+          <w:iCs w:val="false"/>
+          <w:color w:val="CF8E6D"/>
+          <w:sz w:val="20"/>
+          <w:szCs w:val="28"/>
+        </w:rPr>
+        <w:t>rows</w:t>
+      </w:r>
+      <w:r>
+        <w:rPr>
+          <w:rFonts w:ascii="JetBrains Mono" w:hAnsi="JetBrains Mono"/>
+          <w:b w:val="false"/>
+          <w:bCs/>
+          <w:i w:val="false"/>
+          <w:iCs w:val="false"/>
+          <w:color w:val="BCBEC4"/>
+          <w:sz w:val="20"/>
+          <w:szCs w:val="28"/>
+        </w:rPr>
+        <w:t>):</w:t>
+      </w:r>
+      <w:r>
+        <w:rPr>
+          <w:rFonts w:ascii="Times New Roman" w:hAnsi="Times New Roman"/>
+          <w:b/>
+          <w:bCs/>
+          <w:i w:val="false"/>
+          <w:iCs w:val="false"/>
+          <w:sz w:val="28"/>
+          <w:szCs w:val="28"/>
+        </w:rPr>
+        <w:br/>
+      </w:r>
+      <w:r>
+        <w:rPr>
+          <w:rFonts w:ascii="JetBrains Mono" w:hAnsi="JetBrains Mono"/>
+          <w:b w:val="false"/>
+          <w:bCs/>
+          <w:i w:val="false"/>
+          <w:iCs w:val="false"/>
+          <w:color w:val="BCBEC4"/>
+          <w:sz w:val="20"/>
+          <w:szCs w:val="28"/>
+        </w:rPr>
+        <w:t xml:space="preserve">        </w:t>
+      </w:r>
+      <w:r>
+        <w:rPr>
+          <w:rFonts w:ascii="JetBrains Mono" w:hAnsi="JetBrains Mono"/>
+          <w:b w:val="false"/>
+          <w:bCs/>
+          <w:i w:val="false"/>
+          <w:iCs w:val="false"/>
+          <w:color w:val="CF8E6D"/>
+          <w:sz w:val="20"/>
+          <w:szCs w:val="28"/>
+        </w:rPr>
+        <w:t>data</w:t>
+      </w:r>
+      <w:r>
+        <w:rPr>
+          <w:rFonts w:ascii="JetBrains Mono" w:hAnsi="JetBrains Mono"/>
+          <w:b w:val="false"/>
+          <w:bCs/>
+          <w:i w:val="false"/>
+          <w:iCs w:val="false"/>
+          <w:color w:val="BCBEC4"/>
+          <w:sz w:val="20"/>
+          <w:szCs w:val="28"/>
+        </w:rPr>
+        <w:t>.append((str(i+</w:t>
+      </w:r>
+      <w:r>
+        <w:rPr>
+          <w:rFonts w:ascii="JetBrains Mono" w:hAnsi="JetBrains Mono"/>
+          <w:b w:val="false"/>
+          <w:bCs/>
+          <w:i w:val="false"/>
+          <w:iCs w:val="false"/>
+          <w:color w:val="2AACB8"/>
+          <w:sz w:val="20"/>
+          <w:szCs w:val="28"/>
+        </w:rPr>
+        <w:t>1</w:t>
+      </w:r>
+      <w:r>
+        <w:rPr>
+          <w:rFonts w:ascii="JetBrains Mono" w:hAnsi="JetBrains Mono"/>
+          <w:b w:val="false"/>
+          <w:bCs/>
+          <w:i w:val="false"/>
+          <w:iCs w:val="false"/>
+          <w:color w:val="BCBEC4"/>
+          <w:sz w:val="20"/>
+          <w:szCs w:val="28"/>
+        </w:rPr>
+        <w:t>), str(random.choice(retail_ids)), str(</w:t>
+      </w:r>
+      <w:r>
+        <w:rPr>
+          <w:rFonts w:ascii="JetBrains Mono" w:hAnsi="JetBrains Mono"/>
+          <w:b w:val="false"/>
+          <w:bCs/>
+          <w:i w:val="false"/>
+          <w:iCs w:val="false"/>
+          <w:color w:val="CF8E6D"/>
+          <w:sz w:val="20"/>
+          <w:szCs w:val="28"/>
+        </w:rPr>
+        <w:t>decimal</w:t>
+      </w:r>
+      <w:r>
+        <w:rPr>
+          <w:rFonts w:ascii="JetBrains Mono" w:hAnsi="JetBrains Mono"/>
+          <w:b w:val="false"/>
+          <w:bCs/>
+          <w:i w:val="false"/>
+          <w:iCs w:val="false"/>
+          <w:color w:val="BCBEC4"/>
+          <w:sz w:val="20"/>
+          <w:szCs w:val="28"/>
+        </w:rPr>
+        <w:t>.Decimal(random.randrange(</w:t>
+      </w:r>
+      <w:r>
+        <w:rPr>
+          <w:rFonts w:ascii="JetBrains Mono" w:hAnsi="JetBrains Mono"/>
+          <w:b w:val="false"/>
+          <w:bCs/>
+          <w:i w:val="false"/>
+          <w:iCs w:val="false"/>
+          <w:color w:val="2AACB8"/>
+          <w:sz w:val="20"/>
+          <w:szCs w:val="28"/>
+        </w:rPr>
+        <w:t>155</w:t>
+      </w:r>
+      <w:r>
+        <w:rPr>
+          <w:rFonts w:ascii="JetBrains Mono" w:hAnsi="JetBrains Mono"/>
+          <w:b w:val="false"/>
+          <w:bCs/>
+          <w:i w:val="false"/>
+          <w:iCs w:val="false"/>
+          <w:color w:val="BCBEC4"/>
+          <w:sz w:val="20"/>
+          <w:szCs w:val="28"/>
+        </w:rPr>
+        <w:t xml:space="preserve">, </w:t>
+      </w:r>
+      <w:r>
+        <w:rPr>
+          <w:rFonts w:ascii="JetBrains Mono" w:hAnsi="JetBrains Mono"/>
+          <w:b w:val="false"/>
+          <w:bCs/>
+          <w:i w:val="false"/>
+          <w:iCs w:val="false"/>
+          <w:color w:val="2AACB8"/>
+          <w:sz w:val="20"/>
+          <w:szCs w:val="28"/>
+        </w:rPr>
+        <w:t>389</w:t>
+      </w:r>
+      <w:r>
+        <w:rPr>
+          <w:rFonts w:ascii="JetBrains Mono" w:hAnsi="JetBrains Mono"/>
+          <w:b w:val="false"/>
+          <w:bCs/>
+          <w:i w:val="false"/>
+          <w:iCs w:val="false"/>
+          <w:color w:val="BCBEC4"/>
+          <w:sz w:val="20"/>
+          <w:szCs w:val="28"/>
+        </w:rPr>
+        <w:t>))/</w:t>
+      </w:r>
+      <w:r>
+        <w:rPr>
+          <w:rFonts w:ascii="JetBrains Mono" w:hAnsi="JetBrains Mono"/>
+          <w:b w:val="false"/>
+          <w:bCs/>
+          <w:i w:val="false"/>
+          <w:iCs w:val="false"/>
+          <w:color w:val="2AACB8"/>
+          <w:sz w:val="20"/>
+          <w:szCs w:val="28"/>
+        </w:rPr>
+        <w:t>100</w:t>
+      </w:r>
+      <w:r>
+        <w:rPr>
+          <w:rFonts w:ascii="JetBrains Mono" w:hAnsi="JetBrains Mono"/>
+          <w:b w:val="false"/>
+          <w:bCs/>
+          <w:i w:val="false"/>
+          <w:iCs w:val="false"/>
+          <w:color w:val="BCBEC4"/>
+          <w:sz w:val="20"/>
+          <w:szCs w:val="28"/>
+        </w:rPr>
+        <w:t>), str(random.uniform(</w:t>
+      </w:r>
+      <w:r>
+        <w:rPr>
+          <w:rFonts w:ascii="JetBrains Mono" w:hAnsi="JetBrains Mono"/>
+          <w:b w:val="false"/>
+          <w:bCs/>
+          <w:i w:val="false"/>
+          <w:iCs w:val="false"/>
+          <w:color w:val="2AACB8"/>
+          <w:sz w:val="20"/>
+          <w:szCs w:val="28"/>
+        </w:rPr>
+        <w:t>1.25</w:t>
+      </w:r>
+      <w:r>
+        <w:rPr>
+          <w:rFonts w:ascii="JetBrains Mono" w:hAnsi="JetBrains Mono"/>
+          <w:b w:val="false"/>
+          <w:bCs/>
+          <w:i w:val="false"/>
+          <w:iCs w:val="false"/>
+          <w:color w:val="BCBEC4"/>
+          <w:sz w:val="20"/>
+          <w:szCs w:val="28"/>
+        </w:rPr>
+        <w:t xml:space="preserve">, </w:t>
+      </w:r>
+      <w:r>
+        <w:rPr>
+          <w:rFonts w:ascii="JetBrains Mono" w:hAnsi="JetBrains Mono"/>
+          <w:b w:val="false"/>
+          <w:bCs/>
+          <w:i w:val="false"/>
+          <w:iCs w:val="false"/>
+          <w:color w:val="2AACB8"/>
+          <w:sz w:val="20"/>
+          <w:szCs w:val="28"/>
+        </w:rPr>
+        <w:t>100.25</w:t>
+      </w:r>
+      <w:r>
+        <w:rPr>
+          <w:rFonts w:ascii="JetBrains Mono" w:hAnsi="JetBrains Mono"/>
+          <w:b w:val="false"/>
+          <w:bCs/>
+          <w:i w:val="false"/>
+          <w:iCs w:val="false"/>
+          <w:color w:val="BCBEC4"/>
+          <w:sz w:val="20"/>
+          <w:szCs w:val="28"/>
+        </w:rPr>
+        <w:t>)),</w:t>
+      </w:r>
+      <w:r>
+        <w:rPr>
+          <w:rFonts w:ascii="Times New Roman" w:hAnsi="Times New Roman"/>
+          <w:b/>
+          <w:bCs/>
+          <w:i w:val="false"/>
+          <w:iCs w:val="false"/>
+          <w:sz w:val="28"/>
+          <w:szCs w:val="28"/>
+        </w:rPr>
+        <w:br/>
+      </w:r>
+      <w:r>
+        <w:rPr>
+          <w:rFonts w:ascii="JetBrains Mono" w:hAnsi="JetBrains Mono"/>
+          <w:b w:val="false"/>
+          <w:bCs/>
+          <w:i w:val="false"/>
+          <w:iCs w:val="false"/>
+          <w:color w:val="BCBEC4"/>
+          <w:sz w:val="20"/>
+          <w:szCs w:val="28"/>
+        </w:rPr>
+        <w:t xml:space="preserve">            str(random.uniform(</w:t>
+      </w:r>
+      <w:r>
+        <w:rPr>
+          <w:rFonts w:ascii="JetBrains Mono" w:hAnsi="JetBrains Mono"/>
+          <w:b w:val="false"/>
+          <w:bCs/>
+          <w:i w:val="false"/>
+          <w:iCs w:val="false"/>
+          <w:color w:val="2AACB8"/>
+          <w:sz w:val="20"/>
+          <w:szCs w:val="28"/>
+        </w:rPr>
+        <w:t>1.25</w:t>
+      </w:r>
+      <w:r>
+        <w:rPr>
+          <w:rFonts w:ascii="JetBrains Mono" w:hAnsi="JetBrains Mono"/>
+          <w:b w:val="false"/>
+          <w:bCs/>
+          <w:i w:val="false"/>
+          <w:iCs w:val="false"/>
+          <w:color w:val="BCBEC4"/>
+          <w:sz w:val="20"/>
+          <w:szCs w:val="28"/>
+        </w:rPr>
+        <w:t xml:space="preserve">, </w:t>
+      </w:r>
+      <w:r>
+        <w:rPr>
+          <w:rFonts w:ascii="JetBrains Mono" w:hAnsi="JetBrains Mono"/>
+          <w:b w:val="false"/>
+          <w:bCs/>
+          <w:i w:val="false"/>
+          <w:iCs w:val="false"/>
+          <w:color w:val="2AACB8"/>
+          <w:sz w:val="20"/>
+          <w:szCs w:val="28"/>
+        </w:rPr>
+        <w:t>100.25</w:t>
+      </w:r>
+      <w:r>
+        <w:rPr>
+          <w:rFonts w:ascii="JetBrains Mono" w:hAnsi="JetBrains Mono"/>
+          <w:b w:val="false"/>
+          <w:bCs/>
+          <w:i w:val="false"/>
+          <w:iCs w:val="false"/>
+          <w:color w:val="BCBEC4"/>
+          <w:sz w:val="20"/>
+          <w:szCs w:val="28"/>
+        </w:rPr>
+        <w:t>)), rand_str(random.randint(</w:t>
+      </w:r>
+      <w:r>
+        <w:rPr>
+          <w:rFonts w:ascii="JetBrains Mono" w:hAnsi="JetBrains Mono"/>
+          <w:b w:val="false"/>
+          <w:bCs/>
+          <w:i w:val="false"/>
+          <w:iCs w:val="false"/>
+          <w:color w:val="2AACB8"/>
+          <w:sz w:val="20"/>
+          <w:szCs w:val="28"/>
+        </w:rPr>
+        <w:t>2</w:t>
+      </w:r>
+      <w:r>
+        <w:rPr>
+          <w:rFonts w:ascii="JetBrains Mono" w:hAnsi="JetBrains Mono"/>
+          <w:b w:val="false"/>
+          <w:bCs/>
+          <w:i w:val="false"/>
+          <w:iCs w:val="false"/>
+          <w:color w:val="BCBEC4"/>
+          <w:sz w:val="20"/>
+          <w:szCs w:val="28"/>
+        </w:rPr>
+        <w:t>,</w:t>
+      </w:r>
+      <w:r>
+        <w:rPr>
+          <w:rFonts w:ascii="JetBrains Mono" w:hAnsi="JetBrains Mono"/>
+          <w:b w:val="false"/>
+          <w:bCs/>
+          <w:i w:val="false"/>
+          <w:iCs w:val="false"/>
+          <w:color w:val="2AACB8"/>
+          <w:sz w:val="20"/>
+          <w:szCs w:val="28"/>
+        </w:rPr>
+        <w:t>15</w:t>
+      </w:r>
+      <w:r>
+        <w:rPr>
+          <w:rFonts w:ascii="JetBrains Mono" w:hAnsi="JetBrains Mono"/>
+          <w:b w:val="false"/>
+          <w:bCs/>
+          <w:i w:val="false"/>
+          <w:iCs w:val="false"/>
+          <w:color w:val="BCBEC4"/>
+          <w:sz w:val="20"/>
+          <w:szCs w:val="28"/>
+        </w:rPr>
+        <w:t>)), str(datetime.now(</w:t>
+      </w:r>
+      <w:r>
+        <w:rPr>
+          <w:rFonts w:ascii="JetBrains Mono" w:hAnsi="JetBrains Mono"/>
+          <w:b w:val="false"/>
+          <w:bCs/>
+          <w:i w:val="false"/>
+          <w:iCs w:val="false"/>
+          <w:color w:val="CF8E6D"/>
+          <w:sz w:val="20"/>
+          <w:szCs w:val="28"/>
+        </w:rPr>
+        <w:t>timezone</w:t>
+      </w:r>
+      <w:r>
+        <w:rPr>
+          <w:rFonts w:ascii="JetBrains Mono" w:hAnsi="JetBrains Mono"/>
+          <w:b w:val="false"/>
+          <w:bCs/>
+          <w:i w:val="false"/>
+          <w:iCs w:val="false"/>
+          <w:color w:val="BCBEC4"/>
+          <w:sz w:val="20"/>
+          <w:szCs w:val="28"/>
+        </w:rPr>
+        <w:t>.utc))))</w:t>
+      </w:r>
+      <w:r>
+        <w:rPr>
+          <w:rFonts w:ascii="Times New Roman" w:hAnsi="Times New Roman"/>
+          <w:b/>
+          <w:bCs/>
+          <w:i w:val="false"/>
+          <w:iCs w:val="false"/>
+          <w:sz w:val="28"/>
+          <w:szCs w:val="28"/>
+        </w:rPr>
+        <w:br/>
+      </w:r>
+      <w:r>
+        <w:rPr>
+          <w:rFonts w:ascii="JetBrains Mono" w:hAnsi="JetBrains Mono"/>
+          <w:b w:val="false"/>
+          <w:bCs/>
+          <w:i w:val="false"/>
+          <w:iCs w:val="false"/>
+          <w:color w:val="BCBEC4"/>
+          <w:sz w:val="20"/>
+          <w:szCs w:val="28"/>
+        </w:rPr>
+        <w:t xml:space="preserve">    </w:t>
+      </w:r>
+      <w:r>
+        <w:rPr>
+          <w:rFonts w:ascii="JetBrains Mono" w:hAnsi="JetBrains Mono"/>
+          <w:b w:val="false"/>
+          <w:bCs/>
+          <w:i w:val="false"/>
+          <w:iCs w:val="false"/>
+          <w:color w:val="CF8E6D"/>
+          <w:sz w:val="20"/>
+          <w:szCs w:val="28"/>
+        </w:rPr>
+        <w:t>return data</w:t>
+      </w:r>
+      <w:r>
+        <w:rPr>
+          <w:rFonts w:ascii="Times New Roman" w:hAnsi="Times New Roman"/>
+          <w:b/>
+          <w:bCs/>
+          <w:i w:val="false"/>
+          <w:iCs w:val="false"/>
+          <w:sz w:val="28"/>
+          <w:szCs w:val="28"/>
+        </w:rPr>
+        <w:br/>
+        <w:br/>
+      </w:r>
+      <w:r>
+        <w:rPr>
+          <w:rFonts w:ascii="JetBrains Mono" w:hAnsi="JetBrains Mono"/>
+          <w:b w:val="false"/>
+          <w:bCs/>
+          <w:i w:val="false"/>
+          <w:iCs w:val="false"/>
+          <w:color w:val="BCBEC4"/>
+          <w:sz w:val="20"/>
+          <w:szCs w:val="28"/>
+        </w:rPr>
+        <w:t>def item_data(</w:t>
+      </w:r>
+      <w:r>
+        <w:rPr>
+          <w:rFonts w:ascii="JetBrains Mono" w:hAnsi="JetBrains Mono"/>
+          <w:b w:val="false"/>
+          <w:bCs/>
+          <w:i w:val="false"/>
+          <w:iCs w:val="false"/>
+          <w:color w:val="CF8E6D"/>
+          <w:sz w:val="20"/>
+          <w:szCs w:val="28"/>
+        </w:rPr>
+        <w:t>rows</w:t>
+      </w:r>
+      <w:r>
+        <w:rPr>
+          <w:rFonts w:ascii="JetBrains Mono" w:hAnsi="JetBrains Mono"/>
+          <w:b w:val="false"/>
+          <w:bCs/>
+          <w:i w:val="false"/>
+          <w:iCs w:val="false"/>
+          <w:color w:val="BCBEC4"/>
+          <w:sz w:val="20"/>
+          <w:szCs w:val="28"/>
+        </w:rPr>
+        <w:t>):</w:t>
+      </w:r>
+      <w:r>
+        <w:rPr>
+          <w:rFonts w:ascii="Times New Roman" w:hAnsi="Times New Roman"/>
+          <w:b/>
+          <w:bCs/>
+          <w:i w:val="false"/>
+          <w:iCs w:val="false"/>
+          <w:sz w:val="28"/>
+          <w:szCs w:val="28"/>
+        </w:rPr>
+        <w:br/>
+      </w:r>
+      <w:r>
+        <w:rPr>
+          <w:rFonts w:ascii="JetBrains Mono" w:hAnsi="JetBrains Mono"/>
+          <w:b w:val="false"/>
+          <w:bCs/>
+          <w:i w:val="false"/>
+          <w:iCs w:val="false"/>
+          <w:color w:val="BCBEC4"/>
+          <w:sz w:val="20"/>
+          <w:szCs w:val="28"/>
+        </w:rPr>
+        <w:t xml:space="preserve">    </w:t>
+      </w:r>
+      <w:r>
+        <w:rPr>
+          <w:rFonts w:ascii="JetBrains Mono" w:hAnsi="JetBrains Mono"/>
+          <w:b w:val="false"/>
+          <w:bCs/>
+          <w:i w:val="false"/>
+          <w:iCs w:val="false"/>
+          <w:color w:val="CF8E6D"/>
+          <w:sz w:val="20"/>
+          <w:szCs w:val="28"/>
+        </w:rPr>
+        <w:t xml:space="preserve">data </w:t>
+      </w:r>
+      <w:r>
+        <w:rPr>
+          <w:rFonts w:ascii="JetBrains Mono" w:hAnsi="JetBrains Mono"/>
+          <w:b w:val="false"/>
+          <w:bCs/>
+          <w:i w:val="false"/>
+          <w:iCs w:val="false"/>
+          <w:color w:val="BCBEC4"/>
+          <w:sz w:val="20"/>
+          <w:szCs w:val="28"/>
+        </w:rPr>
+        <w:t>= []</w:t>
+      </w:r>
+      <w:r>
+        <w:rPr>
+          <w:rFonts w:ascii="Times New Roman" w:hAnsi="Times New Roman"/>
+          <w:b/>
+          <w:bCs/>
+          <w:i w:val="false"/>
+          <w:iCs w:val="false"/>
+          <w:sz w:val="28"/>
+          <w:szCs w:val="28"/>
+        </w:rPr>
+        <w:br/>
+      </w:r>
+      <w:r>
+        <w:rPr>
+          <w:rFonts w:ascii="JetBrains Mono" w:hAnsi="JetBrains Mono"/>
+          <w:b w:val="false"/>
+          <w:bCs/>
+          <w:i w:val="false"/>
+          <w:iCs w:val="false"/>
+          <w:color w:val="BCBEC4"/>
+          <w:sz w:val="20"/>
+          <w:szCs w:val="28"/>
+        </w:rPr>
+        <w:t xml:space="preserve">    item_ids = [</w:t>
+      </w:r>
+      <w:r>
+        <w:rPr>
+          <w:rFonts w:ascii="JetBrains Mono" w:hAnsi="JetBrains Mono"/>
+          <w:b w:val="false"/>
+          <w:bCs/>
+          <w:i w:val="false"/>
+          <w:iCs w:val="false"/>
+          <w:color w:val="CF8E6D"/>
+          <w:sz w:val="20"/>
+          <w:szCs w:val="28"/>
+        </w:rPr>
+        <w:t>row</w:t>
+      </w:r>
+      <w:r>
+        <w:rPr>
+          <w:rFonts w:ascii="JetBrains Mono" w:hAnsi="JetBrains Mono"/>
+          <w:b w:val="false"/>
+          <w:bCs/>
+          <w:i w:val="false"/>
+          <w:iCs w:val="false"/>
+          <w:color w:val="BCBEC4"/>
+          <w:sz w:val="20"/>
+          <w:szCs w:val="28"/>
+        </w:rPr>
+        <w:t xml:space="preserve">["item_num"] </w:t>
+      </w:r>
+      <w:r>
+        <w:rPr>
+          <w:rFonts w:ascii="JetBrains Mono" w:hAnsi="JetBrains Mono"/>
+          <w:b w:val="false"/>
+          <w:bCs/>
+          <w:i w:val="false"/>
+          <w:iCs w:val="false"/>
+          <w:color w:val="CF8E6D"/>
+          <w:sz w:val="20"/>
+          <w:szCs w:val="28"/>
+        </w:rPr>
+        <w:t xml:space="preserve">for row in </w:t>
+      </w:r>
+      <w:r>
+        <w:rPr>
+          <w:rFonts w:ascii="JetBrains Mono" w:hAnsi="JetBrains Mono"/>
+          <w:b w:val="false"/>
+          <w:bCs/>
+          <w:i w:val="false"/>
+          <w:iCs w:val="false"/>
+          <w:color w:val="BCBEC4"/>
+          <w:sz w:val="20"/>
+          <w:szCs w:val="28"/>
+        </w:rPr>
+        <w:t>plpy.execute("SELECT item_num from shipped_item")]</w:t>
+      </w:r>
+      <w:r>
+        <w:rPr>
+          <w:rFonts w:ascii="Times New Roman" w:hAnsi="Times New Roman"/>
+          <w:b/>
+          <w:bCs/>
+          <w:i w:val="false"/>
+          <w:iCs w:val="false"/>
+          <w:sz w:val="28"/>
+          <w:szCs w:val="28"/>
+        </w:rPr>
+        <w:br/>
+      </w:r>
+      <w:r>
+        <w:rPr>
+          <w:rFonts w:ascii="JetBrains Mono" w:hAnsi="JetBrains Mono"/>
+          <w:b w:val="false"/>
+          <w:bCs/>
+          <w:i w:val="false"/>
+          <w:iCs w:val="false"/>
+          <w:color w:val="BCBEC4"/>
+          <w:sz w:val="20"/>
+          <w:szCs w:val="28"/>
+        </w:rPr>
+        <w:t xml:space="preserve">    event_ids = [</w:t>
+      </w:r>
+      <w:r>
+        <w:rPr>
+          <w:rFonts w:ascii="JetBrains Mono" w:hAnsi="JetBrains Mono"/>
+          <w:b w:val="false"/>
+          <w:bCs/>
+          <w:i w:val="false"/>
+          <w:iCs w:val="false"/>
+          <w:color w:val="CF8E6D"/>
+          <w:sz w:val="20"/>
+          <w:szCs w:val="28"/>
+        </w:rPr>
+        <w:t>row</w:t>
+      </w:r>
+      <w:r>
+        <w:rPr>
+          <w:rFonts w:ascii="JetBrains Mono" w:hAnsi="JetBrains Mono"/>
+          <w:b w:val="false"/>
+          <w:bCs/>
+          <w:i w:val="false"/>
+          <w:iCs w:val="false"/>
+          <w:color w:val="BCBEC4"/>
+          <w:sz w:val="20"/>
+          <w:szCs w:val="28"/>
+        </w:rPr>
+        <w:t xml:space="preserve">["seq_number"] </w:t>
+      </w:r>
+      <w:r>
+        <w:rPr>
+          <w:rFonts w:ascii="JetBrains Mono" w:hAnsi="JetBrains Mono"/>
+          <w:b w:val="false"/>
+          <w:bCs/>
+          <w:i w:val="false"/>
+          <w:iCs w:val="false"/>
+          <w:color w:val="CF8E6D"/>
+          <w:sz w:val="20"/>
+          <w:szCs w:val="28"/>
+        </w:rPr>
+        <w:t xml:space="preserve">for row in </w:t>
+      </w:r>
+      <w:r>
+        <w:rPr>
+          <w:rFonts w:ascii="JetBrains Mono" w:hAnsi="JetBrains Mono"/>
+          <w:b w:val="false"/>
+          <w:bCs/>
+          <w:i w:val="false"/>
+          <w:iCs w:val="false"/>
+          <w:color w:val="BCBEC4"/>
+          <w:sz w:val="20"/>
+          <w:szCs w:val="28"/>
+        </w:rPr>
+        <w:t>plpy.execute("SELECT seq_number FROM transportation_event")]</w:t>
+      </w:r>
+      <w:r>
+        <w:rPr>
+          <w:rFonts w:ascii="Times New Roman" w:hAnsi="Times New Roman"/>
+          <w:b/>
+          <w:bCs/>
+          <w:i w:val="false"/>
+          <w:iCs w:val="false"/>
+          <w:sz w:val="28"/>
+          <w:szCs w:val="28"/>
+        </w:rPr>
+        <w:br/>
+      </w:r>
+      <w:r>
+        <w:rPr>
+          <w:rFonts w:ascii="JetBrains Mono" w:hAnsi="JetBrains Mono"/>
+          <w:b w:val="false"/>
+          <w:bCs/>
+          <w:i w:val="false"/>
+          <w:iCs w:val="false"/>
+          <w:color w:val="BCBEC4"/>
+          <w:sz w:val="20"/>
+          <w:szCs w:val="28"/>
+        </w:rPr>
+        <w:t xml:space="preserve">    </w:t>
+      </w:r>
+      <w:r>
+        <w:rPr>
+          <w:rFonts w:ascii="JetBrains Mono" w:hAnsi="JetBrains Mono"/>
+          <w:b w:val="false"/>
+          <w:bCs/>
+          <w:i w:val="false"/>
+          <w:iCs w:val="false"/>
+          <w:color w:val="CF8E6D"/>
+          <w:sz w:val="20"/>
+          <w:szCs w:val="28"/>
+        </w:rPr>
+        <w:t xml:space="preserve">for </w:t>
+      </w:r>
+      <w:r>
+        <w:rPr>
+          <w:rFonts w:ascii="JetBrains Mono" w:hAnsi="JetBrains Mono"/>
+          <w:b w:val="false"/>
+          <w:bCs/>
+          <w:i w:val="false"/>
+          <w:iCs w:val="false"/>
+          <w:color w:val="BCBEC4"/>
+          <w:sz w:val="20"/>
+          <w:szCs w:val="28"/>
+        </w:rPr>
+        <w:t xml:space="preserve">i </w:t>
+      </w:r>
+      <w:r>
+        <w:rPr>
+          <w:rFonts w:ascii="JetBrains Mono" w:hAnsi="JetBrains Mono"/>
+          <w:b w:val="false"/>
+          <w:bCs/>
+          <w:i w:val="false"/>
+          <w:iCs w:val="false"/>
+          <w:color w:val="CF8E6D"/>
+          <w:sz w:val="20"/>
+          <w:szCs w:val="28"/>
+        </w:rPr>
+        <w:t xml:space="preserve">in range </w:t>
+      </w:r>
+      <w:r>
+        <w:rPr>
+          <w:rFonts w:ascii="JetBrains Mono" w:hAnsi="JetBrains Mono"/>
+          <w:b w:val="false"/>
+          <w:bCs/>
+          <w:i w:val="false"/>
+          <w:iCs w:val="false"/>
+          <w:color w:val="BCBEC4"/>
+          <w:sz w:val="20"/>
+          <w:szCs w:val="28"/>
+        </w:rPr>
+        <w:t>(</w:t>
+      </w:r>
+      <w:r>
+        <w:rPr>
+          <w:rFonts w:ascii="JetBrains Mono" w:hAnsi="JetBrains Mono"/>
+          <w:b w:val="false"/>
+          <w:bCs/>
+          <w:i w:val="false"/>
+          <w:iCs w:val="false"/>
+          <w:color w:val="CF8E6D"/>
+          <w:sz w:val="20"/>
+          <w:szCs w:val="28"/>
+        </w:rPr>
+        <w:t>rows</w:t>
+      </w:r>
+      <w:r>
+        <w:rPr>
+          <w:rFonts w:ascii="JetBrains Mono" w:hAnsi="JetBrains Mono"/>
+          <w:b w:val="false"/>
+          <w:bCs/>
+          <w:i w:val="false"/>
+          <w:iCs w:val="false"/>
+          <w:color w:val="BCBEC4"/>
+          <w:sz w:val="20"/>
+          <w:szCs w:val="28"/>
+        </w:rPr>
+        <w:t>):</w:t>
+      </w:r>
+      <w:r>
+        <w:rPr>
+          <w:rFonts w:ascii="Times New Roman" w:hAnsi="Times New Roman"/>
+          <w:b/>
+          <w:bCs/>
+          <w:i w:val="false"/>
+          <w:iCs w:val="false"/>
+          <w:sz w:val="28"/>
+          <w:szCs w:val="28"/>
+        </w:rPr>
+        <w:br/>
+      </w:r>
+      <w:r>
+        <w:rPr>
+          <w:rFonts w:ascii="JetBrains Mono" w:hAnsi="JetBrains Mono"/>
+          <w:b w:val="false"/>
+          <w:bCs/>
+          <w:i w:val="false"/>
+          <w:iCs w:val="false"/>
+          <w:color w:val="BCBEC4"/>
+          <w:sz w:val="20"/>
+          <w:szCs w:val="28"/>
+        </w:rPr>
+        <w:t xml:space="preserve">        </w:t>
+      </w:r>
+      <w:r>
+        <w:rPr>
+          <w:rFonts w:ascii="JetBrains Mono" w:hAnsi="JetBrains Mono"/>
+          <w:b w:val="false"/>
+          <w:bCs/>
+          <w:i w:val="false"/>
+          <w:iCs w:val="false"/>
+          <w:color w:val="CF8E6D"/>
+          <w:sz w:val="20"/>
+          <w:szCs w:val="28"/>
+        </w:rPr>
+        <w:t>data</w:t>
+      </w:r>
+      <w:r>
+        <w:rPr>
+          <w:rFonts w:ascii="JetBrains Mono" w:hAnsi="JetBrains Mono"/>
+          <w:b w:val="false"/>
+          <w:bCs/>
+          <w:i w:val="false"/>
+          <w:iCs w:val="false"/>
+          <w:color w:val="BCBEC4"/>
+          <w:sz w:val="20"/>
+          <w:szCs w:val="28"/>
+        </w:rPr>
+        <w:t>.append((str(random.choice(event_ids)), str(random.choice(item_ids))))</w:t>
+      </w:r>
+      <w:r>
+        <w:rPr>
+          <w:rFonts w:ascii="Times New Roman" w:hAnsi="Times New Roman"/>
+          <w:b/>
+          <w:bCs/>
+          <w:i w:val="false"/>
+          <w:iCs w:val="false"/>
+          <w:sz w:val="28"/>
+          <w:szCs w:val="28"/>
+        </w:rPr>
+        <w:br/>
+      </w:r>
+      <w:r>
+        <w:rPr>
+          <w:rFonts w:ascii="JetBrains Mono" w:hAnsi="JetBrains Mono"/>
+          <w:b w:val="false"/>
+          <w:bCs/>
+          <w:i w:val="false"/>
+          <w:iCs w:val="false"/>
+          <w:color w:val="BCBEC4"/>
+          <w:sz w:val="20"/>
+          <w:szCs w:val="28"/>
+        </w:rPr>
+        <w:t xml:space="preserve">    </w:t>
+      </w:r>
+      <w:r>
+        <w:rPr>
+          <w:rFonts w:ascii="JetBrains Mono" w:hAnsi="JetBrains Mono"/>
+          <w:b w:val="false"/>
+          <w:bCs/>
+          <w:i w:val="false"/>
+          <w:iCs w:val="false"/>
+          <w:color w:val="CF8E6D"/>
+          <w:sz w:val="20"/>
+          <w:szCs w:val="28"/>
+        </w:rPr>
+        <w:t>return data</w:t>
+      </w:r>
+      <w:r>
+        <w:rPr>
+          <w:rFonts w:ascii="Times New Roman" w:hAnsi="Times New Roman"/>
+          <w:b/>
+          <w:bCs/>
+          <w:i w:val="false"/>
+          <w:iCs w:val="false"/>
+          <w:sz w:val="28"/>
+          <w:szCs w:val="28"/>
+        </w:rPr>
+        <w:br/>
+        <w:br/>
+      </w:r>
+      <w:r>
+        <w:rPr>
+          <w:rFonts w:ascii="JetBrains Mono" w:hAnsi="JetBrains Mono"/>
+          <w:b w:val="false"/>
+          <w:bCs/>
+          <w:i w:val="false"/>
+          <w:iCs w:val="false"/>
+          <w:color w:val="BCBEC4"/>
+          <w:sz w:val="20"/>
+          <w:szCs w:val="28"/>
+        </w:rPr>
+        <w:t>def write_to_csv(random_data, csv_name):</w:t>
+      </w:r>
+      <w:r>
+        <w:rPr>
+          <w:rFonts w:ascii="Times New Roman" w:hAnsi="Times New Roman"/>
+          <w:b/>
+          <w:bCs/>
+          <w:i w:val="false"/>
+          <w:iCs w:val="false"/>
+          <w:sz w:val="28"/>
+          <w:szCs w:val="28"/>
+        </w:rPr>
+        <w:br/>
+      </w:r>
+      <w:r>
+        <w:rPr>
+          <w:rFonts w:ascii="JetBrains Mono" w:hAnsi="JetBrains Mono"/>
+          <w:b w:val="false"/>
+          <w:bCs/>
+          <w:i w:val="false"/>
+          <w:iCs w:val="false"/>
+          <w:color w:val="BCBEC4"/>
+          <w:sz w:val="20"/>
+          <w:szCs w:val="28"/>
+        </w:rPr>
+        <w:t xml:space="preserve">    </w:t>
+      </w:r>
+      <w:r>
+        <w:rPr>
+          <w:rFonts w:ascii="JetBrains Mono" w:hAnsi="JetBrains Mono"/>
+          <w:b w:val="false"/>
+          <w:bCs/>
+          <w:i w:val="false"/>
+          <w:iCs w:val="false"/>
+          <w:color w:val="CF8E6D"/>
+          <w:sz w:val="20"/>
+          <w:szCs w:val="28"/>
+        </w:rPr>
+        <w:t>with open</w:t>
+      </w:r>
+      <w:r>
+        <w:rPr>
+          <w:rFonts w:ascii="JetBrains Mono" w:hAnsi="JetBrains Mono"/>
+          <w:b w:val="false"/>
+          <w:bCs/>
+          <w:i w:val="false"/>
+          <w:iCs w:val="false"/>
+          <w:color w:val="BCBEC4"/>
+          <w:sz w:val="20"/>
+          <w:szCs w:val="28"/>
+        </w:rPr>
+        <w:t xml:space="preserve">(csv_name, </w:t>
+      </w:r>
+      <w:r>
+        <w:rPr>
+          <w:rFonts w:ascii="JetBrains Mono" w:hAnsi="JetBrains Mono"/>
+          <w:b w:val="false"/>
+          <w:bCs/>
+          <w:i w:val="false"/>
+          <w:iCs w:val="false"/>
+          <w:color w:val="6AAB73"/>
+          <w:sz w:val="20"/>
+          <w:szCs w:val="28"/>
+        </w:rPr>
+        <w:t>'w+'</w:t>
+      </w:r>
+      <w:r>
+        <w:rPr>
+          <w:rFonts w:ascii="JetBrains Mono" w:hAnsi="JetBrains Mono"/>
+          <w:b w:val="false"/>
+          <w:bCs/>
+          <w:i w:val="false"/>
+          <w:iCs w:val="false"/>
+          <w:color w:val="BCBEC4"/>
+          <w:sz w:val="20"/>
+          <w:szCs w:val="28"/>
+        </w:rPr>
+        <w:t xml:space="preserve">) </w:t>
+      </w:r>
+      <w:r>
+        <w:rPr>
+          <w:rFonts w:ascii="JetBrains Mono" w:hAnsi="JetBrains Mono"/>
+          <w:b w:val="false"/>
+          <w:bCs/>
+          <w:i w:val="false"/>
+          <w:iCs w:val="false"/>
+          <w:color w:val="CF8E6D"/>
+          <w:sz w:val="20"/>
+          <w:szCs w:val="28"/>
+        </w:rPr>
+        <w:t xml:space="preserve">as </w:t>
+      </w:r>
+      <w:r>
+        <w:rPr>
+          <w:rFonts w:ascii="JetBrains Mono" w:hAnsi="JetBrains Mono"/>
+          <w:b w:val="false"/>
+          <w:bCs/>
+          <w:i w:val="false"/>
+          <w:iCs w:val="false"/>
+          <w:color w:val="BCBEC4"/>
+          <w:sz w:val="20"/>
+          <w:szCs w:val="28"/>
+        </w:rPr>
+        <w:t>f:</w:t>
+      </w:r>
+      <w:r>
+        <w:rPr>
+          <w:rFonts w:ascii="Times New Roman" w:hAnsi="Times New Roman"/>
+          <w:b/>
+          <w:bCs/>
+          <w:i w:val="false"/>
+          <w:iCs w:val="false"/>
+          <w:sz w:val="28"/>
+          <w:szCs w:val="28"/>
+        </w:rPr>
+        <w:br/>
+      </w:r>
+      <w:r>
+        <w:rPr>
+          <w:rFonts w:ascii="JetBrains Mono" w:hAnsi="JetBrains Mono"/>
+          <w:b w:val="false"/>
+          <w:bCs/>
+          <w:i w:val="false"/>
+          <w:iCs w:val="false"/>
+          <w:color w:val="BCBEC4"/>
+          <w:sz w:val="20"/>
+          <w:szCs w:val="28"/>
+        </w:rPr>
+        <w:t xml:space="preserve">        </w:t>
+      </w:r>
+      <w:r>
+        <w:rPr>
+          <w:rFonts w:ascii="JetBrains Mono" w:hAnsi="JetBrains Mono"/>
+          <w:b w:val="false"/>
+          <w:bCs/>
+          <w:i w:val="false"/>
+          <w:iCs w:val="false"/>
+          <w:color w:val="CF8E6D"/>
+          <w:sz w:val="20"/>
+          <w:szCs w:val="28"/>
+        </w:rPr>
+        <w:t xml:space="preserve">for record in </w:t>
+      </w:r>
+      <w:r>
+        <w:rPr>
+          <w:rFonts w:ascii="JetBrains Mono" w:hAnsi="JetBrains Mono"/>
+          <w:b w:val="false"/>
+          <w:bCs/>
+          <w:i w:val="false"/>
+          <w:iCs w:val="false"/>
+          <w:color w:val="BCBEC4"/>
+          <w:sz w:val="20"/>
+          <w:szCs w:val="28"/>
+        </w:rPr>
+        <w:t>random_data:</w:t>
+      </w:r>
+      <w:r>
+        <w:rPr>
+          <w:rFonts w:ascii="Times New Roman" w:hAnsi="Times New Roman"/>
+          <w:b/>
+          <w:bCs/>
+          <w:i w:val="false"/>
+          <w:iCs w:val="false"/>
+          <w:sz w:val="28"/>
+          <w:szCs w:val="28"/>
+        </w:rPr>
+        <w:br/>
+      </w:r>
+      <w:r>
+        <w:rPr>
+          <w:rFonts w:ascii="JetBrains Mono" w:hAnsi="JetBrains Mono"/>
+          <w:b w:val="false"/>
+          <w:bCs/>
+          <w:i w:val="false"/>
+          <w:iCs w:val="false"/>
+          <w:color w:val="BCBEC4"/>
+          <w:sz w:val="20"/>
+          <w:szCs w:val="28"/>
+        </w:rPr>
+        <w:t xml:space="preserve">            f.write(</w:t>
+      </w:r>
+      <w:r>
+        <w:rPr>
+          <w:rFonts w:ascii="JetBrains Mono" w:hAnsi="JetBrains Mono"/>
+          <w:b w:val="false"/>
+          <w:bCs/>
+          <w:i w:val="false"/>
+          <w:iCs w:val="false"/>
+          <w:color w:val="6AAB73"/>
+          <w:sz w:val="20"/>
+          <w:szCs w:val="28"/>
+        </w:rPr>
+        <w:t>','</w:t>
+      </w:r>
+      <w:r>
+        <w:rPr>
+          <w:rFonts w:ascii="JetBrains Mono" w:hAnsi="JetBrains Mono"/>
+          <w:b w:val="false"/>
+          <w:bCs/>
+          <w:i w:val="false"/>
+          <w:iCs w:val="false"/>
+          <w:color w:val="BCBEC4"/>
+          <w:sz w:val="20"/>
+          <w:szCs w:val="28"/>
+        </w:rPr>
+        <w:t>.join(</w:t>
+      </w:r>
+      <w:r>
+        <w:rPr>
+          <w:rFonts w:ascii="JetBrains Mono" w:hAnsi="JetBrains Mono"/>
+          <w:b w:val="false"/>
+          <w:bCs/>
+          <w:i w:val="false"/>
+          <w:iCs w:val="false"/>
+          <w:color w:val="CF8E6D"/>
+          <w:sz w:val="20"/>
+          <w:szCs w:val="28"/>
+        </w:rPr>
+        <w:t>record</w:t>
+      </w:r>
+      <w:r>
+        <w:rPr>
+          <w:rFonts w:ascii="JetBrains Mono" w:hAnsi="JetBrains Mono"/>
+          <w:b w:val="false"/>
+          <w:bCs/>
+          <w:i w:val="false"/>
+          <w:iCs w:val="false"/>
+          <w:color w:val="BCBEC4"/>
+          <w:sz w:val="20"/>
+          <w:szCs w:val="28"/>
+        </w:rPr>
+        <w:t xml:space="preserve">) + </w:t>
+      </w:r>
+      <w:r>
+        <w:rPr>
+          <w:rFonts w:ascii="JetBrains Mono" w:hAnsi="JetBrains Mono"/>
+          <w:b w:val="false"/>
+          <w:bCs/>
+          <w:i w:val="false"/>
+          <w:iCs w:val="false"/>
+          <w:color w:val="6AAB73"/>
+          <w:sz w:val="20"/>
+          <w:szCs w:val="28"/>
+        </w:rPr>
+        <w:t>'\n'</w:t>
+      </w:r>
+      <w:r>
+        <w:rPr>
+          <w:rFonts w:ascii="JetBrains Mono" w:hAnsi="JetBrains Mono"/>
+          <w:b w:val="false"/>
+          <w:bCs/>
+          <w:i w:val="false"/>
+          <w:iCs w:val="false"/>
+          <w:color w:val="BCBEC4"/>
+          <w:sz w:val="20"/>
+          <w:szCs w:val="28"/>
+        </w:rPr>
+        <w:t>)</w:t>
+      </w:r>
+      <w:r>
+        <w:rPr>
+          <w:rFonts w:ascii="Times New Roman" w:hAnsi="Times New Roman"/>
+          <w:b/>
+          <w:bCs/>
+          <w:i w:val="false"/>
+          <w:iCs w:val="false"/>
+          <w:sz w:val="28"/>
+          <w:szCs w:val="28"/>
+        </w:rPr>
+        <w:br/>
+        <w:br/>
+      </w:r>
+      <w:r>
+        <w:rPr>
+          <w:rFonts w:ascii="JetBrains Mono" w:hAnsi="JetBrains Mono"/>
+          <w:b w:val="false"/>
+          <w:bCs/>
+          <w:i w:val="false"/>
+          <w:iCs w:val="false"/>
+          <w:color w:val="BCBEC4"/>
+          <w:sz w:val="20"/>
+          <w:szCs w:val="28"/>
+        </w:rPr>
+        <w:t>rt_data = rt_data(</w:t>
+      </w:r>
+      <w:r>
+        <w:rPr>
+          <w:rFonts w:ascii="JetBrains Mono" w:hAnsi="JetBrains Mono"/>
+          <w:b w:val="false"/>
+          <w:bCs/>
+          <w:i w:val="false"/>
+          <w:iCs w:val="false"/>
+          <w:color w:val="2AACB8"/>
+          <w:sz w:val="20"/>
+          <w:szCs w:val="28"/>
+        </w:rPr>
+        <w:t>10</w:t>
+      </w:r>
+      <w:r>
+        <w:rPr>
+          <w:rFonts w:ascii="JetBrains Mono" w:hAnsi="JetBrains Mono"/>
+          <w:b w:val="false"/>
+          <w:bCs/>
+          <w:i w:val="false"/>
+          <w:iCs w:val="false"/>
+          <w:color w:val="BCBEC4"/>
+          <w:sz w:val="20"/>
+          <w:szCs w:val="28"/>
+        </w:rPr>
+        <w:t>)</w:t>
+      </w:r>
+      <w:r>
+        <w:rPr>
+          <w:rFonts w:ascii="Times New Roman" w:hAnsi="Times New Roman"/>
+          <w:b/>
+          <w:bCs/>
+          <w:i w:val="false"/>
+          <w:iCs w:val="false"/>
+          <w:sz w:val="28"/>
+          <w:szCs w:val="28"/>
+        </w:rPr>
+        <w:br/>
+      </w:r>
+      <w:r>
+        <w:rPr>
+          <w:rFonts w:ascii="JetBrains Mono" w:hAnsi="JetBrains Mono"/>
+          <w:b w:val="false"/>
+          <w:bCs/>
+          <w:i w:val="false"/>
+          <w:iCs w:val="false"/>
+          <w:color w:val="BCBEC4"/>
+          <w:sz w:val="20"/>
+          <w:szCs w:val="28"/>
+        </w:rPr>
+        <w:t xml:space="preserve">write_to_csv(rt_data, </w:t>
+      </w:r>
+      <w:r>
+        <w:rPr>
+          <w:rFonts w:ascii="JetBrains Mono" w:hAnsi="JetBrains Mono"/>
+          <w:b w:val="false"/>
+          <w:bCs/>
+          <w:i w:val="false"/>
+          <w:iCs w:val="false"/>
+          <w:color w:val="6AAB73"/>
+          <w:sz w:val="20"/>
+          <w:szCs w:val="28"/>
+        </w:rPr>
+        <w:t>'retail.csv'</w:t>
+      </w:r>
+      <w:r>
+        <w:rPr>
+          <w:rFonts w:ascii="JetBrains Mono" w:hAnsi="JetBrains Mono"/>
+          <w:b w:val="false"/>
+          <w:bCs/>
+          <w:i w:val="false"/>
+          <w:iCs w:val="false"/>
+          <w:color w:val="BCBEC4"/>
+          <w:sz w:val="20"/>
+          <w:szCs w:val="28"/>
+        </w:rPr>
+        <w:t>)</w:t>
+      </w:r>
+      <w:r>
+        <w:rPr>
+          <w:rFonts w:ascii="Times New Roman" w:hAnsi="Times New Roman"/>
+          <w:b/>
+          <w:bCs/>
+          <w:i w:val="false"/>
+          <w:iCs w:val="false"/>
+          <w:sz w:val="28"/>
+          <w:szCs w:val="28"/>
+        </w:rPr>
+        <w:br/>
+      </w:r>
+      <w:r>
+        <w:rPr>
+          <w:rFonts w:ascii="JetBrains Mono" w:hAnsi="JetBrains Mono"/>
+          <w:b w:val="false"/>
+          <w:bCs/>
+          <w:i w:val="false"/>
+          <w:iCs w:val="false"/>
+          <w:color w:val="BCBEC4"/>
+          <w:sz w:val="20"/>
+          <w:szCs w:val="28"/>
+        </w:rPr>
+        <w:t>plpy.execute("COPY retail_center(type, address) FROM 'retail.csv' CSV")</w:t>
+      </w:r>
+      <w:r>
+        <w:rPr>
+          <w:rFonts w:ascii="Times New Roman" w:hAnsi="Times New Roman"/>
+          <w:b/>
+          <w:bCs/>
+          <w:i w:val="false"/>
+          <w:iCs w:val="false"/>
+          <w:sz w:val="28"/>
+          <w:szCs w:val="28"/>
+        </w:rPr>
+        <w:br/>
+        <w:br/>
+      </w:r>
+      <w:r>
+        <w:rPr>
+          <w:rFonts w:ascii="JetBrains Mono" w:hAnsi="JetBrains Mono"/>
+          <w:b w:val="false"/>
+          <w:bCs/>
+          <w:i w:val="false"/>
+          <w:iCs w:val="false"/>
+          <w:color w:val="BCBEC4"/>
+          <w:sz w:val="20"/>
+          <w:szCs w:val="28"/>
+        </w:rPr>
+        <w:t>tr_data = tr_data(</w:t>
+      </w:r>
+      <w:r>
+        <w:rPr>
+          <w:rFonts w:ascii="JetBrains Mono" w:hAnsi="JetBrains Mono"/>
+          <w:b w:val="false"/>
+          <w:bCs/>
+          <w:i w:val="false"/>
+          <w:iCs w:val="false"/>
+          <w:color w:val="2AACB8"/>
+          <w:sz w:val="20"/>
+          <w:szCs w:val="28"/>
+        </w:rPr>
+        <w:t>10</w:t>
+      </w:r>
+      <w:r>
+        <w:rPr>
+          <w:rFonts w:ascii="JetBrains Mono" w:hAnsi="JetBrains Mono"/>
+          <w:b w:val="false"/>
+          <w:bCs/>
+          <w:i w:val="false"/>
+          <w:iCs w:val="false"/>
+          <w:color w:val="BCBEC4"/>
+          <w:sz w:val="20"/>
+          <w:szCs w:val="28"/>
+        </w:rPr>
+        <w:t>)</w:t>
+      </w:r>
+      <w:r>
+        <w:rPr>
+          <w:rFonts w:ascii="Times New Roman" w:hAnsi="Times New Roman"/>
+          <w:b/>
+          <w:bCs/>
+          <w:i w:val="false"/>
+          <w:iCs w:val="false"/>
+          <w:sz w:val="28"/>
+          <w:szCs w:val="28"/>
+        </w:rPr>
+        <w:br/>
+      </w:r>
+      <w:r>
+        <w:rPr>
+          <w:rFonts w:ascii="JetBrains Mono" w:hAnsi="JetBrains Mono"/>
+          <w:b w:val="false"/>
+          <w:bCs/>
+          <w:i w:val="false"/>
+          <w:iCs w:val="false"/>
+          <w:color w:val="BCBEC4"/>
+          <w:sz w:val="20"/>
+          <w:szCs w:val="28"/>
+        </w:rPr>
+        <w:t xml:space="preserve">write_to_csv(tr_data, </w:t>
+      </w:r>
+      <w:r>
+        <w:rPr>
+          <w:rFonts w:ascii="JetBrains Mono" w:hAnsi="JetBrains Mono"/>
+          <w:b w:val="false"/>
+          <w:bCs/>
+          <w:i w:val="false"/>
+          <w:iCs w:val="false"/>
+          <w:color w:val="6AAB73"/>
+          <w:sz w:val="20"/>
+          <w:szCs w:val="28"/>
+        </w:rPr>
+        <w:t>'transport.csv'</w:t>
+      </w:r>
+      <w:r>
+        <w:rPr>
+          <w:rFonts w:ascii="JetBrains Mono" w:hAnsi="JetBrains Mono"/>
+          <w:b w:val="false"/>
+          <w:bCs/>
+          <w:i w:val="false"/>
+          <w:iCs w:val="false"/>
+          <w:color w:val="BCBEC4"/>
+          <w:sz w:val="20"/>
+          <w:szCs w:val="28"/>
+        </w:rPr>
+        <w:t>)</w:t>
+      </w:r>
+      <w:r>
+        <w:rPr>
+          <w:rFonts w:ascii="Times New Roman" w:hAnsi="Times New Roman"/>
+          <w:b/>
+          <w:bCs/>
+          <w:i w:val="false"/>
+          <w:iCs w:val="false"/>
+          <w:sz w:val="28"/>
+          <w:szCs w:val="28"/>
+        </w:rPr>
+        <w:br/>
+      </w:r>
+      <w:r>
+        <w:rPr>
+          <w:rFonts w:ascii="JetBrains Mono" w:hAnsi="JetBrains Mono"/>
+          <w:b w:val="false"/>
+          <w:bCs/>
+          <w:i w:val="false"/>
+          <w:iCs w:val="false"/>
+          <w:color w:val="BCBEC4"/>
+          <w:sz w:val="20"/>
+          <w:szCs w:val="28"/>
+        </w:rPr>
+        <w:t>plpy.execute("COPY transportation_event(seq_number, type, delivery_rout) FROM 'transport.csv' CSV")</w:t>
+      </w:r>
+      <w:r>
+        <w:rPr>
+          <w:rFonts w:ascii="Times New Roman" w:hAnsi="Times New Roman"/>
+          <w:b/>
+          <w:bCs/>
+          <w:i w:val="false"/>
+          <w:iCs w:val="false"/>
+          <w:sz w:val="28"/>
+          <w:szCs w:val="28"/>
+        </w:rPr>
+        <w:br/>
+        <w:br/>
+      </w:r>
+      <w:r>
+        <w:rPr>
+          <w:rFonts w:ascii="JetBrains Mono" w:hAnsi="JetBrains Mono"/>
+          <w:b w:val="false"/>
+          <w:bCs/>
+          <w:i w:val="false"/>
+          <w:iCs w:val="false"/>
+          <w:color w:val="BCBEC4"/>
+          <w:sz w:val="20"/>
+          <w:szCs w:val="28"/>
+        </w:rPr>
+        <w:t>s_data = sp_data(</w:t>
+      </w:r>
+      <w:r>
+        <w:rPr>
+          <w:rFonts w:ascii="JetBrains Mono" w:hAnsi="JetBrains Mono"/>
+          <w:b w:val="false"/>
+          <w:bCs/>
+          <w:i w:val="false"/>
+          <w:iCs w:val="false"/>
+          <w:color w:val="2AACB8"/>
+          <w:sz w:val="20"/>
+          <w:szCs w:val="28"/>
+        </w:rPr>
+        <w:t>1000000</w:t>
+      </w:r>
+      <w:r>
+        <w:rPr>
+          <w:rFonts w:ascii="JetBrains Mono" w:hAnsi="JetBrains Mono"/>
+          <w:b w:val="false"/>
+          <w:bCs/>
+          <w:i w:val="false"/>
+          <w:iCs w:val="false"/>
+          <w:color w:val="BCBEC4"/>
+          <w:sz w:val="20"/>
+          <w:szCs w:val="28"/>
+        </w:rPr>
+        <w:t>)</w:t>
+      </w:r>
+      <w:r>
+        <w:rPr>
+          <w:rFonts w:ascii="Times New Roman" w:hAnsi="Times New Roman"/>
+          <w:b/>
+          <w:bCs/>
+          <w:i w:val="false"/>
+          <w:iCs w:val="false"/>
+          <w:sz w:val="28"/>
+          <w:szCs w:val="28"/>
+        </w:rPr>
+        <w:br/>
+      </w:r>
+      <w:r>
+        <w:rPr>
+          <w:rFonts w:ascii="JetBrains Mono" w:hAnsi="JetBrains Mono"/>
+          <w:b w:val="false"/>
+          <w:bCs/>
+          <w:i w:val="false"/>
+          <w:iCs w:val="false"/>
+          <w:color w:val="BCBEC4"/>
+          <w:sz w:val="20"/>
+          <w:szCs w:val="28"/>
+        </w:rPr>
+        <w:t xml:space="preserve">write_to_csv(s_data, </w:t>
+      </w:r>
+      <w:r>
+        <w:rPr>
+          <w:rFonts w:ascii="JetBrains Mono" w:hAnsi="JetBrains Mono"/>
+          <w:b w:val="false"/>
+          <w:bCs/>
+          <w:i w:val="false"/>
+          <w:iCs w:val="false"/>
+          <w:color w:val="6AAB73"/>
+          <w:sz w:val="20"/>
+          <w:szCs w:val="28"/>
+        </w:rPr>
+        <w:t>'shipped.csv'</w:t>
+      </w:r>
+      <w:r>
+        <w:rPr>
+          <w:rFonts w:ascii="JetBrains Mono" w:hAnsi="JetBrains Mono"/>
+          <w:b w:val="false"/>
+          <w:bCs/>
+          <w:i w:val="false"/>
+          <w:iCs w:val="false"/>
+          <w:color w:val="BCBEC4"/>
+          <w:sz w:val="20"/>
+          <w:szCs w:val="28"/>
+        </w:rPr>
+        <w:t>)</w:t>
+      </w:r>
+      <w:r>
+        <w:rPr>
+          <w:rFonts w:ascii="Times New Roman" w:hAnsi="Times New Roman"/>
+          <w:b/>
+          <w:bCs/>
+          <w:i w:val="false"/>
+          <w:iCs w:val="false"/>
+          <w:sz w:val="28"/>
+          <w:szCs w:val="28"/>
+        </w:rPr>
+        <w:br/>
+      </w:r>
+      <w:r>
+        <w:rPr>
+          <w:rFonts w:ascii="JetBrains Mono" w:hAnsi="JetBrains Mono"/>
+          <w:b w:val="false"/>
+          <w:bCs/>
+          <w:i w:val="false"/>
+          <w:iCs w:val="false"/>
+          <w:color w:val="BCBEC4"/>
+          <w:sz w:val="20"/>
+          <w:szCs w:val="28"/>
+        </w:rPr>
+        <w:t>plpy.execute("COPY shipped_item(item_num, retail_center_id, weight, dimension,"+</w:t>
+      </w:r>
+      <w:r>
+        <w:rPr>
+          <w:rFonts w:ascii="Times New Roman" w:hAnsi="Times New Roman"/>
+          <w:b/>
+          <w:bCs/>
+          <w:i w:val="false"/>
+          <w:iCs w:val="false"/>
+          <w:sz w:val="28"/>
+          <w:szCs w:val="28"/>
+        </w:rPr>
+        <w:br/>
+      </w:r>
+      <w:r>
+        <w:rPr>
+          <w:rFonts w:ascii="JetBrains Mono" w:hAnsi="JetBrains Mono"/>
+          <w:b w:val="false"/>
+          <w:bCs/>
+          <w:i w:val="false"/>
+          <w:iCs w:val="false"/>
+          <w:color w:val="BCBEC4"/>
+          <w:sz w:val="20"/>
+          <w:szCs w:val="28"/>
+        </w:rPr>
+        <w:t xml:space="preserve">            "insurance_amt, destination, final_delivery_date) FROM 'shipped.csv' CSV")</w:t>
+      </w:r>
+      <w:r>
+        <w:rPr>
+          <w:rFonts w:ascii="Times New Roman" w:hAnsi="Times New Roman"/>
+          <w:b/>
+          <w:bCs/>
+          <w:i w:val="false"/>
+          <w:iCs w:val="false"/>
+          <w:sz w:val="28"/>
+          <w:szCs w:val="28"/>
+        </w:rPr>
+        <w:br/>
+        <w:br/>
+      </w:r>
+      <w:r>
+        <w:rPr>
+          <w:rFonts w:ascii="JetBrains Mono" w:hAnsi="JetBrains Mono"/>
+          <w:b w:val="false"/>
+          <w:bCs/>
+          <w:i w:val="false"/>
+          <w:iCs w:val="false"/>
+          <w:color w:val="BCBEC4"/>
+          <w:sz w:val="20"/>
+          <w:szCs w:val="28"/>
+        </w:rPr>
+        <w:t>it = item_data(</w:t>
+      </w:r>
+      <w:r>
+        <w:rPr>
+          <w:rFonts w:ascii="JetBrains Mono" w:hAnsi="JetBrains Mono"/>
+          <w:b w:val="false"/>
+          <w:bCs/>
+          <w:i w:val="false"/>
+          <w:iCs w:val="false"/>
+          <w:color w:val="2AACB8"/>
+          <w:sz w:val="20"/>
+          <w:szCs w:val="28"/>
+        </w:rPr>
+        <w:t>5000000</w:t>
+      </w:r>
+      <w:r>
+        <w:rPr>
+          <w:rFonts w:ascii="JetBrains Mono" w:hAnsi="JetBrains Mono"/>
+          <w:b w:val="false"/>
+          <w:bCs/>
+          <w:i w:val="false"/>
+          <w:iCs w:val="false"/>
+          <w:color w:val="BCBEC4"/>
+          <w:sz w:val="20"/>
+          <w:szCs w:val="28"/>
+        </w:rPr>
+        <w:t>)</w:t>
+      </w:r>
+      <w:r>
+        <w:rPr>
+          <w:rFonts w:ascii="Times New Roman" w:hAnsi="Times New Roman"/>
+          <w:b/>
+          <w:bCs/>
+          <w:i w:val="false"/>
+          <w:iCs w:val="false"/>
+          <w:sz w:val="28"/>
+          <w:szCs w:val="28"/>
+        </w:rPr>
+        <w:br/>
+      </w:r>
+      <w:r>
+        <w:rPr>
+          <w:rFonts w:ascii="JetBrains Mono" w:hAnsi="JetBrains Mono"/>
+          <w:b w:val="false"/>
+          <w:bCs/>
+          <w:i w:val="false"/>
+          <w:iCs w:val="false"/>
+          <w:color w:val="BCBEC4"/>
+          <w:sz w:val="20"/>
+          <w:szCs w:val="28"/>
+        </w:rPr>
+        <w:t xml:space="preserve">write_to_csv(it, </w:t>
+      </w:r>
+      <w:r>
+        <w:rPr>
+          <w:rFonts w:ascii="JetBrains Mono" w:hAnsi="JetBrains Mono"/>
+          <w:b w:val="false"/>
+          <w:bCs/>
+          <w:i w:val="false"/>
+          <w:iCs w:val="false"/>
+          <w:color w:val="6AAB73"/>
+          <w:sz w:val="20"/>
+          <w:szCs w:val="28"/>
+        </w:rPr>
+        <w:t>'item.csv'</w:t>
+      </w:r>
+      <w:r>
+        <w:rPr>
+          <w:rFonts w:ascii="JetBrains Mono" w:hAnsi="JetBrains Mono"/>
+          <w:b w:val="false"/>
+          <w:bCs/>
+          <w:i w:val="false"/>
+          <w:iCs w:val="false"/>
+          <w:color w:val="BCBEC4"/>
+          <w:sz w:val="20"/>
+          <w:szCs w:val="28"/>
+        </w:rPr>
+        <w:t>)</w:t>
+      </w:r>
+      <w:r>
+        <w:rPr>
+          <w:rFonts w:ascii="Times New Roman" w:hAnsi="Times New Roman"/>
+          <w:b/>
+          <w:bCs/>
+          <w:i w:val="false"/>
+          <w:iCs w:val="false"/>
+          <w:sz w:val="28"/>
+          <w:szCs w:val="28"/>
+        </w:rPr>
+        <w:br/>
+      </w:r>
+      <w:r>
+        <w:rPr>
+          <w:rFonts w:ascii="JetBrains Mono" w:hAnsi="JetBrains Mono"/>
+          <w:b w:val="false"/>
+          <w:bCs/>
+          <w:i w:val="false"/>
+          <w:iCs w:val="false"/>
+          <w:color w:val="BCBEC4"/>
+          <w:sz w:val="20"/>
+          <w:szCs w:val="28"/>
+        </w:rPr>
+        <w:t>plpy.execute("COPY item_transportation(transportation_event_seq_number,shipped_item_item_num) FROM 'item.csv' CSV")</w:t>
+      </w:r>
+      <w:r>
+        <w:rPr>
+          <w:rFonts w:ascii="Times New Roman" w:hAnsi="Times New Roman"/>
+          <w:b/>
+          <w:bCs/>
+          <w:i w:val="false"/>
+          <w:iCs w:val="false"/>
+          <w:sz w:val="28"/>
+          <w:szCs w:val="28"/>
+        </w:rPr>
+        <w:br/>
+        <w:br/>
+      </w:r>
+      <w:r>
+        <w:rPr>
+          <w:rFonts w:ascii="JetBrains Mono" w:hAnsi="JetBrains Mono"/>
+          <w:b w:val="false"/>
+          <w:bCs/>
+          <w:i w:val="false"/>
+          <w:iCs w:val="false"/>
+          <w:color w:val="6AAB73"/>
+          <w:sz w:val="20"/>
+          <w:szCs w:val="28"/>
+        </w:rPr>
+        <w:t xml:space="preserve">$$ </w:t>
+      </w:r>
+      <w:r>
+        <w:rPr>
+          <w:rFonts w:ascii="JetBrains Mono" w:hAnsi="JetBrains Mono"/>
+          <w:b w:val="false"/>
+          <w:bCs/>
+          <w:i w:val="false"/>
+          <w:iCs w:val="false"/>
+          <w:color w:val="CF8E6D"/>
+          <w:sz w:val="20"/>
+          <w:szCs w:val="28"/>
+        </w:rPr>
+        <w:t xml:space="preserve">language </w:t>
+      </w:r>
+      <w:r>
+        <w:rPr>
+          <w:rFonts w:ascii="JetBrains Mono" w:hAnsi="JetBrains Mono"/>
+          <w:b w:val="false"/>
+          <w:bCs/>
+          <w:i w:val="false"/>
+          <w:iCs w:val="false"/>
+          <w:color w:val="BCBEC4"/>
+          <w:sz w:val="20"/>
+          <w:szCs w:val="28"/>
+        </w:rPr>
+        <w:t>plpython3u</w:t>
+      </w:r>
+      <w:r>
+        <w:rPr>
+          <w:rFonts w:ascii="Times New Roman" w:hAnsi="Times New Roman"/>
+          <w:b/>
+          <w:bCs/>
+          <w:i w:val="false"/>
+          <w:iCs w:val="false"/>
+          <w:sz w:val="28"/>
+          <w:szCs w:val="28"/>
+        </w:rPr>
+        <w:br/>
+      </w:r>
+    </w:p>
+    <w:p>
+      <w:pPr>
+        <w:pStyle w:val="Normal"/>
+        <w:rPr>
+          <w:rFonts w:ascii="Times New Roman" w:hAnsi="Times New Roman"/>
+          <w:b/>
+          <w:b/>
+          <w:bCs/>
+          <w:i w:val="false"/>
+          <w:i w:val="false"/>
+          <w:iCs w:val="false"/>
+          <w:sz w:val="28"/>
+          <w:szCs w:val="28"/>
+        </w:rPr>
+      </w:pPr>
+      <w:r>
+        <w:rPr>
+          <w:rFonts w:ascii="Times New Roman" w:hAnsi="Times New Roman"/>
+          <w:b/>
+          <w:bCs/>
+          <w:i w:val="false"/>
+          <w:iCs w:val="false"/>
+          <w:sz w:val="28"/>
+          <w:szCs w:val="28"/>
+        </w:rPr>
+      </w:r>
+    </w:p>
+    <w:p>
+      <w:pPr>
+        <w:pStyle w:val="Normal"/>
+        <w:rPr>
           <w:rFonts w:ascii="Calibri" w:hAnsi="Calibri"/>
           <w:b w:val="false"/>
-          <w:bCs w:val="false"/>
-          <w:i w:val="false"/>
-          <w:iCs w:val="false"/>
-          <w:sz w:val="20"/>
-          <w:szCs w:val="20"/>
-        </w:rPr>
-        <w:t xml:space="preserve">    </w:t>
-      </w:r>
-      <w:r>
-        <w:rPr>
-          <w:rFonts w:ascii="Calibri" w:hAnsi="Calibri"/>
-          <w:b w:val="false"/>
-          <w:bCs w:val="false"/>
-          <w:i w:val="false"/>
-          <w:iCs w:val="false"/>
-          <w:sz w:val="20"/>
-          <w:szCs w:val="20"/>
-        </w:rPr>
-        <w:t>id serial primary key,</w:t>
+          <w:b w:val="false"/>
+          <w:bCs w:val="false"/>
+          <w:i w:val="false"/>
+          <w:i w:val="false"/>
+          <w:iCs w:val="false"/>
+          <w:sz w:val="20"/>
+          <w:szCs w:val="20"/>
+        </w:rPr>
+      </w:pPr>
+      <w:r>
+        <w:rPr>
+          <w:b w:val="false"/>
+          <w:bCs w:val="false"/>
+          <w:i w:val="false"/>
+          <w:iCs w:val="false"/>
+          <w:sz w:val="20"/>
+          <w:szCs w:val="20"/>
+        </w:rPr>
       </w:r>
     </w:p>
     <w:p>
       <w:pPr>
         <w:pStyle w:val="Normal"/>
         <w:rPr>
-          <w:rFonts w:ascii="Calibri" w:hAnsi="Calibri"/>
-          <w:b w:val="false"/>
-          <w:b w:val="false"/>
-          <w:bCs w:val="false"/>
-          <w:i w:val="false"/>
-          <w:i w:val="false"/>
-          <w:iCs w:val="false"/>
-          <w:sz w:val="20"/>
-          <w:szCs w:val="20"/>
-        </w:rPr>
-      </w:pPr>
-      <w:r>
-        <w:rPr>
-          <w:rFonts w:ascii="Calibri" w:hAnsi="Calibri"/>
-          <w:b w:val="false"/>
-          <w:bCs w:val="false"/>
-          <w:i w:val="false"/>
-          <w:iCs w:val="false"/>
-          <w:sz w:val="20"/>
-          <w:szCs w:val="20"/>
-        </w:rPr>
-        <w:t xml:space="preserve">    </w:t>
-      </w:r>
-      <w:r>
-        <w:rPr>
-          <w:rFonts w:ascii="Calibri" w:hAnsi="Calibri"/>
-          <w:b w:val="false"/>
-          <w:bCs w:val="false"/>
-          <w:i w:val="false"/>
-          <w:iCs w:val="false"/>
-          <w:sz w:val="20"/>
-          <w:szCs w:val="20"/>
-        </w:rPr>
-        <w:t>type text,</w:t>
+          <w:rFonts w:ascii="Times New Roman" w:hAnsi="Times New Roman"/>
+          <w:b/>
+          <w:b/>
+          <w:bCs/>
+          <w:i w:val="false"/>
+          <w:i w:val="false"/>
+          <w:iCs w:val="false"/>
+          <w:sz w:val="28"/>
+          <w:szCs w:val="28"/>
+        </w:rPr>
+      </w:pPr>
+      <w:r>
+        <w:rPr>
+          <w:rFonts w:ascii="Times New Roman" w:hAnsi="Times New Roman"/>
+          <w:b/>
+          <w:bCs/>
+          <w:i w:val="false"/>
+          <w:iCs w:val="false"/>
+          <w:sz w:val="28"/>
+          <w:szCs w:val="28"/>
+        </w:rPr>
+        <w:t>Анализ выполнения запросов</w:t>
       </w:r>
     </w:p>
     <w:p>
       <w:pPr>
         <w:pStyle w:val="Normal"/>
         <w:rPr>
-          <w:rFonts w:ascii="Calibri" w:hAnsi="Calibri"/>
-          <w:b w:val="false"/>
-          <w:b w:val="false"/>
-          <w:bCs w:val="false"/>
-          <w:i w:val="false"/>
-          <w:i w:val="false"/>
-          <w:iCs w:val="false"/>
-          <w:sz w:val="20"/>
-          <w:szCs w:val="20"/>
-        </w:rPr>
-      </w:pPr>
-      <w:r>
-        <w:rPr>
-          <w:rFonts w:ascii="Calibri" w:hAnsi="Calibri"/>
-          <w:b w:val="false"/>
-          <w:bCs w:val="false"/>
-          <w:i w:val="false"/>
-          <w:iCs w:val="false"/>
-          <w:sz w:val="20"/>
-          <w:szCs w:val="20"/>
-        </w:rPr>
-        <w:t xml:space="preserve">    </w:t>
-      </w:r>
-      <w:r>
-        <w:rPr>
-          <w:rFonts w:ascii="Calibri" w:hAnsi="Calibri"/>
-          <w:b w:val="false"/>
-          <w:bCs w:val="false"/>
-          <w:i w:val="false"/>
-          <w:iCs w:val="false"/>
-          <w:sz w:val="20"/>
-          <w:szCs w:val="20"/>
-        </w:rPr>
-        <w:t>address text</w:t>
+          <w:rFonts w:ascii="Times New Roman" w:hAnsi="Times New Roman"/>
+          <w:b/>
+          <w:b/>
+          <w:bCs/>
+          <w:i w:val="false"/>
+          <w:i w:val="false"/>
+          <w:iCs w:val="false"/>
+          <w:sz w:val="28"/>
+          <w:szCs w:val="28"/>
+        </w:rPr>
+      </w:pPr>
+      <w:r>
+        <w:rPr>
+          <w:rFonts w:ascii="Times New Roman" w:hAnsi="Times New Roman"/>
+          <w:b/>
+          <w:bCs/>
+          <w:i w:val="false"/>
+          <w:iCs w:val="false"/>
+          <w:sz w:val="28"/>
+          <w:szCs w:val="28"/>
+        </w:rPr>
       </w:r>
     </w:p>
     <w:p>
       <w:pPr>
         <w:pStyle w:val="Normal"/>
         <w:rPr>
-          <w:rFonts w:ascii="Calibri" w:hAnsi="Calibri"/>
-          <w:b w:val="false"/>
-          <w:b w:val="false"/>
-          <w:bCs w:val="false"/>
-          <w:i w:val="false"/>
-          <w:i w:val="false"/>
-          <w:iCs w:val="false"/>
-          <w:sz w:val="20"/>
-          <w:szCs w:val="20"/>
-        </w:rPr>
-      </w:pPr>
-      <w:r>
-        <w:rPr>
-          <w:rFonts w:ascii="Calibri" w:hAnsi="Calibri"/>
-          <w:b w:val="false"/>
-          <w:bCs w:val="false"/>
-          <w:i w:val="false"/>
-          <w:iCs w:val="false"/>
-          <w:sz w:val="20"/>
-          <w:szCs w:val="20"/>
-        </w:rPr>
-        <w:t>);</w:t>
+          <w:rFonts w:ascii="Times New Roman" w:hAnsi="Times New Roman"/>
+          <w:b/>
+          <w:b/>
+          <w:bCs/>
+          <w:i w:val="false"/>
+          <w:i w:val="false"/>
+          <w:iCs w:val="false"/>
+          <w:sz w:val="24"/>
+          <w:szCs w:val="24"/>
+        </w:rPr>
+      </w:pPr>
+      <w:r>
+        <w:rPr>
+          <w:rFonts w:ascii="Times New Roman" w:hAnsi="Times New Roman"/>
+          <w:b/>
+          <w:bCs/>
+          <w:i w:val="false"/>
+          <w:iCs w:val="false"/>
+          <w:sz w:val="24"/>
+          <w:szCs w:val="24"/>
+        </w:rPr>
+        <w:t xml:space="preserve">1) </w:t>
+      </w:r>
+      <w:r>
+        <w:rPr>
+          <w:rFonts w:ascii="Times New Roman" w:hAnsi="Times New Roman"/>
+          <w:b/>
+          <w:bCs/>
+          <w:i w:val="false"/>
+          <w:iCs w:val="false"/>
+          <w:sz w:val="24"/>
+          <w:szCs w:val="24"/>
+        </w:rPr>
+        <w:t>Запрос к одной таблице, содержащей фильтрацию по нескольким полям</w:t>
       </w:r>
     </w:p>
     <w:p>
       <w:pPr>
         <w:pStyle w:val="Normal"/>
         <w:rPr>
-          <w:rFonts w:ascii="Calibri" w:hAnsi="Calibri"/>
-          <w:b w:val="false"/>
-          <w:b w:val="false"/>
-          <w:bCs w:val="false"/>
-          <w:i w:val="false"/>
-          <w:i w:val="false"/>
-          <w:iCs w:val="false"/>
-          <w:sz w:val="20"/>
-          <w:szCs w:val="20"/>
-        </w:rPr>
-      </w:pPr>
-      <w:r>
-        <w:rPr>
-          <w:rFonts w:ascii="Calibri" w:hAnsi="Calibri"/>
-          <w:b w:val="false"/>
-          <w:bCs w:val="false"/>
-          <w:i w:val="false"/>
-          <w:iCs w:val="false"/>
-          <w:sz w:val="20"/>
-          <w:szCs w:val="20"/>
+          <w:rFonts w:ascii="Times New Roman" w:hAnsi="Times New Roman"/>
+          <w:b/>
+          <w:b/>
+          <w:bCs/>
+          <w:i w:val="false"/>
+          <w:i w:val="false"/>
+          <w:iCs w:val="false"/>
+          <w:sz w:val="28"/>
+          <w:szCs w:val="28"/>
+        </w:rPr>
+      </w:pPr>
+      <w:r>
+        <w:rPr>
+          <w:rFonts w:ascii="Times New Roman" w:hAnsi="Times New Roman"/>
+          <w:b/>
+          <w:bCs/>
+          <w:i w:val="false"/>
+          <w:iCs w:val="false"/>
+          <w:sz w:val="28"/>
+          <w:szCs w:val="28"/>
         </w:rPr>
       </w:r>
     </w:p>
     <w:p>
       <w:pPr>
         <w:pStyle w:val="Normal"/>
-        <w:rPr>
-          <w:rFonts w:ascii="Calibri" w:hAnsi="Calibri"/>
-          <w:b w:val="false"/>
-          <w:b w:val="false"/>
-          <w:bCs w:val="false"/>
-          <w:i w:val="false"/>
-          <w:i w:val="false"/>
-          <w:iCs w:val="false"/>
-          <w:sz w:val="20"/>
-          <w:szCs w:val="20"/>
-        </w:rPr>
-      </w:pPr>
-      <w:r>
-        <w:rPr>
-          <w:rFonts w:ascii="Calibri" w:hAnsi="Calibri"/>
-          <w:b w:val="false"/>
-          <w:bCs w:val="false"/>
-          <w:i w:val="false"/>
-          <w:iCs w:val="false"/>
-          <w:sz w:val="20"/>
-          <w:szCs w:val="20"/>
-        </w:rPr>
-        <w:t>create table shipped_item(</w:t>
+        <w:numPr>
+          <w:ilvl w:val="0"/>
+          <w:numId w:val="6"/>
+        </w:numPr>
+        <w:rPr>
+          <w:rFonts w:ascii="Times New Roman" w:hAnsi="Times New Roman"/>
+          <w:b w:val="false"/>
+          <w:b w:val="false"/>
+          <w:bCs w:val="false"/>
+          <w:i w:val="false"/>
+          <w:i w:val="false"/>
+          <w:iCs w:val="false"/>
+          <w:sz w:val="24"/>
+          <w:szCs w:val="24"/>
+        </w:rPr>
+      </w:pPr>
+      <w:r>
+        <w:rPr>
+          <w:rFonts w:ascii="Times New Roman" w:hAnsi="Times New Roman"/>
+          <w:b w:val="false"/>
+          <w:bCs w:val="false"/>
+          <w:i w:val="false"/>
+          <w:iCs w:val="false"/>
+          <w:sz w:val="24"/>
+          <w:szCs w:val="24"/>
+        </w:rPr>
+        <w:t>Получить план выполнения запроса без использования индексов (удаление индекса или</w:t>
       </w:r>
     </w:p>
     <w:p>
       <w:pPr>
         <w:pStyle w:val="Normal"/>
         <w:rPr>
-          <w:rFonts w:ascii="Calibri" w:hAnsi="Calibri"/>
-          <w:b w:val="false"/>
-          <w:b w:val="false"/>
-          <w:bCs w:val="false"/>
-          <w:i w:val="false"/>
-          <w:i w:val="false"/>
-          <w:iCs w:val="false"/>
-          <w:sz w:val="20"/>
-          <w:szCs w:val="20"/>
-        </w:rPr>
-      </w:pPr>
-      <w:r>
-        <w:rPr>
-          <w:rFonts w:ascii="Calibri" w:hAnsi="Calibri"/>
-          <w:b w:val="false"/>
-          <w:bCs w:val="false"/>
-          <w:i w:val="false"/>
-          <w:iCs w:val="false"/>
-          <w:sz w:val="20"/>
-          <w:szCs w:val="20"/>
-        </w:rPr>
-        <w:t xml:space="preserve">    </w:t>
-      </w:r>
-      <w:r>
-        <w:rPr>
-          <w:rFonts w:ascii="Calibri" w:hAnsi="Calibri"/>
-          <w:b w:val="false"/>
-          <w:bCs w:val="false"/>
-          <w:i w:val="false"/>
-          <w:iCs w:val="false"/>
-          <w:sz w:val="20"/>
-          <w:szCs w:val="20"/>
-        </w:rPr>
-        <w:t>item_num int primary key,</w:t>
+          <w:rFonts w:ascii="Times New Roman" w:hAnsi="Times New Roman"/>
+          <w:i w:val="false"/>
+          <w:i w:val="false"/>
+          <w:iCs w:val="false"/>
+          <w:sz w:val="24"/>
+          <w:szCs w:val="24"/>
+        </w:rPr>
+      </w:pPr>
+      <w:r>
+        <w:rPr>
+          <w:rFonts w:ascii="Times New Roman" w:hAnsi="Times New Roman"/>
+          <w:i w:val="false"/>
+          <w:iCs w:val="false"/>
+          <w:sz w:val="24"/>
+          <w:szCs w:val="24"/>
+        </w:rPr>
+        <w:t>отключение его использования в плане запроса).</w:t>
       </w:r>
     </w:p>
     <w:p>
       <w:pPr>
         <w:pStyle w:val="Normal"/>
         <w:rPr>
-          <w:rFonts w:ascii="Calibri" w:hAnsi="Calibri"/>
-          <w:b w:val="false"/>
-          <w:b w:val="false"/>
-          <w:bCs w:val="false"/>
-          <w:i w:val="false"/>
-          <w:i w:val="false"/>
-          <w:iCs w:val="false"/>
-          <w:sz w:val="20"/>
-          <w:szCs w:val="20"/>
-        </w:rPr>
-      </w:pPr>
-      <w:r>
-        <w:rPr>
-          <w:rFonts w:ascii="Calibri" w:hAnsi="Calibri"/>
-          <w:b w:val="false"/>
-          <w:bCs w:val="false"/>
-          <w:i w:val="false"/>
-          <w:iCs w:val="false"/>
-          <w:sz w:val="20"/>
-          <w:szCs w:val="20"/>
-        </w:rPr>
-        <w:t xml:space="preserve">    </w:t>
-      </w:r>
-      <w:r>
-        <w:rPr>
-          <w:rFonts w:ascii="Calibri" w:hAnsi="Calibri"/>
-          <w:b w:val="false"/>
-          <w:bCs w:val="false"/>
-          <w:i w:val="false"/>
-          <w:iCs w:val="false"/>
-          <w:sz w:val="20"/>
-          <w:szCs w:val="20"/>
-        </w:rPr>
-        <w:t>retail_center_id int references retail_center(id),</w:t>
+          <w:rFonts w:ascii="Times New Roman" w:hAnsi="Times New Roman"/>
+          <w:i w:val="false"/>
+          <w:i w:val="false"/>
+          <w:iCs w:val="false"/>
+          <w:sz w:val="24"/>
+          <w:szCs w:val="24"/>
+        </w:rPr>
+      </w:pPr>
+      <w:r>
+        <w:rPr>
+          <w:rFonts w:ascii="Times New Roman" w:hAnsi="Times New Roman"/>
+          <w:i w:val="false"/>
+          <w:iCs w:val="false"/>
+          <w:sz w:val="24"/>
+          <w:szCs w:val="24"/>
+        </w:rPr>
+        <w:tab/>
+        <w:t>Seq Scan on shipped_item  (cost=0.00..23849.00 rows=246694 width=28) (actual time=0.017..362.852 rows=245527 loops=1)</w:t>
       </w:r>
     </w:p>
     <w:p>
       <w:pPr>
         <w:pStyle w:val="Normal"/>
         <w:rPr>
-          <w:rFonts w:ascii="Calibri" w:hAnsi="Calibri"/>
-          <w:b w:val="false"/>
-          <w:b w:val="false"/>
-          <w:bCs w:val="false"/>
-          <w:i w:val="false"/>
-          <w:i w:val="false"/>
-          <w:iCs w:val="false"/>
-          <w:sz w:val="20"/>
-          <w:szCs w:val="20"/>
-        </w:rPr>
-      </w:pPr>
-      <w:r>
-        <w:rPr>
-          <w:rFonts w:ascii="Calibri" w:hAnsi="Calibri"/>
-          <w:b w:val="false"/>
-          <w:bCs w:val="false"/>
-          <w:i w:val="false"/>
-          <w:iCs w:val="false"/>
-          <w:sz w:val="20"/>
-          <w:szCs w:val="20"/>
-        </w:rPr>
-        <w:t xml:space="preserve">    </w:t>
-      </w:r>
-      <w:r>
-        <w:rPr>
-          <w:rFonts w:ascii="Calibri" w:hAnsi="Calibri"/>
-          <w:b w:val="false"/>
-          <w:bCs w:val="false"/>
-          <w:i w:val="false"/>
-          <w:iCs w:val="false"/>
-          <w:sz w:val="20"/>
-          <w:szCs w:val="20"/>
-        </w:rPr>
-        <w:t>weight numeric(19, 0),</w:t>
+          <w:rFonts w:ascii="Times New Roman" w:hAnsi="Times New Roman"/>
+          <w:i w:val="false"/>
+          <w:i w:val="false"/>
+          <w:iCs w:val="false"/>
+          <w:sz w:val="24"/>
+          <w:szCs w:val="24"/>
+        </w:rPr>
+      </w:pPr>
+      <w:r>
+        <w:rPr>
+          <w:rFonts w:ascii="Times New Roman" w:hAnsi="Times New Roman"/>
+          <w:i w:val="false"/>
+          <w:iCs w:val="false"/>
+          <w:sz w:val="24"/>
+          <w:szCs w:val="24"/>
+        </w:rPr>
+        <w:t xml:space="preserve">  </w:t>
+      </w:r>
+      <w:r>
+        <w:rPr>
+          <w:rFonts w:ascii="Times New Roman" w:hAnsi="Times New Roman"/>
+          <w:i w:val="false"/>
+          <w:iCs w:val="false"/>
+          <w:sz w:val="24"/>
+          <w:szCs w:val="24"/>
+        </w:rPr>
+        <w:t>Filter: ((dimension &lt; '50'::numeric) AND (insurance_amt &gt; '50'::numeric))</w:t>
       </w:r>
     </w:p>
     <w:p>
       <w:pPr>
         <w:pStyle w:val="Normal"/>
         <w:rPr>
-          <w:rFonts w:ascii="Calibri" w:hAnsi="Calibri"/>
-          <w:b w:val="false"/>
-          <w:b w:val="false"/>
-          <w:bCs w:val="false"/>
-          <w:i w:val="false"/>
-          <w:i w:val="false"/>
-          <w:iCs w:val="false"/>
-          <w:sz w:val="20"/>
-          <w:szCs w:val="20"/>
-        </w:rPr>
-      </w:pPr>
-      <w:r>
-        <w:rPr>
-          <w:rFonts w:ascii="Calibri" w:hAnsi="Calibri"/>
-          <w:b w:val="false"/>
-          <w:bCs w:val="false"/>
-          <w:i w:val="false"/>
-          <w:iCs w:val="false"/>
-          <w:sz w:val="20"/>
-          <w:szCs w:val="20"/>
-        </w:rPr>
-        <w:t xml:space="preserve">    </w:t>
-      </w:r>
-      <w:r>
-        <w:rPr>
-          <w:rFonts w:ascii="Calibri" w:hAnsi="Calibri"/>
-          <w:b w:val="false"/>
-          <w:bCs w:val="false"/>
-          <w:i w:val="false"/>
-          <w:iCs w:val="false"/>
-          <w:sz w:val="20"/>
-          <w:szCs w:val="20"/>
-        </w:rPr>
-        <w:t>dimension numeric(19, 0),</w:t>
+          <w:rFonts w:ascii="Times New Roman" w:hAnsi="Times New Roman"/>
+          <w:i w:val="false"/>
+          <w:i w:val="false"/>
+          <w:iCs w:val="false"/>
+          <w:sz w:val="24"/>
+          <w:szCs w:val="24"/>
+        </w:rPr>
+      </w:pPr>
+      <w:r>
+        <w:rPr>
+          <w:rFonts w:ascii="Times New Roman" w:hAnsi="Times New Roman"/>
+          <w:i w:val="false"/>
+          <w:iCs w:val="false"/>
+          <w:sz w:val="24"/>
+          <w:szCs w:val="24"/>
+        </w:rPr>
+        <w:t xml:space="preserve">  </w:t>
+      </w:r>
+      <w:r>
+        <w:rPr>
+          <w:rFonts w:ascii="Times New Roman" w:hAnsi="Times New Roman"/>
+          <w:i w:val="false"/>
+          <w:iCs w:val="false"/>
+          <w:sz w:val="24"/>
+          <w:szCs w:val="24"/>
+        </w:rPr>
+        <w:t>Rows Removed by Filter: 754473</w:t>
       </w:r>
     </w:p>
     <w:p>
       <w:pPr>
         <w:pStyle w:val="Normal"/>
         <w:rPr>
-          <w:rFonts w:ascii="Calibri" w:hAnsi="Calibri"/>
-          <w:b w:val="false"/>
-          <w:b w:val="false"/>
-          <w:bCs w:val="false"/>
-          <w:i w:val="false"/>
-          <w:i w:val="false"/>
-          <w:iCs w:val="false"/>
-          <w:sz w:val="20"/>
-          <w:szCs w:val="20"/>
-        </w:rPr>
-      </w:pPr>
-      <w:r>
-        <w:rPr>
-          <w:rFonts w:ascii="Calibri" w:hAnsi="Calibri"/>
-          <w:b w:val="false"/>
-          <w:bCs w:val="false"/>
-          <w:i w:val="false"/>
-          <w:iCs w:val="false"/>
-          <w:sz w:val="20"/>
-          <w:szCs w:val="20"/>
-        </w:rPr>
-        <w:t xml:space="preserve">    </w:t>
-      </w:r>
-      <w:r>
-        <w:rPr>
-          <w:rFonts w:ascii="Calibri" w:hAnsi="Calibri"/>
-          <w:b w:val="false"/>
-          <w:bCs w:val="false"/>
-          <w:i w:val="false"/>
-          <w:iCs w:val="false"/>
-          <w:sz w:val="20"/>
-          <w:szCs w:val="20"/>
-        </w:rPr>
-        <w:t>insurance_amt numeric(19, 0),</w:t>
+          <w:rFonts w:ascii="Times New Roman" w:hAnsi="Times New Roman"/>
+          <w:i w:val="false"/>
+          <w:i w:val="false"/>
+          <w:iCs w:val="false"/>
+          <w:sz w:val="24"/>
+          <w:szCs w:val="24"/>
+        </w:rPr>
+      </w:pPr>
+      <w:r>
+        <w:rPr>
+          <w:rFonts w:ascii="Times New Roman" w:hAnsi="Times New Roman"/>
+          <w:i w:val="false"/>
+          <w:iCs w:val="false"/>
+          <w:sz w:val="24"/>
+          <w:szCs w:val="24"/>
+        </w:rPr>
       </w:r>
     </w:p>
     <w:p>
       <w:pPr>
         <w:pStyle w:val="Normal"/>
-        <w:rPr>
-          <w:rFonts w:ascii="Calibri" w:hAnsi="Calibri"/>
-          <w:b w:val="false"/>
-          <w:b w:val="false"/>
-          <w:bCs w:val="false"/>
-          <w:i w:val="false"/>
-          <w:i w:val="false"/>
-          <w:iCs w:val="false"/>
-          <w:sz w:val="20"/>
-          <w:szCs w:val="20"/>
-        </w:rPr>
-      </w:pPr>
-      <w:r>
-        <w:rPr>
-          <w:rFonts w:ascii="Calibri" w:hAnsi="Calibri"/>
-          <w:b w:val="false"/>
-          <w:bCs w:val="false"/>
-          <w:i w:val="false"/>
-          <w:iCs w:val="false"/>
-          <w:sz w:val="20"/>
-          <w:szCs w:val="20"/>
-        </w:rPr>
-        <w:t xml:space="preserve">    </w:t>
-      </w:r>
-      <w:r>
-        <w:rPr>
-          <w:rFonts w:ascii="Calibri" w:hAnsi="Calibri"/>
-          <w:b w:val="false"/>
-          <w:bCs w:val="false"/>
-          <w:i w:val="false"/>
-          <w:iCs w:val="false"/>
-          <w:sz w:val="20"/>
-          <w:szCs w:val="20"/>
-        </w:rPr>
-        <w:t>destination text,</w:t>
+        <w:numPr>
+          <w:ilvl w:val="0"/>
+          <w:numId w:val="7"/>
+        </w:numPr>
+        <w:rPr>
+          <w:rFonts w:ascii="Times New Roman" w:hAnsi="Times New Roman"/>
+          <w:i w:val="false"/>
+          <w:i w:val="false"/>
+          <w:iCs w:val="false"/>
+          <w:sz w:val="24"/>
+          <w:szCs w:val="24"/>
+        </w:rPr>
+      </w:pPr>
+      <w:r>
+        <w:rPr>
+          <w:rFonts w:ascii="Times New Roman" w:hAnsi="Times New Roman"/>
+          <w:i w:val="false"/>
+          <w:iCs w:val="false"/>
+          <w:sz w:val="24"/>
+          <w:szCs w:val="24"/>
+        </w:rPr>
+        <w:t>Получить статистику (IO и Time) выполнения запроса без использования индексов.</w:t>
       </w:r>
     </w:p>
     <w:p>
       <w:pPr>
         <w:pStyle w:val="Normal"/>
         <w:rPr>
-          <w:rFonts w:ascii="Calibri" w:hAnsi="Calibri"/>
-          <w:b w:val="false"/>
-          <w:b w:val="false"/>
-          <w:bCs w:val="false"/>
-          <w:i w:val="false"/>
-          <w:i w:val="false"/>
-          <w:iCs w:val="false"/>
-          <w:sz w:val="20"/>
-          <w:szCs w:val="20"/>
-        </w:rPr>
-      </w:pPr>
-      <w:r>
-        <w:rPr>
-          <w:rFonts w:ascii="Calibri" w:hAnsi="Calibri"/>
-          <w:b w:val="false"/>
-          <w:bCs w:val="false"/>
-          <w:i w:val="false"/>
-          <w:iCs w:val="false"/>
-          <w:sz w:val="20"/>
-          <w:szCs w:val="20"/>
-        </w:rPr>
-        <w:t xml:space="preserve">    </w:t>
-      </w:r>
-      <w:r>
-        <w:rPr>
-          <w:rFonts w:ascii="Calibri" w:hAnsi="Calibri"/>
-          <w:b w:val="false"/>
-          <w:bCs w:val="false"/>
-          <w:i w:val="false"/>
-          <w:iCs w:val="false"/>
-          <w:sz w:val="20"/>
-          <w:szCs w:val="20"/>
-        </w:rPr>
-        <w:t>final_delivery_date timestamp</w:t>
+          <w:rFonts w:ascii="Times New Roman" w:hAnsi="Times New Roman"/>
+          <w:i w:val="false"/>
+          <w:i w:val="false"/>
+          <w:iCs w:val="false"/>
+          <w:sz w:val="24"/>
+          <w:szCs w:val="24"/>
+        </w:rPr>
+      </w:pPr>
+      <w:r>
+        <w:rPr>
+          <w:rFonts w:ascii="Times New Roman" w:hAnsi="Times New Roman"/>
+          <w:i w:val="false"/>
+          <w:iCs w:val="false"/>
+          <w:sz w:val="24"/>
+          <w:szCs w:val="24"/>
+        </w:rPr>
+        <w:tab/>
       </w:r>
     </w:p>
     <w:p>
       <w:pPr>
         <w:pStyle w:val="Normal"/>
         <w:rPr>
-          <w:rFonts w:ascii="Calibri" w:hAnsi="Calibri"/>
-          <w:b w:val="false"/>
-          <w:b w:val="false"/>
-          <w:bCs w:val="false"/>
-          <w:i w:val="false"/>
-          <w:i w:val="false"/>
-          <w:iCs w:val="false"/>
-          <w:sz w:val="20"/>
-          <w:szCs w:val="20"/>
-        </w:rPr>
-      </w:pPr>
-      <w:r>
-        <w:rPr>
-          <w:rFonts w:ascii="Calibri" w:hAnsi="Calibri"/>
-          <w:b w:val="false"/>
-          <w:bCs w:val="false"/>
-          <w:i w:val="false"/>
-          <w:iCs w:val="false"/>
-          <w:sz w:val="20"/>
-          <w:szCs w:val="20"/>
-        </w:rPr>
-        <w:t>);</w:t>
+          <w:rFonts w:ascii="Times New Roman" w:hAnsi="Times New Roman"/>
+          <w:i w:val="false"/>
+          <w:i w:val="false"/>
+          <w:iCs w:val="false"/>
+          <w:sz w:val="24"/>
+          <w:szCs w:val="24"/>
+        </w:rPr>
+      </w:pPr>
+      <w:r>
+        <w:rPr>
+          <w:rFonts w:ascii="Times New Roman" w:hAnsi="Times New Roman"/>
+          <w:i w:val="false"/>
+          <w:iCs w:val="false"/>
+          <w:sz w:val="24"/>
+          <w:szCs w:val="24"/>
+        </w:rPr>
+        <w:tab/>
+        <w:t>Buffers: shared hit=8849</w:t>
       </w:r>
     </w:p>
     <w:p>
       <w:pPr>
         <w:pStyle w:val="Normal"/>
         <w:rPr>
-          <w:rFonts w:ascii="Calibri" w:hAnsi="Calibri"/>
-          <w:b w:val="false"/>
-          <w:b w:val="false"/>
-          <w:bCs w:val="false"/>
-          <w:i w:val="false"/>
-          <w:i w:val="false"/>
-          <w:iCs w:val="false"/>
-          <w:sz w:val="20"/>
-          <w:szCs w:val="20"/>
-        </w:rPr>
-      </w:pPr>
-      <w:r>
-        <w:rPr>
-          <w:rFonts w:ascii="Calibri" w:hAnsi="Calibri"/>
-          <w:b w:val="false"/>
-          <w:bCs w:val="false"/>
-          <w:i w:val="false"/>
-          <w:iCs w:val="false"/>
-          <w:sz w:val="20"/>
-          <w:szCs w:val="20"/>
-        </w:rPr>
+          <w:rFonts w:ascii="Times New Roman" w:hAnsi="Times New Roman"/>
+          <w:i w:val="false"/>
+          <w:i w:val="false"/>
+          <w:iCs w:val="false"/>
+          <w:sz w:val="24"/>
+          <w:szCs w:val="24"/>
+        </w:rPr>
+      </w:pPr>
+      <w:r>
+        <w:rPr>
+          <w:rFonts w:ascii="Times New Roman" w:hAnsi="Times New Roman"/>
+          <w:i w:val="false"/>
+          <w:iCs w:val="false"/>
+          <w:sz w:val="24"/>
+          <w:szCs w:val="24"/>
+        </w:rPr>
+        <w:tab/>
+        <w:t>Planning Time: 0.207 ms</w:t>
       </w:r>
     </w:p>
     <w:p>
       <w:pPr>
         <w:pStyle w:val="Normal"/>
         <w:rPr>
-          <w:rFonts w:ascii="Calibri" w:hAnsi="Calibri"/>
-          <w:b w:val="false"/>
-          <w:b w:val="false"/>
-          <w:bCs w:val="false"/>
-          <w:i w:val="false"/>
-          <w:i w:val="false"/>
-          <w:iCs w:val="false"/>
-          <w:sz w:val="20"/>
-          <w:szCs w:val="20"/>
-        </w:rPr>
-      </w:pPr>
-      <w:r>
-        <w:rPr>
-          <w:rFonts w:ascii="Calibri" w:hAnsi="Calibri"/>
-          <w:b w:val="false"/>
-          <w:bCs w:val="false"/>
-          <w:i w:val="false"/>
-          <w:iCs w:val="false"/>
-          <w:sz w:val="20"/>
-          <w:szCs w:val="20"/>
-        </w:rPr>
-        <w:t>create table transportation_event (</w:t>
+          <w:rFonts w:ascii="Times New Roman" w:hAnsi="Times New Roman"/>
+          <w:i w:val="false"/>
+          <w:i w:val="false"/>
+          <w:iCs w:val="false"/>
+          <w:sz w:val="24"/>
+          <w:szCs w:val="24"/>
+        </w:rPr>
+      </w:pPr>
+      <w:r>
+        <w:rPr>
+          <w:rFonts w:ascii="Times New Roman" w:hAnsi="Times New Roman"/>
+          <w:i w:val="false"/>
+          <w:iCs w:val="false"/>
+          <w:sz w:val="24"/>
+          <w:szCs w:val="24"/>
+        </w:rPr>
+        <w:tab/>
+        <w:t>Execution Time: 443.729 ms</w:t>
       </w:r>
     </w:p>
     <w:p>
       <w:pPr>
         <w:pStyle w:val="Normal"/>
-        <w:rPr>
-          <w:rFonts w:ascii="Calibri" w:hAnsi="Calibri"/>
-          <w:b w:val="false"/>
-          <w:b w:val="false"/>
-          <w:bCs w:val="false"/>
-          <w:i w:val="false"/>
-          <w:i w:val="false"/>
-          <w:iCs w:val="false"/>
-          <w:sz w:val="20"/>
-          <w:szCs w:val="20"/>
-        </w:rPr>
-      </w:pPr>
-      <w:r>
-        <w:rPr>
-          <w:rFonts w:ascii="Calibri" w:hAnsi="Calibri"/>
-          <w:b w:val="false"/>
-          <w:bCs w:val="false"/>
-          <w:i w:val="false"/>
-          <w:iCs w:val="false"/>
-          <w:sz w:val="20"/>
-          <w:szCs w:val="20"/>
-        </w:rPr>
-        <w:t xml:space="preserve">    </w:t>
-      </w:r>
-      <w:r>
-        <w:rPr>
-          <w:rFonts w:ascii="Calibri" w:hAnsi="Calibri"/>
-          <w:b w:val="false"/>
-          <w:bCs w:val="false"/>
-          <w:i w:val="false"/>
-          <w:iCs w:val="false"/>
-          <w:sz w:val="20"/>
-          <w:szCs w:val="20"/>
-        </w:rPr>
-        <w:t>seq_number int primary key,</w:t>
+        <w:numPr>
+          <w:ilvl w:val="0"/>
+          <w:numId w:val="0"/>
+        </w:numPr>
+        <w:ind w:left="720" w:hanging="0"/>
+        <w:rPr>
+          <w:rFonts w:ascii="Times New Roman" w:hAnsi="Times New Roman"/>
+          <w:b w:val="false"/>
+          <w:b w:val="false"/>
+          <w:bCs w:val="false"/>
+          <w:i w:val="false"/>
+          <w:i w:val="false"/>
+          <w:iCs w:val="false"/>
+          <w:sz w:val="24"/>
+          <w:szCs w:val="24"/>
+        </w:rPr>
+      </w:pPr>
+      <w:r>
+        <w:rPr>
+          <w:rFonts w:ascii="Times New Roman" w:hAnsi="Times New Roman"/>
+          <w:b w:val="false"/>
+          <w:bCs w:val="false"/>
+          <w:i w:val="false"/>
+          <w:iCs w:val="false"/>
+          <w:sz w:val="24"/>
+          <w:szCs w:val="24"/>
+        </w:rPr>
       </w:r>
     </w:p>
     <w:p>
       <w:pPr>
         <w:pStyle w:val="Normal"/>
-        <w:rPr>
-          <w:rFonts w:ascii="Calibri" w:hAnsi="Calibri"/>
-          <w:b w:val="false"/>
-          <w:b w:val="false"/>
-          <w:bCs w:val="false"/>
-          <w:i w:val="false"/>
-          <w:i w:val="false"/>
-          <w:iCs w:val="false"/>
-          <w:sz w:val="20"/>
-          <w:szCs w:val="20"/>
-        </w:rPr>
-      </w:pPr>
-      <w:r>
-        <w:rPr>
-          <w:rFonts w:ascii="Calibri" w:hAnsi="Calibri"/>
-          <w:b w:val="false"/>
-          <w:bCs w:val="false"/>
-          <w:i w:val="false"/>
-          <w:iCs w:val="false"/>
-          <w:sz w:val="20"/>
-          <w:szCs w:val="20"/>
-        </w:rPr>
-        <w:t xml:space="preserve">    </w:t>
-      </w:r>
-      <w:r>
-        <w:rPr>
-          <w:rFonts w:ascii="Calibri" w:hAnsi="Calibri"/>
-          <w:b w:val="false"/>
-          <w:bCs w:val="false"/>
-          <w:i w:val="false"/>
-          <w:iCs w:val="false"/>
-          <w:sz w:val="20"/>
-          <w:szCs w:val="20"/>
-        </w:rPr>
-        <w:t>type text,</w:t>
-      </w:r>
-    </w:p>
-    <w:p>
-      <w:pPr>
-        <w:pStyle w:val="Normal"/>
-        <w:rPr>
-          <w:rFonts w:ascii="Calibri" w:hAnsi="Calibri"/>
-          <w:b w:val="false"/>
-          <w:b w:val="false"/>
-          <w:bCs w:val="false"/>
-          <w:i w:val="false"/>
-          <w:i w:val="false"/>
-          <w:iCs w:val="false"/>
-          <w:sz w:val="20"/>
-          <w:szCs w:val="20"/>
-        </w:rPr>
-      </w:pPr>
-      <w:r>
-        <w:rPr>
-          <w:rFonts w:ascii="Calibri" w:hAnsi="Calibri"/>
-          <w:b w:val="false"/>
-          <w:bCs w:val="false"/>
-          <w:i w:val="false"/>
-          <w:iCs w:val="false"/>
-          <w:sz w:val="20"/>
-          <w:szCs w:val="20"/>
-        </w:rPr>
-        <w:t xml:space="preserve">    </w:t>
-      </w:r>
-      <w:r>
-        <w:rPr>
-          <w:rFonts w:ascii="Calibri" w:hAnsi="Calibri"/>
-          <w:b w:val="false"/>
-          <w:bCs w:val="false"/>
-          <w:i w:val="false"/>
-          <w:iCs w:val="false"/>
-          <w:sz w:val="20"/>
-          <w:szCs w:val="20"/>
-        </w:rPr>
-        <w:t>delivery_rout text</w:t>
-      </w:r>
-    </w:p>
-    <w:p>
-      <w:pPr>
-        <w:pStyle w:val="Normal"/>
-        <w:rPr>
-          <w:rFonts w:ascii="Calibri" w:hAnsi="Calibri"/>
-          <w:b w:val="false"/>
-          <w:b w:val="false"/>
-          <w:bCs w:val="false"/>
-          <w:i w:val="false"/>
-          <w:i w:val="false"/>
-          <w:iCs w:val="false"/>
-          <w:sz w:val="20"/>
-          <w:szCs w:val="20"/>
-        </w:rPr>
-      </w:pPr>
-      <w:r>
-        <w:rPr>
-          <w:rFonts w:ascii="Calibri" w:hAnsi="Calibri"/>
-          <w:b w:val="false"/>
-          <w:bCs w:val="false"/>
-          <w:i w:val="false"/>
-          <w:iCs w:val="false"/>
-          <w:sz w:val="20"/>
-          <w:szCs w:val="20"/>
-        </w:rPr>
-        <w:t>);</w:t>
-      </w:r>
-    </w:p>
-    <w:p>
-      <w:pPr>
-        <w:pStyle w:val="Normal"/>
-        <w:rPr>
-          <w:rFonts w:ascii="Calibri" w:hAnsi="Calibri"/>
-          <w:b w:val="false"/>
-          <w:b w:val="false"/>
-          <w:bCs w:val="false"/>
-          <w:i w:val="false"/>
-          <w:i w:val="false"/>
-          <w:iCs w:val="false"/>
-          <w:sz w:val="20"/>
-          <w:szCs w:val="20"/>
-        </w:rPr>
-      </w:pPr>
-      <w:r>
-        <w:rPr>
-          <w:rFonts w:ascii="Calibri" w:hAnsi="Calibri"/>
-          <w:b w:val="false"/>
-          <w:bCs w:val="false"/>
-          <w:i w:val="false"/>
-          <w:iCs w:val="false"/>
-          <w:sz w:val="20"/>
-          <w:szCs w:val="20"/>
-        </w:rPr>
-      </w:r>
-    </w:p>
-    <w:p>
-      <w:pPr>
-        <w:pStyle w:val="Normal"/>
-        <w:rPr>
-          <w:rFonts w:ascii="Calibri" w:hAnsi="Calibri"/>
-          <w:b w:val="false"/>
-          <w:b w:val="false"/>
-          <w:bCs w:val="false"/>
-          <w:i w:val="false"/>
-          <w:i w:val="false"/>
-          <w:iCs w:val="false"/>
-          <w:sz w:val="20"/>
-          <w:szCs w:val="20"/>
-        </w:rPr>
-      </w:pPr>
-      <w:r>
-        <w:rPr>
-          <w:rFonts w:ascii="Calibri" w:hAnsi="Calibri"/>
-          <w:b w:val="false"/>
-          <w:bCs w:val="false"/>
-          <w:i w:val="false"/>
-          <w:iCs w:val="false"/>
-          <w:sz w:val="20"/>
-          <w:szCs w:val="20"/>
-        </w:rPr>
-        <w:t>create table item_transportation(</w:t>
-      </w:r>
-    </w:p>
-    <w:p>
-      <w:pPr>
-        <w:pStyle w:val="Normal"/>
-        <w:rPr>
-          <w:rFonts w:ascii="Calibri" w:hAnsi="Calibri"/>
-          <w:b w:val="false"/>
-          <w:b w:val="false"/>
-          <w:bCs w:val="false"/>
-          <w:i w:val="false"/>
-          <w:i w:val="false"/>
-          <w:iCs w:val="false"/>
-          <w:sz w:val="20"/>
-          <w:szCs w:val="20"/>
-        </w:rPr>
-      </w:pPr>
-      <w:r>
-        <w:rPr>
-          <w:rFonts w:ascii="Calibri" w:hAnsi="Calibri"/>
-          <w:b w:val="false"/>
-          <w:bCs w:val="false"/>
-          <w:i w:val="false"/>
-          <w:iCs w:val="false"/>
-          <w:sz w:val="20"/>
-          <w:szCs w:val="20"/>
-        </w:rPr>
-        <w:t xml:space="preserve">    </w:t>
-      </w:r>
-      <w:r>
-        <w:rPr>
-          <w:rFonts w:ascii="Calibri" w:hAnsi="Calibri"/>
-          <w:b w:val="false"/>
-          <w:bCs w:val="false"/>
-          <w:i w:val="false"/>
-          <w:iCs w:val="false"/>
-          <w:sz w:val="20"/>
-          <w:szCs w:val="20"/>
-        </w:rPr>
-        <w:t>transportation_event_seq_number int references transportation_event(seq_number),</w:t>
-      </w:r>
-    </w:p>
-    <w:p>
-      <w:pPr>
-        <w:pStyle w:val="Normal"/>
-        <w:rPr>
-          <w:rFonts w:ascii="Calibri" w:hAnsi="Calibri"/>
-          <w:b w:val="false"/>
-          <w:b w:val="false"/>
-          <w:bCs w:val="false"/>
-          <w:i w:val="false"/>
-          <w:i w:val="false"/>
-          <w:iCs w:val="false"/>
-          <w:sz w:val="20"/>
-          <w:szCs w:val="20"/>
-        </w:rPr>
-      </w:pPr>
-      <w:r>
-        <w:rPr>
-          <w:rFonts w:ascii="Calibri" w:hAnsi="Calibri"/>
-          <w:b w:val="false"/>
-          <w:bCs w:val="false"/>
-          <w:i w:val="false"/>
-          <w:iCs w:val="false"/>
-          <w:sz w:val="20"/>
-          <w:szCs w:val="20"/>
-        </w:rPr>
-        <w:t xml:space="preserve">    </w:t>
-      </w:r>
-      <w:r>
-        <w:rPr>
-          <w:rFonts w:ascii="Calibri" w:hAnsi="Calibri"/>
-          <w:b w:val="false"/>
-          <w:bCs w:val="false"/>
-          <w:i w:val="false"/>
-          <w:iCs w:val="false"/>
-          <w:sz w:val="20"/>
-          <w:szCs w:val="20"/>
-        </w:rPr>
-        <w:t>shipped_item_item_num int references shipped_item(item_num)</w:t>
-      </w:r>
-    </w:p>
-    <w:p>
-      <w:pPr>
-        <w:pStyle w:val="Normal"/>
-        <w:rPr>
-          <w:rFonts w:ascii="Calibri" w:hAnsi="Calibri"/>
-          <w:b w:val="false"/>
-          <w:b w:val="false"/>
-          <w:bCs w:val="false"/>
-          <w:i w:val="false"/>
-          <w:i w:val="false"/>
-          <w:iCs w:val="false"/>
-          <w:sz w:val="20"/>
-          <w:szCs w:val="20"/>
-        </w:rPr>
-      </w:pPr>
-      <w:r>
-        <w:rPr>
-          <w:rFonts w:ascii="Calibri" w:hAnsi="Calibri"/>
-          <w:b w:val="false"/>
-          <w:bCs w:val="false"/>
-          <w:i w:val="false"/>
-          <w:iCs w:val="false"/>
-          <w:sz w:val="20"/>
-          <w:szCs w:val="20"/>
-        </w:rPr>
-        <w:t>);</w:t>
-      </w:r>
-    </w:p>
-    <w:p>
-      <w:pPr>
-        <w:pStyle w:val="Normal"/>
-        <w:rPr>
-          <w:rFonts w:ascii="Calibri" w:hAnsi="Calibri"/>
-          <w:b w:val="false"/>
-          <w:b w:val="false"/>
-          <w:bCs w:val="false"/>
-          <w:i w:val="false"/>
-          <w:i w:val="false"/>
-          <w:iCs w:val="false"/>
-          <w:sz w:val="20"/>
-          <w:szCs w:val="20"/>
-        </w:rPr>
-      </w:pPr>
-      <w:r>
-        <w:rPr>
-          <w:rFonts w:ascii="Calibri" w:hAnsi="Calibri"/>
-          <w:b w:val="false"/>
-          <w:bCs w:val="false"/>
-          <w:i w:val="false"/>
-          <w:iCs w:val="false"/>
-          <w:sz w:val="20"/>
-          <w:szCs w:val="20"/>
-        </w:rPr>
-      </w:r>
-    </w:p>
-    <w:p>
-      <w:pPr>
-        <w:pStyle w:val="Normal"/>
-        <w:rPr>
-          <w:rFonts w:ascii="Calibri" w:hAnsi="Calibri"/>
-          <w:b w:val="false"/>
-          <w:b w:val="false"/>
-          <w:bCs w:val="false"/>
-          <w:i w:val="false"/>
-          <w:i w:val="false"/>
-          <w:iCs w:val="false"/>
-          <w:sz w:val="20"/>
-          <w:szCs w:val="20"/>
-        </w:rPr>
-      </w:pPr>
-      <w:r>
-        <w:rPr>
-          <w:rFonts w:ascii="Calibri" w:hAnsi="Calibri"/>
-          <w:b w:val="false"/>
-          <w:bCs w:val="false"/>
-          <w:i w:val="false"/>
-          <w:iCs w:val="false"/>
-          <w:sz w:val="20"/>
-          <w:szCs w:val="20"/>
-        </w:rPr>
-      </w:r>
-    </w:p>
-    <w:p>
-      <w:pPr>
-        <w:pStyle w:val="Normal"/>
-        <w:rPr>
-          <w:rFonts w:ascii="Calibri" w:hAnsi="Calibri"/>
-          <w:b w:val="false"/>
-          <w:b w:val="false"/>
-          <w:bCs w:val="false"/>
-          <w:i w:val="false"/>
-          <w:i w:val="false"/>
-          <w:iCs w:val="false"/>
-          <w:sz w:val="20"/>
-          <w:szCs w:val="20"/>
-        </w:rPr>
-      </w:pPr>
-      <w:r>
-        <w:rPr>
-          <w:rFonts w:ascii="Calibri" w:hAnsi="Calibri"/>
-          <w:b w:val="false"/>
-          <w:bCs w:val="false"/>
-          <w:i w:val="false"/>
-          <w:iCs w:val="false"/>
-          <w:sz w:val="20"/>
-          <w:szCs w:val="20"/>
-        </w:rPr>
+        <w:numPr>
+          <w:ilvl w:val="0"/>
+          <w:numId w:val="6"/>
+        </w:numPr>
+        <w:rPr>
+          <w:rFonts w:ascii="Times New Roman" w:hAnsi="Times New Roman"/>
+          <w:sz w:val="24"/>
+          <w:szCs w:val="24"/>
+        </w:rPr>
+      </w:pPr>
+      <w:r>
+        <w:rPr>
+          <w:rFonts w:ascii="Times New Roman" w:hAnsi="Times New Roman"/>
+          <w:sz w:val="24"/>
+          <w:szCs w:val="24"/>
+        </w:rPr>
+        <w:t>Создать нужные индексы, позволяющие ускорить запрос.</w:t>
       </w:r>
     </w:p>
     <w:sectPr>
       <w:type w:val="nextPage"/>
       <w:pgSz w:w="11906" w:h="16838"/>
-      <w:pgMar w:left="720" w:right="720" w:header="0" w:top="720" w:footer="0" w:bottom="720" w:gutter="0"/>
+      <w:pgMar w:left="720" w:right="720" w:gutter="0" w:header="0" w:top="720" w:footer="0" w:bottom="720"/>
       <w:pgNumType w:fmt="decimal"/>
       <w:formProt w:val="false"/>
       <w:textDirection w:val="lrTb"/>
@@ -3794,7 +8114,7 @@
 </file>
 
 <file path=word/numbering.xml><?xml version="1.0" encoding="utf-8"?>
-<w:numbering xmlns:w="http://schemas.openxmlformats.org/wordprocessingml/2006/main" xmlns:o="urn:schemas-microsoft-com:office:office" xmlns:r="http://schemas.openxmlformats.org/officeDocument/2006/relationships" xmlns:v="urn:schemas-microsoft-com:vml">
+<w:numbering xmlns:w="http://schemas.openxmlformats.org/wordprocessingml/2006/main" xmlns:o="urn:schemas-microsoft-com:office:office" xmlns:r="http://schemas.openxmlformats.org/officeDocument/2006/relationships" xmlns:v="urn:schemas-microsoft-com:vml" xmlns:mc="http://schemas.openxmlformats.org/markup-compatibility/2006" xmlns:w14="http://schemas.microsoft.com/office/word/2010/wordml" mc:Ignorable="w14">
   <w:abstractNum w:abstractNumId="1">
     <w:lvl w:ilvl="0">
       <w:start w:val="1"/>
@@ -4346,9 +8666,420 @@
   <w:abstractNum w:abstractNumId="5">
     <w:lvl w:ilvl="0">
       <w:start w:val="1"/>
+      <w:numFmt w:val="bullet"/>
+      <w:lvlText w:val=""/>
+      <w:lvlJc w:val="left"/>
+      <w:pPr>
+        <w:tabs>
+          <w:tab w:val="num" w:pos="720"/>
+        </w:tabs>
+        <w:ind w:left="720" w:hanging="360"/>
+      </w:pPr>
+      <w:rPr>
+        <w:rFonts w:ascii="Symbol" w:hAnsi="Symbol" w:cs="Symbol" w:hint="default"/>
+      </w:rPr>
+    </w:lvl>
+    <w:lvl w:ilvl="1">
+      <w:start w:val="1"/>
+      <w:numFmt w:val="bullet"/>
+      <w:lvlText w:val="◦"/>
+      <w:lvlJc w:val="left"/>
+      <w:pPr>
+        <w:tabs>
+          <w:tab w:val="num" w:pos="1080"/>
+        </w:tabs>
+        <w:ind w:left="1080" w:hanging="360"/>
+      </w:pPr>
+      <w:rPr>
+        <w:rFonts w:ascii="OpenSymbol" w:hAnsi="OpenSymbol" w:cs="OpenSymbol" w:hint="default"/>
+      </w:rPr>
+    </w:lvl>
+    <w:lvl w:ilvl="2">
+      <w:start w:val="1"/>
+      <w:numFmt w:val="bullet"/>
+      <w:lvlText w:val="▪"/>
+      <w:lvlJc w:val="left"/>
+      <w:pPr>
+        <w:tabs>
+          <w:tab w:val="num" w:pos="1440"/>
+        </w:tabs>
+        <w:ind w:left="1440" w:hanging="360"/>
+      </w:pPr>
+      <w:rPr>
+        <w:rFonts w:ascii="OpenSymbol" w:hAnsi="OpenSymbol" w:cs="OpenSymbol" w:hint="default"/>
+      </w:rPr>
+    </w:lvl>
+    <w:lvl w:ilvl="3">
+      <w:start w:val="1"/>
+      <w:numFmt w:val="bullet"/>
+      <w:lvlText w:val=""/>
+      <w:lvlJc w:val="left"/>
+      <w:pPr>
+        <w:tabs>
+          <w:tab w:val="num" w:pos="1800"/>
+        </w:tabs>
+        <w:ind w:left="1800" w:hanging="360"/>
+      </w:pPr>
+      <w:rPr>
+        <w:rFonts w:ascii="Symbol" w:hAnsi="Symbol" w:cs="Symbol" w:hint="default"/>
+      </w:rPr>
+    </w:lvl>
+    <w:lvl w:ilvl="4">
+      <w:start w:val="1"/>
+      <w:numFmt w:val="bullet"/>
+      <w:lvlText w:val="◦"/>
+      <w:lvlJc w:val="left"/>
+      <w:pPr>
+        <w:tabs>
+          <w:tab w:val="num" w:pos="2160"/>
+        </w:tabs>
+        <w:ind w:left="2160" w:hanging="360"/>
+      </w:pPr>
+      <w:rPr>
+        <w:rFonts w:ascii="OpenSymbol" w:hAnsi="OpenSymbol" w:cs="OpenSymbol" w:hint="default"/>
+      </w:rPr>
+    </w:lvl>
+    <w:lvl w:ilvl="5">
+      <w:start w:val="1"/>
+      <w:numFmt w:val="bullet"/>
+      <w:lvlText w:val="▪"/>
+      <w:lvlJc w:val="left"/>
+      <w:pPr>
+        <w:tabs>
+          <w:tab w:val="num" w:pos="2520"/>
+        </w:tabs>
+        <w:ind w:left="2520" w:hanging="360"/>
+      </w:pPr>
+      <w:rPr>
+        <w:rFonts w:ascii="OpenSymbol" w:hAnsi="OpenSymbol" w:cs="OpenSymbol" w:hint="default"/>
+      </w:rPr>
+    </w:lvl>
+    <w:lvl w:ilvl="6">
+      <w:start w:val="1"/>
+      <w:numFmt w:val="bullet"/>
+      <w:lvlText w:val=""/>
+      <w:lvlJc w:val="left"/>
+      <w:pPr>
+        <w:tabs>
+          <w:tab w:val="num" w:pos="2880"/>
+        </w:tabs>
+        <w:ind w:left="2880" w:hanging="360"/>
+      </w:pPr>
+      <w:rPr>
+        <w:rFonts w:ascii="Symbol" w:hAnsi="Symbol" w:cs="Symbol" w:hint="default"/>
+      </w:rPr>
+    </w:lvl>
+    <w:lvl w:ilvl="7">
+      <w:start w:val="1"/>
+      <w:numFmt w:val="bullet"/>
+      <w:lvlText w:val="◦"/>
+      <w:lvlJc w:val="left"/>
+      <w:pPr>
+        <w:tabs>
+          <w:tab w:val="num" w:pos="3240"/>
+        </w:tabs>
+        <w:ind w:left="3240" w:hanging="360"/>
+      </w:pPr>
+      <w:rPr>
+        <w:rFonts w:ascii="OpenSymbol" w:hAnsi="OpenSymbol" w:cs="OpenSymbol" w:hint="default"/>
+      </w:rPr>
+    </w:lvl>
+    <w:lvl w:ilvl="8">
+      <w:start w:val="1"/>
+      <w:numFmt w:val="bullet"/>
+      <w:lvlText w:val="▪"/>
+      <w:lvlJc w:val="left"/>
+      <w:pPr>
+        <w:tabs>
+          <w:tab w:val="num" w:pos="3600"/>
+        </w:tabs>
+        <w:ind w:left="3600" w:hanging="360"/>
+      </w:pPr>
+      <w:rPr>
+        <w:rFonts w:ascii="OpenSymbol" w:hAnsi="OpenSymbol" w:cs="OpenSymbol" w:hint="default"/>
+      </w:rPr>
+    </w:lvl>
+  </w:abstractNum>
+  <w:abstractNum w:abstractNumId="6">
+    <w:lvl w:ilvl="0">
+      <w:start w:val="1"/>
+      <w:numFmt w:val="bullet"/>
+      <w:lvlText w:val=""/>
+      <w:lvlJc w:val="left"/>
+      <w:pPr>
+        <w:tabs>
+          <w:tab w:val="num" w:pos="720"/>
+        </w:tabs>
+        <w:ind w:left="720" w:hanging="360"/>
+      </w:pPr>
+      <w:rPr>
+        <w:rFonts w:ascii="Symbol" w:hAnsi="Symbol" w:cs="Symbol" w:hint="default"/>
+      </w:rPr>
+    </w:lvl>
+    <w:lvl w:ilvl="1">
+      <w:start w:val="1"/>
+      <w:numFmt w:val="bullet"/>
+      <w:lvlText w:val="◦"/>
+      <w:lvlJc w:val="left"/>
+      <w:pPr>
+        <w:tabs>
+          <w:tab w:val="num" w:pos="1080"/>
+        </w:tabs>
+        <w:ind w:left="1080" w:hanging="360"/>
+      </w:pPr>
+      <w:rPr>
+        <w:rFonts w:ascii="OpenSymbol" w:hAnsi="OpenSymbol" w:cs="OpenSymbol" w:hint="default"/>
+      </w:rPr>
+    </w:lvl>
+    <w:lvl w:ilvl="2">
+      <w:start w:val="1"/>
+      <w:numFmt w:val="bullet"/>
+      <w:lvlText w:val="▪"/>
+      <w:lvlJc w:val="left"/>
+      <w:pPr>
+        <w:tabs>
+          <w:tab w:val="num" w:pos="1440"/>
+        </w:tabs>
+        <w:ind w:left="1440" w:hanging="360"/>
+      </w:pPr>
+      <w:rPr>
+        <w:rFonts w:ascii="OpenSymbol" w:hAnsi="OpenSymbol" w:cs="OpenSymbol" w:hint="default"/>
+      </w:rPr>
+    </w:lvl>
+    <w:lvl w:ilvl="3">
+      <w:start w:val="1"/>
+      <w:numFmt w:val="bullet"/>
+      <w:lvlText w:val=""/>
+      <w:lvlJc w:val="left"/>
+      <w:pPr>
+        <w:tabs>
+          <w:tab w:val="num" w:pos="1800"/>
+        </w:tabs>
+        <w:ind w:left="1800" w:hanging="360"/>
+      </w:pPr>
+      <w:rPr>
+        <w:rFonts w:ascii="Symbol" w:hAnsi="Symbol" w:cs="Symbol" w:hint="default"/>
+      </w:rPr>
+    </w:lvl>
+    <w:lvl w:ilvl="4">
+      <w:start w:val="1"/>
+      <w:numFmt w:val="bullet"/>
+      <w:lvlText w:val="◦"/>
+      <w:lvlJc w:val="left"/>
+      <w:pPr>
+        <w:tabs>
+          <w:tab w:val="num" w:pos="2160"/>
+        </w:tabs>
+        <w:ind w:left="2160" w:hanging="360"/>
+      </w:pPr>
+      <w:rPr>
+        <w:rFonts w:ascii="OpenSymbol" w:hAnsi="OpenSymbol" w:cs="OpenSymbol" w:hint="default"/>
+      </w:rPr>
+    </w:lvl>
+    <w:lvl w:ilvl="5">
+      <w:start w:val="1"/>
+      <w:numFmt w:val="bullet"/>
+      <w:lvlText w:val="▪"/>
+      <w:lvlJc w:val="left"/>
+      <w:pPr>
+        <w:tabs>
+          <w:tab w:val="num" w:pos="2520"/>
+        </w:tabs>
+        <w:ind w:left="2520" w:hanging="360"/>
+      </w:pPr>
+      <w:rPr>
+        <w:rFonts w:ascii="OpenSymbol" w:hAnsi="OpenSymbol" w:cs="OpenSymbol" w:hint="default"/>
+      </w:rPr>
+    </w:lvl>
+    <w:lvl w:ilvl="6">
+      <w:start w:val="1"/>
+      <w:numFmt w:val="bullet"/>
+      <w:lvlText w:val=""/>
+      <w:lvlJc w:val="left"/>
+      <w:pPr>
+        <w:tabs>
+          <w:tab w:val="num" w:pos="2880"/>
+        </w:tabs>
+        <w:ind w:left="2880" w:hanging="360"/>
+      </w:pPr>
+      <w:rPr>
+        <w:rFonts w:ascii="Symbol" w:hAnsi="Symbol" w:cs="Symbol" w:hint="default"/>
+      </w:rPr>
+    </w:lvl>
+    <w:lvl w:ilvl="7">
+      <w:start w:val="1"/>
+      <w:numFmt w:val="bullet"/>
+      <w:lvlText w:val="◦"/>
+      <w:lvlJc w:val="left"/>
+      <w:pPr>
+        <w:tabs>
+          <w:tab w:val="num" w:pos="3240"/>
+        </w:tabs>
+        <w:ind w:left="3240" w:hanging="360"/>
+      </w:pPr>
+      <w:rPr>
+        <w:rFonts w:ascii="OpenSymbol" w:hAnsi="OpenSymbol" w:cs="OpenSymbol" w:hint="default"/>
+      </w:rPr>
+    </w:lvl>
+    <w:lvl w:ilvl="8">
+      <w:start w:val="1"/>
+      <w:numFmt w:val="bullet"/>
+      <w:lvlText w:val="▪"/>
+      <w:lvlJc w:val="left"/>
+      <w:pPr>
+        <w:tabs>
+          <w:tab w:val="num" w:pos="3600"/>
+        </w:tabs>
+        <w:ind w:left="3600" w:hanging="360"/>
+      </w:pPr>
+      <w:rPr>
+        <w:rFonts w:ascii="OpenSymbol" w:hAnsi="OpenSymbol" w:cs="OpenSymbol" w:hint="default"/>
+      </w:rPr>
+    </w:lvl>
+  </w:abstractNum>
+  <w:abstractNum w:abstractNumId="7">
+    <w:lvl w:ilvl="0">
+      <w:start w:val="1"/>
+      <w:numFmt w:val="bullet"/>
+      <w:lvlText w:val=""/>
+      <w:lvlJc w:val="left"/>
+      <w:pPr>
+        <w:tabs>
+          <w:tab w:val="num" w:pos="720"/>
+        </w:tabs>
+        <w:ind w:left="720" w:hanging="360"/>
+      </w:pPr>
+      <w:rPr>
+        <w:rFonts w:ascii="Symbol" w:hAnsi="Symbol" w:cs="Symbol" w:hint="default"/>
+      </w:rPr>
+    </w:lvl>
+    <w:lvl w:ilvl="1">
+      <w:start w:val="1"/>
+      <w:numFmt w:val="bullet"/>
+      <w:lvlText w:val="◦"/>
+      <w:lvlJc w:val="left"/>
+      <w:pPr>
+        <w:tabs>
+          <w:tab w:val="num" w:pos="1080"/>
+        </w:tabs>
+        <w:ind w:left="1080" w:hanging="360"/>
+      </w:pPr>
+      <w:rPr>
+        <w:rFonts w:ascii="OpenSymbol" w:hAnsi="OpenSymbol" w:cs="OpenSymbol" w:hint="default"/>
+      </w:rPr>
+    </w:lvl>
+    <w:lvl w:ilvl="2">
+      <w:start w:val="1"/>
+      <w:numFmt w:val="bullet"/>
+      <w:lvlText w:val="▪"/>
+      <w:lvlJc w:val="left"/>
+      <w:pPr>
+        <w:tabs>
+          <w:tab w:val="num" w:pos="1440"/>
+        </w:tabs>
+        <w:ind w:left="1440" w:hanging="360"/>
+      </w:pPr>
+      <w:rPr>
+        <w:rFonts w:ascii="OpenSymbol" w:hAnsi="OpenSymbol" w:cs="OpenSymbol" w:hint="default"/>
+      </w:rPr>
+    </w:lvl>
+    <w:lvl w:ilvl="3">
+      <w:start w:val="1"/>
+      <w:numFmt w:val="bullet"/>
+      <w:lvlText w:val=""/>
+      <w:lvlJc w:val="left"/>
+      <w:pPr>
+        <w:tabs>
+          <w:tab w:val="num" w:pos="1800"/>
+        </w:tabs>
+        <w:ind w:left="1800" w:hanging="360"/>
+      </w:pPr>
+      <w:rPr>
+        <w:rFonts w:ascii="Symbol" w:hAnsi="Symbol" w:cs="Symbol" w:hint="default"/>
+      </w:rPr>
+    </w:lvl>
+    <w:lvl w:ilvl="4">
+      <w:start w:val="1"/>
+      <w:numFmt w:val="bullet"/>
+      <w:lvlText w:val="◦"/>
+      <w:lvlJc w:val="left"/>
+      <w:pPr>
+        <w:tabs>
+          <w:tab w:val="num" w:pos="2160"/>
+        </w:tabs>
+        <w:ind w:left="2160" w:hanging="360"/>
+      </w:pPr>
+      <w:rPr>
+        <w:rFonts w:ascii="OpenSymbol" w:hAnsi="OpenSymbol" w:cs="OpenSymbol" w:hint="default"/>
+      </w:rPr>
+    </w:lvl>
+    <w:lvl w:ilvl="5">
+      <w:start w:val="1"/>
+      <w:numFmt w:val="bullet"/>
+      <w:lvlText w:val="▪"/>
+      <w:lvlJc w:val="left"/>
+      <w:pPr>
+        <w:tabs>
+          <w:tab w:val="num" w:pos="2520"/>
+        </w:tabs>
+        <w:ind w:left="2520" w:hanging="360"/>
+      </w:pPr>
+      <w:rPr>
+        <w:rFonts w:ascii="OpenSymbol" w:hAnsi="OpenSymbol" w:cs="OpenSymbol" w:hint="default"/>
+      </w:rPr>
+    </w:lvl>
+    <w:lvl w:ilvl="6">
+      <w:start w:val="1"/>
+      <w:numFmt w:val="bullet"/>
+      <w:lvlText w:val=""/>
+      <w:lvlJc w:val="left"/>
+      <w:pPr>
+        <w:tabs>
+          <w:tab w:val="num" w:pos="2880"/>
+        </w:tabs>
+        <w:ind w:left="2880" w:hanging="360"/>
+      </w:pPr>
+      <w:rPr>
+        <w:rFonts w:ascii="Symbol" w:hAnsi="Symbol" w:cs="Symbol" w:hint="default"/>
+      </w:rPr>
+    </w:lvl>
+    <w:lvl w:ilvl="7">
+      <w:start w:val="1"/>
+      <w:numFmt w:val="bullet"/>
+      <w:lvlText w:val="◦"/>
+      <w:lvlJc w:val="left"/>
+      <w:pPr>
+        <w:tabs>
+          <w:tab w:val="num" w:pos="3240"/>
+        </w:tabs>
+        <w:ind w:left="3240" w:hanging="360"/>
+      </w:pPr>
+      <w:rPr>
+        <w:rFonts w:ascii="OpenSymbol" w:hAnsi="OpenSymbol" w:cs="OpenSymbol" w:hint="default"/>
+      </w:rPr>
+    </w:lvl>
+    <w:lvl w:ilvl="8">
+      <w:start w:val="1"/>
+      <w:numFmt w:val="bullet"/>
+      <w:lvlText w:val="▪"/>
+      <w:lvlJc w:val="left"/>
+      <w:pPr>
+        <w:tabs>
+          <w:tab w:val="num" w:pos="3600"/>
+        </w:tabs>
+        <w:ind w:left="3600" w:hanging="360"/>
+      </w:pPr>
+      <w:rPr>
+        <w:rFonts w:ascii="OpenSymbol" w:hAnsi="OpenSymbol" w:cs="OpenSymbol" w:hint="default"/>
+      </w:rPr>
+    </w:lvl>
+  </w:abstractNum>
+  <w:abstractNum w:abstractNumId="8">
+    <w:lvl w:ilvl="0">
+      <w:start w:val="1"/>
       <w:numFmt w:val="none"/>
       <w:suff w:val="nothing"/>
-      <w:lvlText w:val=""/>
+      <w:lvlText w:val="%1"/>
       <w:lvlJc w:val="left"/>
       <w:pPr>
         <w:tabs>
@@ -4361,7 +9092,7 @@
       <w:start w:val="1"/>
       <w:numFmt w:val="none"/>
       <w:suff w:val="nothing"/>
-      <w:lvlText w:val=""/>
+      <w:lvlText w:val="%2"/>
       <w:lvlJc w:val="left"/>
       <w:pPr>
         <w:tabs>
@@ -4374,7 +9105,7 @@
       <w:start w:val="1"/>
       <w:numFmt w:val="none"/>
       <w:suff w:val="nothing"/>
-      <w:lvlText w:val=""/>
+      <w:lvlText w:val="%3"/>
       <w:lvlJc w:val="left"/>
       <w:pPr>
         <w:tabs>
@@ -4387,7 +9118,7 @@
       <w:start w:val="1"/>
       <w:numFmt w:val="none"/>
       <w:suff w:val="nothing"/>
-      <w:lvlText w:val=""/>
+      <w:lvlText w:val="%4"/>
       <w:lvlJc w:val="left"/>
       <w:pPr>
         <w:tabs>
@@ -4400,7 +9131,7 @@
       <w:start w:val="1"/>
       <w:numFmt w:val="none"/>
       <w:suff w:val="nothing"/>
-      <w:lvlText w:val=""/>
+      <w:lvlText w:val="%5"/>
       <w:lvlJc w:val="left"/>
       <w:pPr>
         <w:tabs>
@@ -4413,7 +9144,7 @@
       <w:start w:val="1"/>
       <w:numFmt w:val="none"/>
       <w:suff w:val="nothing"/>
-      <w:lvlText w:val=""/>
+      <w:lvlText w:val="%6"/>
       <w:lvlJc w:val="left"/>
       <w:pPr>
         <w:tabs>
@@ -4426,7 +9157,7 @@
       <w:start w:val="1"/>
       <w:numFmt w:val="none"/>
       <w:suff w:val="nothing"/>
-      <w:lvlText w:val=""/>
+      <w:lvlText w:val="%7"/>
       <w:lvlJc w:val="left"/>
       <w:pPr>
         <w:tabs>
@@ -4439,7 +9170,7 @@
       <w:start w:val="1"/>
       <w:numFmt w:val="none"/>
       <w:suff w:val="nothing"/>
-      <w:lvlText w:val=""/>
+      <w:lvlText w:val="%8"/>
       <w:lvlJc w:val="left"/>
       <w:pPr>
         <w:tabs>
@@ -4452,7 +9183,7 @@
       <w:start w:val="1"/>
       <w:numFmt w:val="none"/>
       <w:suff w:val="nothing"/>
-      <w:lvlText w:val=""/>
+      <w:lvlText w:val="%9"/>
       <w:lvlJc w:val="left"/>
       <w:pPr>
         <w:tabs>
@@ -4478,6 +9209,15 @@
     <w:abstractNumId w:val="5"/>
   </w:num>
   <w:num w:numId="6">
+    <w:abstractNumId w:val="6"/>
+  </w:num>
+  <w:num w:numId="7">
+    <w:abstractNumId w:val="7"/>
+  </w:num>
+  <w:num w:numId="8">
+    <w:abstractNumId w:val="8"/>
+  </w:num>
+  <w:num w:numId="9">
     <w:abstractNumId w:val="1"/>
     <w:lvlOverride w:ilvl="0">
       <w:startOverride w:val="1"/>
@@ -4491,7 +9231,7 @@
   <w:docDefaults>
     <w:rPrDefault>
       <w:rPr>
-        <w:rFonts w:ascii="Calibri" w:hAnsi="Calibri" w:eastAsia="Calibri" w:cs="" w:asciiTheme="minorHAnsi" w:cstheme="minorBidi" w:eastAsiaTheme="minorHAnsi" w:hAnsiTheme="minorHAnsi"/>
+        <w:rFonts w:ascii="Calibri" w:hAnsi="Calibri" w:eastAsia="Calibri" w:cs="DejaVu Sans"/>
         <w:szCs w:val="22"/>
         <w:lang w:val="ru-RU" w:eastAsia="en-US" w:bidi="ar-SA"/>
       </w:rPr>
@@ -4502,392 +9242,21 @@
       </w:pPr>
     </w:pPrDefault>
   </w:docDefaults>
-  <w:latentStyles w:defLockedState="0" w:defUIPriority="99" w:defSemiHidden="0" w:defUnhideWhenUsed="0" w:defQFormat="0" w:count="371">
-    <w:lsdException w:name="Normal" w:uiPriority="0" w:qFormat="1"/>
-    <w:lsdException w:name="heading 1" w:uiPriority="9" w:qFormat="1"/>
-    <w:lsdException w:name="heading 2" w:uiPriority="9" w:semiHidden="1" w:unhideWhenUsed="1" w:qFormat="1"/>
-    <w:lsdException w:name="heading 3" w:uiPriority="9" w:semiHidden="1" w:unhideWhenUsed="1" w:qFormat="1"/>
-    <w:lsdException w:name="heading 4" w:uiPriority="9" w:semiHidden="1" w:unhideWhenUsed="1" w:qFormat="1"/>
-    <w:lsdException w:name="heading 5" w:uiPriority="9" w:semiHidden="1" w:unhideWhenUsed="1" w:qFormat="1"/>
-    <w:lsdException w:name="heading 6" w:uiPriority="9" w:semiHidden="1" w:unhideWhenUsed="1" w:qFormat="1"/>
-    <w:lsdException w:name="heading 7" w:uiPriority="9" w:semiHidden="1" w:unhideWhenUsed="1" w:qFormat="1"/>
-    <w:lsdException w:name="heading 8" w:uiPriority="9" w:semiHidden="1" w:unhideWhenUsed="1" w:qFormat="1"/>
-    <w:lsdException w:name="heading 9" w:uiPriority="9" w:semiHidden="1" w:unhideWhenUsed="1" w:qFormat="1"/>
-    <w:lsdException w:name="index 1" w:semiHidden="1" w:unhideWhenUsed="1"/>
-    <w:lsdException w:name="index 2" w:semiHidden="1" w:unhideWhenUsed="1"/>
-    <w:lsdException w:name="index 3" w:semiHidden="1" w:unhideWhenUsed="1"/>
-    <w:lsdException w:name="index 4" w:semiHidden="1" w:unhideWhenUsed="1"/>
-    <w:lsdException w:name="index 5" w:semiHidden="1" w:unhideWhenUsed="1"/>
-    <w:lsdException w:name="index 6" w:semiHidden="1" w:unhideWhenUsed="1"/>
-    <w:lsdException w:name="index 7" w:semiHidden="1" w:unhideWhenUsed="1"/>
-    <w:lsdException w:name="index 8" w:semiHidden="1" w:unhideWhenUsed="1"/>
-    <w:lsdException w:name="index 9" w:semiHidden="1" w:unhideWhenUsed="1"/>
-    <w:lsdException w:name="toc 1" w:uiPriority="39" w:semiHidden="1" w:unhideWhenUsed="1"/>
-    <w:lsdException w:name="toc 2" w:uiPriority="39" w:semiHidden="1" w:unhideWhenUsed="1"/>
-    <w:lsdException w:name="toc 3" w:uiPriority="39" w:semiHidden="1" w:unhideWhenUsed="1"/>
-    <w:lsdException w:name="toc 4" w:uiPriority="39" w:semiHidden="1" w:unhideWhenUsed="1"/>
-    <w:lsdException w:name="toc 5" w:uiPriority="39" w:semiHidden="1" w:unhideWhenUsed="1"/>
-    <w:lsdException w:name="toc 6" w:uiPriority="39" w:semiHidden="1" w:unhideWhenUsed="1"/>
-    <w:lsdException w:name="toc 7" w:uiPriority="39" w:semiHidden="1" w:unhideWhenUsed="1"/>
-    <w:lsdException w:name="toc 8" w:uiPriority="39" w:semiHidden="1" w:unhideWhenUsed="1"/>
-    <w:lsdException w:name="toc 9" w:uiPriority="39" w:semiHidden="1" w:unhideWhenUsed="1"/>
-    <w:lsdException w:name="Normal Indent" w:semiHidden="1" w:unhideWhenUsed="1"/>
-    <w:lsdException w:name="footnote text" w:semiHidden="1" w:unhideWhenUsed="1"/>
-    <w:lsdException w:name="annotation text" w:semiHidden="1" w:unhideWhenUsed="1"/>
-    <w:lsdException w:name="header" w:semiHidden="1" w:unhideWhenUsed="1"/>
-    <w:lsdException w:name="footer" w:semiHidden="1" w:unhideWhenUsed="1"/>
-    <w:lsdException w:name="index heading" w:semiHidden="1" w:unhideWhenUsed="1"/>
-    <w:lsdException w:name="caption" w:uiPriority="35" w:semiHidden="1" w:unhideWhenUsed="1" w:qFormat="1"/>
-    <w:lsdException w:name="table of figures" w:semiHidden="1" w:unhideWhenUsed="1"/>
-    <w:lsdException w:name="envelope address" w:semiHidden="1" w:unhideWhenUsed="1"/>
-    <w:lsdException w:name="envelope return" w:semiHidden="1" w:unhideWhenUsed="1"/>
-    <w:lsdException w:name="footnote reference" w:semiHidden="1" w:unhideWhenUsed="1"/>
-    <w:lsdException w:name="annotation reference" w:semiHidden="1" w:unhideWhenUsed="1"/>
-    <w:lsdException w:name="line number" w:semiHidden="1" w:unhideWhenUsed="1"/>
-    <w:lsdException w:name="page number" w:semiHidden="1" w:unhideWhenUsed="1"/>
-    <w:lsdException w:name="endnote reference" w:semiHidden="1" w:unhideWhenUsed="1"/>
-    <w:lsdException w:name="endnote text" w:semiHidden="1" w:unhideWhenUsed="1"/>
-    <w:lsdException w:name="table of authorities" w:semiHidden="1" w:unhideWhenUsed="1"/>
-    <w:lsdException w:name="macro" w:semiHidden="1" w:unhideWhenUsed="1"/>
-    <w:lsdException w:name="toa heading" w:semiHidden="1" w:unhideWhenUsed="1"/>
-    <w:lsdException w:name="List" w:semiHidden="1" w:unhideWhenUsed="1"/>
-    <w:lsdException w:name="List Bullet" w:semiHidden="1" w:unhideWhenUsed="1"/>
-    <w:lsdException w:name="List Number" w:semiHidden="1" w:unhideWhenUsed="1"/>
-    <w:lsdException w:name="List 2" w:semiHidden="1" w:unhideWhenUsed="1"/>
-    <w:lsdException w:name="List 3" w:semiHidden="1" w:unhideWhenUsed="1"/>
-    <w:lsdException w:name="List 4" w:semiHidden="1" w:unhideWhenUsed="1"/>
-    <w:lsdException w:name="List 5" w:semiHidden="1" w:unhideWhenUsed="1"/>
-    <w:lsdException w:name="List Bullet 2" w:semiHidden="1" w:unhideWhenUsed="1"/>
-    <w:lsdException w:name="List Bullet 3" w:semiHidden="1" w:unhideWhenUsed="1"/>
-    <w:lsdException w:name="List Bullet 4" w:semiHidden="1" w:unhideWhenUsed="1"/>
-    <w:lsdException w:name="List Bullet 5" w:semiHidden="1" w:unhideWhenUsed="1"/>
-    <w:lsdException w:name="List Number 2" w:semiHidden="1" w:unhideWhenUsed="1"/>
-    <w:lsdException w:name="List Number 3" w:semiHidden="1" w:unhideWhenUsed="1"/>
-    <w:lsdException w:name="List Number 4" w:semiHidden="1" w:unhideWhenUsed="1"/>
-    <w:lsdException w:name="List Number 5" w:semiHidden="1" w:unhideWhenUsed="1"/>
-    <w:lsdException w:name="Title" w:uiPriority="10" w:qFormat="1"/>
-    <w:lsdException w:name="Closing" w:semiHidden="1" w:unhideWhenUsed="1"/>
-    <w:lsdException w:name="Signature" w:semiHidden="1" w:unhideWhenUsed="1"/>
-    <w:lsdException w:name="Default Paragraph Font" w:uiPriority="1" w:semiHidden="1" w:unhideWhenUsed="1"/>
-    <w:lsdException w:name="Body Text" w:semiHidden="1" w:unhideWhenUsed="1"/>
-    <w:lsdException w:name="Body Text Indent" w:semiHidden="1" w:unhideWhenUsed="1"/>
-    <w:lsdException w:name="List Continue" w:semiHidden="1" w:unhideWhenUsed="1"/>
-    <w:lsdException w:name="List Continue 2" w:semiHidden="1" w:unhideWhenUsed="1"/>
-    <w:lsdException w:name="List Continue 3" w:semiHidden="1" w:unhideWhenUsed="1"/>
-    <w:lsdException w:name="List Continue 4" w:semiHidden="1" w:unhideWhenUsed="1"/>
-    <w:lsdException w:name="List Continue 5" w:semiHidden="1" w:unhideWhenUsed="1"/>
-    <w:lsdException w:name="Message Header" w:semiHidden="1" w:unhideWhenUsed="1"/>
-    <w:lsdException w:name="Subtitle" w:uiPriority="11" w:qFormat="1"/>
-    <w:lsdException w:name="Salutation" w:semiHidden="1" w:unhideWhenUsed="1"/>
-    <w:lsdException w:name="Date" w:semiHidden="1" w:unhideWhenUsed="1"/>
-    <w:lsdException w:name="Body Text First Indent" w:semiHidden="1" w:unhideWhenUsed="1"/>
-    <w:lsdException w:name="Body Text First Indent 2" w:semiHidden="1" w:unhideWhenUsed="1"/>
-    <w:lsdException w:name="Note Heading" w:semiHidden="1" w:unhideWhenUsed="1"/>
-    <w:lsdException w:name="Body Text 2" w:semiHidden="1" w:unhideWhenUsed="1"/>
-    <w:lsdException w:name="Body Text 3" w:semiHidden="1" w:unhideWhenUsed="1"/>
-    <w:lsdException w:name="Body Text Indent 2" w:semiHidden="1" w:unhideWhenUsed="1"/>
-    <w:lsdException w:name="Body Text Indent 3" w:semiHidden="1" w:unhideWhenUsed="1"/>
-    <w:lsdException w:name="Block Text" w:semiHidden="1" w:unhideWhenUsed="1"/>
-    <w:lsdException w:name="Hyperlink" w:semiHidden="1" w:unhideWhenUsed="1"/>
-    <w:lsdException w:name="FollowedHyperlink" w:semiHidden="1" w:unhideWhenUsed="1"/>
-    <w:lsdException w:name="Strong" w:uiPriority="22" w:qFormat="1"/>
-    <w:lsdException w:name="Emphasis" w:uiPriority="20" w:qFormat="1"/>
-    <w:lsdException w:name="Document Map" w:semiHidden="1" w:unhideWhenUsed="1"/>
-    <w:lsdException w:name="Plain Text" w:semiHidden="1" w:unhideWhenUsed="1"/>
-    <w:lsdException w:name="E-mail Signature" w:semiHidden="1" w:unhideWhenUsed="1"/>
-    <w:lsdException w:name="HTML Top of Form" w:semiHidden="1" w:unhideWhenUsed="1"/>
-    <w:lsdException w:name="HTML Bottom of Form" w:semiHidden="1" w:unhideWhenUsed="1"/>
-    <w:lsdException w:name="Normal (Web)" w:semiHidden="1" w:unhideWhenUsed="1"/>
-    <w:lsdException w:name="HTML Acronym" w:semiHidden="1" w:unhideWhenUsed="1"/>
-    <w:lsdException w:name="HTML Address" w:semiHidden="1" w:unhideWhenUsed="1"/>
-    <w:lsdException w:name="HTML Cite" w:semiHidden="1" w:unhideWhenUsed="1"/>
-    <w:lsdException w:name="HTML Code" w:semiHidden="1" w:unhideWhenUsed="1"/>
-    <w:lsdException w:name="HTML Definition" w:semiHidden="1" w:unhideWhenUsed="1"/>
-    <w:lsdException w:name="HTML Keyboard" w:semiHidden="1" w:unhideWhenUsed="1"/>
-    <w:lsdException w:name="HTML Preformatted" w:semiHidden="1" w:unhideWhenUsed="1"/>
-    <w:lsdException w:name="HTML Sample" w:semiHidden="1" w:unhideWhenUsed="1"/>
-    <w:lsdException w:name="HTML Typewriter" w:semiHidden="1" w:unhideWhenUsed="1"/>
-    <w:lsdException w:name="HTML Variable" w:semiHidden="1" w:unhideWhenUsed="1"/>
-    <w:lsdException w:name="Normal Table" w:semiHidden="1" w:unhideWhenUsed="1"/>
-    <w:lsdException w:name="annotation subject" w:semiHidden="1" w:unhideWhenUsed="1"/>
-    <w:lsdException w:name="No List" w:semiHidden="1" w:unhideWhenUsed="1"/>
-    <w:lsdException w:name="Outline List 1" w:semiHidden="1" w:unhideWhenUsed="1"/>
-    <w:lsdException w:name="Outline List 2" w:semiHidden="1" w:unhideWhenUsed="1"/>
-    <w:lsdException w:name="Outline List 3" w:semiHidden="1" w:unhideWhenUsed="1"/>
-    <w:lsdException w:name="Table Simple 1" w:semiHidden="1" w:unhideWhenUsed="1"/>
-    <w:lsdException w:name="Table Simple 2" w:semiHidden="1" w:unhideWhenUsed="1"/>
-    <w:lsdException w:name="Table Simple 3" w:semiHidden="1" w:unhideWhenUsed="1"/>
-    <w:lsdException w:name="Table Classic 1" w:semiHidden="1" w:unhideWhenUsed="1"/>
-    <w:lsdException w:name="Table Classic 2" w:semiHidden="1" w:unhideWhenUsed="1"/>
-    <w:lsdException w:name="Table Classic 3" w:semiHidden="1" w:unhideWhenUsed="1"/>
-    <w:lsdException w:name="Table Classic 4" w:semiHidden="1" w:unhideWhenUsed="1"/>
-    <w:lsdException w:name="Table Colorful 1" w:semiHidden="1" w:unhideWhenUsed="1"/>
-    <w:lsdException w:name="Table Colorful 2" w:semiHidden="1" w:unhideWhenUsed="1"/>
-    <w:lsdException w:name="Table Colorful 3" w:semiHidden="1" w:unhideWhenUsed="1"/>
-    <w:lsdException w:name="Table Columns 1" w:semiHidden="1" w:unhideWhenUsed="1"/>
-    <w:lsdException w:name="Table Columns 2" w:semiHidden="1" w:unhideWhenUsed="1"/>
-    <w:lsdException w:name="Table Columns 3" w:semiHidden="1" w:unhideWhenUsed="1"/>
-    <w:lsdException w:name="Table Columns 4" w:semiHidden="1" w:unhideWhenUsed="1"/>
-    <w:lsdException w:name="Table Columns 5" w:semiHidden="1" w:unhideWhenUsed="1"/>
-    <w:lsdException w:name="Table Grid 1" w:semiHidden="1" w:unhideWhenUsed="1"/>
-    <w:lsdException w:name="Table Grid 2" w:semiHidden="1" w:unhideWhenUsed="1"/>
-    <w:lsdException w:name="Table Grid 3" w:semiHidden="1" w:unhideWhenUsed="1"/>
-    <w:lsdException w:name="Table Grid 4" w:semiHidden="1" w:unhideWhenUsed="1"/>
-    <w:lsdException w:name="Table Grid 5" w:semiHidden="1" w:unhideWhenUsed="1"/>
-    <w:lsdException w:name="Table Grid 6" w:semiHidden="1" w:unhideWhenUsed="1"/>
-    <w:lsdException w:name="Table Grid 7" w:semiHidden="1" w:unhideWhenUsed="1"/>
-    <w:lsdException w:name="Table Grid 8" w:semiHidden="1" w:unhideWhenUsed="1"/>
-    <w:lsdException w:name="Table List 1" w:semiHidden="1" w:unhideWhenUsed="1"/>
-    <w:lsdException w:name="Table List 2" w:semiHidden="1" w:unhideWhenUsed="1"/>
-    <w:lsdException w:name="Table List 3" w:semiHidden="1" w:unhideWhenUsed="1"/>
-    <w:lsdException w:name="Table List 4" w:semiHidden="1" w:unhideWhenUsed="1"/>
-    <w:lsdException w:name="Table List 5" w:semiHidden="1" w:unhideWhenUsed="1"/>
-    <w:lsdException w:name="Table List 6" w:semiHidden="1" w:unhideWhenUsed="1"/>
-    <w:lsdException w:name="Table List 7" w:semiHidden="1" w:unhideWhenUsed="1"/>
-    <w:lsdException w:name="Table List 8" w:semiHidden="1" w:unhideWhenUsed="1"/>
-    <w:lsdException w:name="Table 3D effects 1" w:semiHidden="1" w:unhideWhenUsed="1"/>
-    <w:lsdException w:name="Table 3D effects 2" w:semiHidden="1" w:unhideWhenUsed="1"/>
-    <w:lsdException w:name="Table 3D effects 3" w:semiHidden="1" w:unhideWhenUsed="1"/>
-    <w:lsdException w:name="Table Contemporary" w:semiHidden="1" w:unhideWhenUsed="1"/>
-    <w:lsdException w:name="Table Elegant" w:semiHidden="1" w:unhideWhenUsed="1"/>
-    <w:lsdException w:name="Table Professional" w:semiHidden="1" w:unhideWhenUsed="1"/>
-    <w:lsdException w:name="Table Subtle 1" w:semiHidden="1" w:unhideWhenUsed="1"/>
-    <w:lsdException w:name="Table Subtle 2" w:semiHidden="1" w:unhideWhenUsed="1"/>
-    <w:lsdException w:name="Table Web 1" w:semiHidden="1" w:unhideWhenUsed="1"/>
-    <w:lsdException w:name="Table Web 2" w:semiHidden="1" w:unhideWhenUsed="1"/>
-    <w:lsdException w:name="Table Web 3" w:semiHidden="1" w:unhideWhenUsed="1"/>
-    <w:lsdException w:name="Balloon Text" w:semiHidden="1" w:unhideWhenUsed="1"/>
-    <w:lsdException w:name="Table Grid" w:uiPriority="39"/>
-    <w:lsdException w:name="Table Theme" w:semiHidden="1" w:unhideWhenUsed="1"/>
-    <w:lsdException w:name="Placeholder Text" w:semiHidden="1"/>
-    <w:lsdException w:name="No Spacing" w:uiPriority="1" w:qFormat="1"/>
-    <w:lsdException w:name="Light Shading" w:uiPriority="60"/>
-    <w:lsdException w:name="Light List" w:uiPriority="61"/>
-    <w:lsdException w:name="Light Grid" w:uiPriority="62"/>
-    <w:lsdException w:name="Medium Shading 1" w:uiPriority="63"/>
-    <w:lsdException w:name="Medium Shading 2" w:uiPriority="64"/>
-    <w:lsdException w:name="Medium List 1" w:uiPriority="65"/>
-    <w:lsdException w:name="Medium List 2" w:uiPriority="66"/>
-    <w:lsdException w:name="Medium Grid 1" w:uiPriority="67"/>
-    <w:lsdException w:name="Medium Grid 2" w:uiPriority="68"/>
-    <w:lsdException w:name="Medium Grid 3" w:uiPriority="69"/>
-    <w:lsdException w:name="Dark List" w:uiPriority="70"/>
-    <w:lsdException w:name="Colorful Shading" w:uiPriority="71"/>
-    <w:lsdException w:name="Colorful List" w:uiPriority="72"/>
-    <w:lsdException w:name="Colorful Grid" w:uiPriority="73"/>
-    <w:lsdException w:name="Light Shading Accent 1" w:uiPriority="60"/>
-    <w:lsdException w:name="Light List Accent 1" w:uiPriority="61"/>
-    <w:lsdException w:name="Light Grid Accent 1" w:uiPriority="62"/>
-    <w:lsdException w:name="Medium Shading 1 Accent 1" w:uiPriority="63"/>
-    <w:lsdException w:name="Medium Shading 2 Accent 1" w:uiPriority="64"/>
-    <w:lsdException w:name="Medium List 1 Accent 1" w:uiPriority="65"/>
-    <w:lsdException w:name="Revision" w:semiHidden="1"/>
-    <w:lsdException w:name="List Paragraph" w:uiPriority="34" w:qFormat="1"/>
-    <w:lsdException w:name="Quote" w:uiPriority="29" w:qFormat="1"/>
-    <w:lsdException w:name="Intense Quote" w:uiPriority="30" w:qFormat="1"/>
-    <w:lsdException w:name="Medium List 2 Accent 1" w:uiPriority="66"/>
-    <w:lsdException w:name="Medium Grid 1 Accent 1" w:uiPriority="67"/>
-    <w:lsdException w:name="Medium Grid 2 Accent 1" w:uiPriority="68"/>
-    <w:lsdException w:name="Medium Grid 3 Accent 1" w:uiPriority="69"/>
-    <w:lsdException w:name="Dark List Accent 1" w:uiPriority="70"/>
-    <w:lsdException w:name="Colorful Shading Accent 1" w:uiPriority="71"/>
-    <w:lsdException w:name="Colorful List Accent 1" w:uiPriority="72"/>
-    <w:lsdException w:name="Colorful Grid Accent 1" w:uiPriority="73"/>
-    <w:lsdException w:name="Light Shading Accent 2" w:uiPriority="60"/>
-    <w:lsdException w:name="Light List Accent 2" w:uiPriority="61"/>
-    <w:lsdException w:name="Light Grid Accent 2" w:uiPriority="62"/>
-    <w:lsdException w:name="Medium Shading 1 Accent 2" w:uiPriority="63"/>
-    <w:lsdException w:name="Medium Shading 2 Accent 2" w:uiPriority="64"/>
-    <w:lsdException w:name="Medium List 1 Accent 2" w:uiPriority="65"/>
-    <w:lsdException w:name="Medium List 2 Accent 2" w:uiPriority="66"/>
-    <w:lsdException w:name="Medium Grid 1 Accent 2" w:uiPriority="67"/>
-    <w:lsdException w:name="Medium Grid 2 Accent 2" w:uiPriority="68"/>
-    <w:lsdException w:name="Medium Grid 3 Accent 2" w:uiPriority="69"/>
-    <w:lsdException w:name="Dark List Accent 2" w:uiPriority="70"/>
-    <w:lsdException w:name="Colorful Shading Accent 2" w:uiPriority="71"/>
-    <w:lsdException w:name="Colorful List Accent 2" w:uiPriority="72"/>
-    <w:lsdException w:name="Colorful Grid Accent 2" w:uiPriority="73"/>
-    <w:lsdException w:name="Light Shading Accent 3" w:uiPriority="60"/>
-    <w:lsdException w:name="Light List Accent 3" w:uiPriority="61"/>
-    <w:lsdException w:name="Light Grid Accent 3" w:uiPriority="62"/>
-    <w:lsdException w:name="Medium Shading 1 Accent 3" w:uiPriority="63"/>
-    <w:lsdException w:name="Medium Shading 2 Accent 3" w:uiPriority="64"/>
-    <w:lsdException w:name="Medium List 1 Accent 3" w:uiPriority="65"/>
-    <w:lsdException w:name="Medium List 2 Accent 3" w:uiPriority="66"/>
-    <w:lsdException w:name="Medium Grid 1 Accent 3" w:uiPriority="67"/>
-    <w:lsdException w:name="Medium Grid 2 Accent 3" w:uiPriority="68"/>
-    <w:lsdException w:name="Medium Grid 3 Accent 3" w:uiPriority="69"/>
-    <w:lsdException w:name="Dark List Accent 3" w:uiPriority="70"/>
-    <w:lsdException w:name="Colorful Shading Accent 3" w:uiPriority="71"/>
-    <w:lsdException w:name="Colorful List Accent 3" w:uiPriority="72"/>
-    <w:lsdException w:name="Colorful Grid Accent 3" w:uiPriority="73"/>
-    <w:lsdException w:name="Light Shading Accent 4" w:uiPriority="60"/>
-    <w:lsdException w:name="Light List Accent 4" w:uiPriority="61"/>
-    <w:lsdException w:name="Light Grid Accent 4" w:uiPriority="62"/>
-    <w:lsdException w:name="Medium Shading 1 Accent 4" w:uiPriority="63"/>
-    <w:lsdException w:name="Medium Shading 2 Accent 4" w:uiPriority="64"/>
-    <w:lsdException w:name="Medium List 1 Accent 4" w:uiPriority="65"/>
-    <w:lsdException w:name="Medium List 2 Accent 4" w:uiPriority="66"/>
-    <w:lsdException w:name="Medium Grid 1 Accent 4" w:uiPriority="67"/>
-    <w:lsdException w:name="Medium Grid 2 Accent 4" w:uiPriority="68"/>
-    <w:lsdException w:name="Medium Grid 3 Accent 4" w:uiPriority="69"/>
-    <w:lsdException w:name="Dark List Accent 4" w:uiPriority="70"/>
-    <w:lsdException w:name="Colorful Shading Accent 4" w:uiPriority="71"/>
-    <w:lsdException w:name="Colorful List Accent 4" w:uiPriority="72"/>
-    <w:lsdException w:name="Colorful Grid Accent 4" w:uiPriority="73"/>
-    <w:lsdException w:name="Light Shading Accent 5" w:uiPriority="60"/>
-    <w:lsdException w:name="Light List Accent 5" w:uiPriority="61"/>
-    <w:lsdException w:name="Light Grid Accent 5" w:uiPriority="62"/>
-    <w:lsdException w:name="Medium Shading 1 Accent 5" w:uiPriority="63"/>
-    <w:lsdException w:name="Medium Shading 2 Accent 5" w:uiPriority="64"/>
-    <w:lsdException w:name="Medium List 1 Accent 5" w:uiPriority="65"/>
-    <w:lsdException w:name="Medium List 2 Accent 5" w:uiPriority="66"/>
-    <w:lsdException w:name="Medium Grid 1 Accent 5" w:uiPriority="67"/>
-    <w:lsdException w:name="Medium Grid 2 Accent 5" w:uiPriority="68"/>
-    <w:lsdException w:name="Medium Grid 3 Accent 5" w:uiPriority="69"/>
-    <w:lsdException w:name="Dark List Accent 5" w:uiPriority="70"/>
-    <w:lsdException w:name="Colorful Shading Accent 5" w:uiPriority="71"/>
-    <w:lsdException w:name="Colorful List Accent 5" w:uiPriority="72"/>
-    <w:lsdException w:name="Colorful Grid Accent 5" w:uiPriority="73"/>
-    <w:lsdException w:name="Light Shading Accent 6" w:uiPriority="60"/>
-    <w:lsdException w:name="Light List Accent 6" w:uiPriority="61"/>
-    <w:lsdException w:name="Light Grid Accent 6" w:uiPriority="62"/>
-    <w:lsdException w:name="Medium Shading 1 Accent 6" w:uiPriority="63"/>
-    <w:lsdException w:name="Medium Shading 2 Accent 6" w:uiPriority="64"/>
-    <w:lsdException w:name="Medium List 1 Accent 6" w:uiPriority="65"/>
-    <w:lsdException w:name="Medium List 2 Accent 6" w:uiPriority="66"/>
-    <w:lsdException w:name="Medium Grid 1 Accent 6" w:uiPriority="67"/>
-    <w:lsdException w:name="Medium Grid 2 Accent 6" w:uiPriority="68"/>
-    <w:lsdException w:name="Medium Grid 3 Accent 6" w:uiPriority="69"/>
-    <w:lsdException w:name="Dark List Accent 6" w:uiPriority="70"/>
-    <w:lsdException w:name="Colorful Shading Accent 6" w:uiPriority="71"/>
-    <w:lsdException w:name="Colorful List Accent 6" w:uiPriority="72"/>
-    <w:lsdException w:name="Colorful Grid Accent 6" w:uiPriority="73"/>
-    <w:lsdException w:name="Subtle Emphasis" w:uiPriority="19" w:qFormat="1"/>
-    <w:lsdException w:name="Intense Emphasis" w:uiPriority="21" w:qFormat="1"/>
-    <w:lsdException w:name="Subtle Reference" w:uiPriority="31" w:qFormat="1"/>
-    <w:lsdException w:name="Intense Reference" w:uiPriority="32" w:qFormat="1"/>
-    <w:lsdException w:name="Book Title" w:uiPriority="33" w:qFormat="1"/>
-    <w:lsdException w:name="Bibliography" w:uiPriority="37" w:semiHidden="1" w:unhideWhenUsed="1"/>
-    <w:lsdException w:name="TOC Heading" w:uiPriority="39" w:semiHidden="1" w:unhideWhenUsed="1" w:qFormat="1"/>
-    <w:lsdException w:name="Plain Table 1" w:uiPriority="41"/>
-    <w:lsdException w:name="Plain Table 2" w:uiPriority="42"/>
-    <w:lsdException w:name="Plain Table 3" w:uiPriority="43"/>
-    <w:lsdException w:name="Plain Table 4" w:uiPriority="44"/>
-    <w:lsdException w:name="Plain Table 5" w:uiPriority="45"/>
-    <w:lsdException w:name="Grid Table Light" w:uiPriority="40"/>
-    <w:lsdException w:name="Grid Table 1 Light" w:uiPriority="46"/>
-    <w:lsdException w:name="Grid Table 2" w:uiPriority="47"/>
-    <w:lsdException w:name="Grid Table 3" w:uiPriority="48"/>
-    <w:lsdException w:name="Grid Table 4" w:uiPriority="49"/>
-    <w:lsdException w:name="Grid Table 5 Dark" w:uiPriority="50"/>
-    <w:lsdException w:name="Grid Table 6 Colorful" w:uiPriority="51"/>
-    <w:lsdException w:name="Grid Table 7 Colorful" w:uiPriority="52"/>
-    <w:lsdException w:name="Grid Table 1 Light Accent 1" w:uiPriority="46"/>
-    <w:lsdException w:name="Grid Table 2 Accent 1" w:uiPriority="47"/>
-    <w:lsdException w:name="Grid Table 3 Accent 1" w:uiPriority="48"/>
-    <w:lsdException w:name="Grid Table 4 Accent 1" w:uiPriority="49"/>
-    <w:lsdException w:name="Grid Table 5 Dark Accent 1" w:uiPriority="50"/>
-    <w:lsdException w:name="Grid Table 6 Colorful Accent 1" w:uiPriority="51"/>
-    <w:lsdException w:name="Grid Table 7 Colorful Accent 1" w:uiPriority="52"/>
-    <w:lsdException w:name="Grid Table 1 Light Accent 2" w:uiPriority="46"/>
-    <w:lsdException w:name="Grid Table 2 Accent 2" w:uiPriority="47"/>
-    <w:lsdException w:name="Grid Table 3 Accent 2" w:uiPriority="48"/>
-    <w:lsdException w:name="Grid Table 4 Accent 2" w:uiPriority="49"/>
-    <w:lsdException w:name="Grid Table 5 Dark Accent 2" w:uiPriority="50"/>
-    <w:lsdException w:name="Grid Table 6 Colorful Accent 2" w:uiPriority="51"/>
-    <w:lsdException w:name="Grid Table 7 Colorful Accent 2" w:uiPriority="52"/>
-    <w:lsdException w:name="Grid Table 1 Light Accent 3" w:uiPriority="46"/>
-    <w:lsdException w:name="Grid Table 2 Accent 3" w:uiPriority="47"/>
-    <w:lsdException w:name="Grid Table 3 Accent 3" w:uiPriority="48"/>
-    <w:lsdException w:name="Grid Table 4 Accent 3" w:uiPriority="49"/>
-    <w:lsdException w:name="Grid Table 5 Dark Accent 3" w:uiPriority="50"/>
-    <w:lsdException w:name="Grid Table 6 Colorful Accent 3" w:uiPriority="51"/>
-    <w:lsdException w:name="Grid Table 7 Colorful Accent 3" w:uiPriority="52"/>
-    <w:lsdException w:name="Grid Table 1 Light Accent 4" w:uiPriority="46"/>
-    <w:lsdException w:name="Grid Table 2 Accent 4" w:uiPriority="47"/>
-    <w:lsdException w:name="Grid Table 3 Accent 4" w:uiPriority="48"/>
-    <w:lsdException w:name="Grid Table 4 Accent 4" w:uiPriority="49"/>
-    <w:lsdException w:name="Grid Table 5 Dark Accent 4" w:uiPriority="50"/>
-    <w:lsdException w:name="Grid Table 6 Colorful Accent 4" w:uiPriority="51"/>
-    <w:lsdException w:name="Grid Table 7 Colorful Accent 4" w:uiPriority="52"/>
-    <w:lsdException w:name="Grid Table 1 Light Accent 5" w:uiPriority="46"/>
-    <w:lsdException w:name="Grid Table 2 Accent 5" w:uiPriority="47"/>
-    <w:lsdException w:name="Grid Table 3 Accent 5" w:uiPriority="48"/>
-    <w:lsdException w:name="Grid Table 4 Accent 5" w:uiPriority="49"/>
-    <w:lsdException w:name="Grid Table 5 Dark Accent 5" w:uiPriority="50"/>
-    <w:lsdException w:name="Grid Table 6 Colorful Accent 5" w:uiPriority="51"/>
-    <w:lsdException w:name="Grid Table 7 Colorful Accent 5" w:uiPriority="52"/>
-    <w:lsdException w:name="Grid Table 1 Light Accent 6" w:uiPriority="46"/>
-    <w:lsdException w:name="Grid Table 2 Accent 6" w:uiPriority="47"/>
-    <w:lsdException w:name="Grid Table 3 Accent 6" w:uiPriority="48"/>
-    <w:lsdException w:name="Grid Table 4 Accent 6" w:uiPriority="49"/>
-    <w:lsdException w:name="Grid Table 5 Dark Accent 6" w:uiPriority="50"/>
-    <w:lsdException w:name="Grid Table 6 Colorful Accent 6" w:uiPriority="51"/>
-    <w:lsdException w:name="Grid Table 7 Colorful Accent 6" w:uiPriority="52"/>
-    <w:lsdException w:name="List Table 1 Light" w:uiPriority="46"/>
-    <w:lsdException w:name="List Table 2" w:uiPriority="47"/>
-    <w:lsdException w:name="List Table 3" w:uiPriority="48"/>
-    <w:lsdException w:name="List Table 4" w:uiPriority="49"/>
-    <w:lsdException w:name="List Table 5 Dark" w:uiPriority="50"/>
-    <w:lsdException w:name="List Table 6 Colorful" w:uiPriority="51"/>
-    <w:lsdException w:name="List Table 7 Colorful" w:uiPriority="52"/>
-    <w:lsdException w:name="List Table 1 Light Accent 1" w:uiPriority="46"/>
-    <w:lsdException w:name="List Table 2 Accent 1" w:uiPriority="47"/>
-    <w:lsdException w:name="List Table 3 Accent 1" w:uiPriority="48"/>
-    <w:lsdException w:name="List Table 4 Accent 1" w:uiPriority="49"/>
-    <w:lsdException w:name="List Table 5 Dark Accent 1" w:uiPriority="50"/>
-    <w:lsdException w:name="List Table 6 Colorful Accent 1" w:uiPriority="51"/>
-    <w:lsdException w:name="List Table 7 Colorful Accent 1" w:uiPriority="52"/>
-    <w:lsdException w:name="List Table 1 Light Accent 2" w:uiPriority="46"/>
-    <w:lsdException w:name="List Table 2 Accent 2" w:uiPriority="47"/>
-    <w:lsdException w:name="List Table 3 Accent 2" w:uiPriority="48"/>
-    <w:lsdException w:name="List Table 4 Accent 2" w:uiPriority="49"/>
-    <w:lsdException w:name="List Table 5 Dark Accent 2" w:uiPriority="50"/>
-    <w:lsdException w:name="List Table 6 Colorful Accent 2" w:uiPriority="51"/>
-    <w:lsdException w:name="List Table 7 Colorful Accent 2" w:uiPriority="52"/>
-    <w:lsdException w:name="List Table 1 Light Accent 3" w:uiPriority="46"/>
-    <w:lsdException w:name="List Table 2 Accent 3" w:uiPriority="47"/>
-    <w:lsdException w:name="List Table 3 Accent 3" w:uiPriority="48"/>
-    <w:lsdException w:name="List Table 4 Accent 3" w:uiPriority="49"/>
-    <w:lsdException w:name="List Table 5 Dark Accent 3" w:uiPriority="50"/>
-    <w:lsdException w:name="List Table 6 Colorful Accent 3" w:uiPriority="51"/>
-    <w:lsdException w:name="List Table 7 Colorful Accent 3" w:uiPriority="52"/>
-    <w:lsdException w:name="List Table 1 Light Accent 4" w:uiPriority="46"/>
-    <w:lsdException w:name="List Table 2 Accent 4" w:uiPriority="47"/>
-    <w:lsdException w:name="List Table 3 Accent 4" w:uiPriority="48"/>
-    <w:lsdException w:name="List Table 4 Accent 4" w:uiPriority="49"/>
-    <w:lsdException w:name="List Table 5 Dark Accent 4" w:uiPriority="50"/>
-    <w:lsdException w:name="List Table 6 Colorful Accent 4" w:uiPriority="51"/>
-    <w:lsdException w:name="List Table 7 Colorful Accent 4" w:uiPriority="52"/>
-    <w:lsdException w:name="List Table 1 Light Accent 5" w:uiPriority="46"/>
-    <w:lsdException w:name="List Table 2 Accent 5" w:uiPriority="47"/>
-    <w:lsdException w:name="List Table 3 Accent 5" w:uiPriority="48"/>
-    <w:lsdException w:name="List Table 4 Accent 5" w:uiPriority="49"/>
-    <w:lsdException w:name="List Table 5 Dark Accent 5" w:uiPriority="50"/>
-    <w:lsdException w:name="List Table 6 Colorful Accent 5" w:uiPriority="51"/>
-    <w:lsdException w:name="List Table 7 Colorful Accent 5" w:uiPriority="52"/>
-    <w:lsdException w:name="List Table 1 Light Accent 6" w:uiPriority="46"/>
-    <w:lsdException w:name="List Table 2 Accent 6" w:uiPriority="47"/>
-    <w:lsdException w:name="List Table 3 Accent 6" w:uiPriority="48"/>
-    <w:lsdException w:name="List Table 4 Accent 6" w:uiPriority="49"/>
-    <w:lsdException w:name="List Table 5 Dark Accent 6" w:uiPriority="50"/>
-    <w:lsdException w:name="List Table 6 Colorful Accent 6" w:uiPriority="51"/>
-    <w:lsdException w:name="List Table 7 Colorful Accent 6" w:uiPriority="52"/>
-  </w:latentStyles>
-  <w:style w:type="paragraph" w:styleId="Normal" w:default="1">
+  <w:style w:type="paragraph" w:styleId="Normal">
     <w:name w:val="Normal"/>
     <w:qFormat/>
-    <w:rsid w:val="00702cfc"/>
     <w:pPr>
       <w:widowControl w:val="false"/>
       <w:suppressAutoHyphens w:val="true"/>
+      <w:kinsoku w:val="true"/>
+      <w:overflowPunct w:val="true"/>
+      <w:autoSpaceDE w:val="true"/>
       <w:bidi w:val="0"/>
       <w:spacing w:lineRule="auto" w:line="240" w:before="0" w:after="0"/>
       <w:jc w:val="left"/>
     </w:pPr>
     <w:rPr>
-      <w:rFonts w:ascii="Calibri" w:hAnsi="Calibri" w:eastAsia="Calibri" w:cs="DejaVu Sans" w:asciiTheme="minorHAnsi" w:eastAsiaTheme="minorHAnsi" w:hAnsiTheme="minorHAnsi"/>
+      <w:rFonts w:ascii="Calibri" w:hAnsi="Calibri" w:eastAsia="Calibri" w:cs="DejaVu Sans"/>
       <w:color w:val="auto"/>
       <w:kern w:val="0"/>
       <w:sz w:val="22"/>
@@ -4895,20 +9264,15 @@
       <w:lang w:val="ru-RU" w:eastAsia="en-US" w:bidi="ar-SA"/>
     </w:rPr>
   </w:style>
-  <w:style w:type="character" w:styleId="DefaultParagraphFont" w:default="1">
+  <w:style w:type="character" w:styleId="DefaultParagraphFont">
     <w:name w:val="Default Paragraph Font"/>
-    <w:uiPriority w:val="1"/>
-    <w:semiHidden/>
-    <w:unhideWhenUsed/>
     <w:qFormat/>
     <w:rPr/>
   </w:style>
   <w:style w:type="character" w:styleId="Strong">
     <w:name w:val="Strong"/>
     <w:basedOn w:val="DefaultParagraphFont"/>
-    <w:uiPriority w:val="22"/>
     <w:qFormat/>
-    <w:rsid w:val="00645a95"/>
     <w:rPr>
       <w:b/>
       <w:bCs/>
@@ -4917,10 +9281,7 @@
   <w:style w:type="character" w:styleId="PlaceholderText">
     <w:name w:val="Placeholder Text"/>
     <w:basedOn w:val="DefaultParagraphFont"/>
-    <w:uiPriority w:val="99"/>
-    <w:semiHidden/>
     <w:qFormat/>
-    <w:rsid w:val="00b05137"/>
     <w:rPr>
       <w:color w:val="808080"/>
     </w:rPr>
@@ -4932,10 +9293,17 @@
       <w:rFonts w:ascii="OpenSymbol" w:hAnsi="OpenSymbol" w:eastAsia="OpenSymbol" w:cs="OpenSymbol"/>
     </w:rPr>
   </w:style>
-  <w:style w:type="paragraph" w:styleId="Style15">
-    <w:name w:val="Заголовок"/>
+  <w:style w:type="character" w:styleId="Bullets">
+    <w:name w:val="Bullets"/>
+    <w:qFormat/>
+    <w:rPr>
+      <w:rFonts w:ascii="OpenSymbol" w:hAnsi="OpenSymbol" w:eastAsia="OpenSymbol" w:cs="OpenSymbol"/>
+    </w:rPr>
+  </w:style>
+  <w:style w:type="paragraph" w:styleId="Heading">
+    <w:name w:val="Heading"/>
     <w:basedOn w:val="Normal"/>
-    <w:next w:val="Style16"/>
+    <w:next w:val="TextBody"/>
     <w:qFormat/>
     <w:pPr>
       <w:keepNext w:val="true"/>
@@ -4947,7 +9315,7 @@
       <w:szCs w:val="28"/>
     </w:rPr>
   </w:style>
-  <w:style w:type="paragraph" w:styleId="Style16">
+  <w:style w:type="paragraph" w:styleId="TextBody">
     <w:name w:val="Body Text"/>
     <w:basedOn w:val="Normal"/>
     <w:pPr>
@@ -4955,15 +9323,15 @@
     </w:pPr>
     <w:rPr/>
   </w:style>
-  <w:style w:type="paragraph" w:styleId="Style17">
+  <w:style w:type="paragraph" w:styleId="List">
     <w:name w:val="List"/>
-    <w:basedOn w:val="Style16"/>
+    <w:basedOn w:val="TextBody"/>
     <w:pPr/>
     <w:rPr>
       <w:rFonts w:cs="Lohit Devanagari"/>
     </w:rPr>
   </w:style>
-  <w:style w:type="paragraph" w:styleId="Style18">
+  <w:style w:type="paragraph" w:styleId="Caption">
     <w:name w:val="Caption"/>
     <w:basedOn w:val="Normal"/>
     <w:qFormat/>
@@ -4979,7 +9347,33 @@
       <w:szCs w:val="24"/>
     </w:rPr>
   </w:style>
-  <w:style w:type="paragraph" w:styleId="Style19">
+  <w:style w:type="paragraph" w:styleId="Index">
+    <w:name w:val="Index"/>
+    <w:basedOn w:val="Normal"/>
+    <w:qFormat/>
+    <w:pPr>
+      <w:suppressLineNumbers/>
+    </w:pPr>
+    <w:rPr>
+      <w:rFonts w:cs="Lohit Devanagari"/>
+    </w:rPr>
+  </w:style>
+  <w:style w:type="paragraph" w:styleId="Style15">
+    <w:name w:val="Заголовок"/>
+    <w:basedOn w:val="Normal"/>
+    <w:next w:val="TextBody"/>
+    <w:qFormat/>
+    <w:pPr>
+      <w:keepNext w:val="true"/>
+      <w:spacing w:before="240" w:after="120"/>
+    </w:pPr>
+    <w:rPr>
+      <w:rFonts w:ascii="Liberation Sans" w:hAnsi="Liberation Sans" w:eastAsia="Noto Sans CJK SC" w:cs="Lohit Devanagari"/>
+      <w:sz w:val="28"/>
+      <w:szCs w:val="28"/>
+    </w:rPr>
+  </w:style>
+  <w:style w:type="paragraph" w:styleId="Style16">
     <w:name w:val="Указатель"/>
     <w:basedOn w:val="Normal"/>
     <w:qFormat/>
@@ -4990,13 +9384,15 @@
       <w:rFonts w:cs="Lohit Devanagari"/>
     </w:rPr>
   </w:style>
-  <w:style w:type="paragraph" w:styleId="Standard" w:customStyle="1">
+  <w:style w:type="paragraph" w:styleId="Standard">
     <w:name w:val="Standard"/>
     <w:qFormat/>
-    <w:rsid w:val="00702cfc"/>
     <w:pPr>
       <w:widowControl/>
       <w:suppressAutoHyphens w:val="true"/>
+      <w:kinsoku w:val="true"/>
+      <w:overflowPunct w:val="true"/>
+      <w:autoSpaceDE w:val="true"/>
       <w:bidi w:val="0"/>
       <w:spacing w:lineRule="auto" w:line="252" w:before="0" w:after="160"/>
       <w:jc w:val="left"/>
@@ -5012,18 +9408,19 @@
   </w:style>
   <w:style w:type="paragraph" w:styleId="NoSpacing">
     <w:name w:val="No Spacing"/>
-    <w:uiPriority w:val="1"/>
     <w:qFormat/>
-    <w:rsid w:val="005e1146"/>
     <w:pPr>
       <w:widowControl w:val="false"/>
       <w:suppressAutoHyphens w:val="true"/>
+      <w:kinsoku w:val="true"/>
+      <w:overflowPunct w:val="true"/>
+      <w:autoSpaceDE w:val="true"/>
       <w:bidi w:val="0"/>
       <w:spacing w:lineRule="auto" w:line="240" w:before="0" w:after="0"/>
       <w:jc w:val="left"/>
     </w:pPr>
     <w:rPr>
-      <w:rFonts w:ascii="Calibri" w:hAnsi="Calibri" w:eastAsia="Calibri" w:cs="DejaVu Sans" w:asciiTheme="minorHAnsi" w:eastAsiaTheme="minorHAnsi" w:hAnsiTheme="minorHAnsi"/>
+      <w:rFonts w:ascii="Calibri" w:hAnsi="Calibri" w:eastAsia="Calibri" w:cs="DejaVu Sans"/>
       <w:color w:val="auto"/>
       <w:kern w:val="0"/>
       <w:sz w:val="22"/>
@@ -5034,17 +9431,15 @@
   <w:style w:type="paragraph" w:styleId="ListParagraph">
     <w:name w:val="List Paragraph"/>
     <w:basedOn w:val="Normal"/>
-    <w:uiPriority w:val="34"/>
     <w:qFormat/>
-    <w:rsid w:val="00547acc"/>
     <w:pPr>
       <w:spacing w:before="0" w:after="0"/>
-      <w:ind w:left="720" w:hanging="0"/>
+      <w:ind w:left="720" w:right="0" w:hanging="0"/>
       <w:contextualSpacing/>
     </w:pPr>
     <w:rPr/>
   </w:style>
-  <w:style w:type="paragraph" w:styleId="Style20">
+  <w:style w:type="paragraph" w:styleId="Style17">
     <w:name w:val="Содержимое таблицы"/>
     <w:basedOn w:val="Normal"/>
     <w:qFormat/>
@@ -5053,9 +9448,9 @@
     </w:pPr>
     <w:rPr/>
   </w:style>
-  <w:style w:type="paragraph" w:styleId="Style21">
+  <w:style w:type="paragraph" w:styleId="Style18">
     <w:name w:val="Заголовок таблицы"/>
-    <w:basedOn w:val="Style20"/>
+    <w:basedOn w:val="Style17"/>
     <w:qFormat/>
     <w:pPr>
       <w:suppressLineNumbers/>
@@ -5066,551 +9461,19 @@
       <w:bCs/>
     </w:rPr>
   </w:style>
-  <w:style w:type="numbering" w:styleId="NoList" w:default="1">
+  <w:style w:type="paragraph" w:styleId="TableContents">
+    <w:name w:val="Table Contents"/>
+    <w:basedOn w:val="Normal"/>
+    <w:qFormat/>
+    <w:pPr>
+      <w:widowControl w:val="false"/>
+      <w:suppressLineNumbers/>
+    </w:pPr>
+    <w:rPr/>
+  </w:style>
+  <w:style w:type="numbering" w:styleId="NoList">
     <w:name w:val="No List"/>
-    <w:uiPriority w:val="99"/>
-    <w:semiHidden/>
-    <w:unhideWhenUsed/>
     <w:qFormat/>
   </w:style>
-  <w:style w:type="table" w:default="1" w:styleId="a1">
-    <w:name w:val="Normal Table"/>
-    <w:uiPriority w:val="99"/>
-    <w:semiHidden/>
-    <w:unhideWhenUsed/>
-    <w:tblPr>
-      <w:tblInd w:w="0" w:type="dxa"/>
-      <w:tblCellMar>
-        <w:top w:w="0" w:type="dxa"/>
-        <w:left w:w="108" w:type="dxa"/>
-        <w:bottom w:w="0" w:type="dxa"/>
-        <w:right w:w="108" w:type="dxa"/>
-      </w:tblCellMar>
-    </w:tblPr>
-  </w:style>
-  <w:style w:type="table" w:styleId="a6">
-    <w:name w:val="Table Grid"/>
-    <w:basedOn w:val="a1"/>
-    <w:uiPriority w:val="39"/>
-    <w:rsid w:val="00b05137"/>
-    <w:pPr>
-      <w:spacing w:after="0" w:line="240" w:lineRule="auto"/>
-    </w:pPr>
-    <w:tblPr>
-      <w:tblBorders>
-        <w:top w:val="single" w:color="auto" w:sz="4" w:space="0"/>
-        <w:left w:val="single" w:color="auto" w:sz="4" w:space="0"/>
-        <w:bottom w:val="single" w:color="auto" w:sz="4" w:space="0"/>
-        <w:right w:val="single" w:color="auto" w:sz="4" w:space="0"/>
-        <w:insideH w:val="single" w:color="auto" w:sz="4" w:space="0"/>
-        <w:insideV w:val="single" w:color="auto" w:sz="4" w:space="0"/>
-      </w:tblBorders>
-    </w:tblPr>
-  </w:style>
-  <w:style w:type="table" w:styleId="a7">
-    <w:name w:val="Grid Table Light"/>
-    <w:basedOn w:val="a1"/>
-    <w:uiPriority w:val="40"/>
-    <w:rsid w:val="00b05137"/>
-    <w:pPr>
-      <w:spacing w:after="0" w:line="240" w:lineRule="auto"/>
-    </w:pPr>
-    <w:tblPr>
-      <w:tblBorders>
-        <w:top w:val="single" w:color="BFBFBF" w:themeColor="background1" w:sz="4" w:space="0"/>
-        <w:left w:val="single" w:color="BFBFBF" w:themeColor="background1" w:sz="4" w:space="0"/>
-        <w:bottom w:val="single" w:color="BFBFBF" w:themeColor="background1" w:sz="4" w:space="0"/>
-        <w:right w:val="single" w:color="BFBFBF" w:themeColor="background1" w:sz="4" w:space="0"/>
-        <w:insideH w:val="single" w:color="BFBFBF" w:themeColor="background1" w:sz="4" w:space="0"/>
-        <w:insideV w:val="single" w:color="BFBFBF" w:themeColor="background1" w:sz="4" w:space="0"/>
-      </w:tblBorders>
-    </w:tblPr>
-  </w:style>
 </w:styles>
-</file>
-
-<file path=word/theme/theme1.xml><?xml version="1.0" encoding="utf-8"?>
-<a:theme xmlns:a="http://schemas.openxmlformats.org/drawingml/2006/main" name="Тема Office">
-  <a:themeElements>
-    <a:clrScheme name="Стандартная">
-      <a:dk1>
-        <a:sysClr val="windowText" lastClr="000000"/>
-      </a:dk1>
-      <a:lt1>
-        <a:sysClr val="window" lastClr="FFFFFF"/>
-      </a:lt1>
-      <a:dk2>
-        <a:srgbClr val="44546A"/>
-      </a:dk2>
-      <a:lt2>
-        <a:srgbClr val="E7E6E6"/>
-      </a:lt2>
-      <a:accent1>
-        <a:srgbClr val="4472C4"/>
-      </a:accent1>
-      <a:accent2>
-        <a:srgbClr val="ED7D31"/>
-      </a:accent2>
-      <a:accent3>
-        <a:srgbClr val="A5A5A5"/>
-      </a:accent3>
-      <a:accent4>
-        <a:srgbClr val="FFC000"/>
-      </a:accent4>
-      <a:accent5>
-        <a:srgbClr val="5B9BD5"/>
-      </a:accent5>
-      <a:accent6>
-        <a:srgbClr val="70AD47"/>
-      </a:accent6>
-      <a:hlink>
-        <a:srgbClr val="0563C1"/>
-      </a:hlink>
-      <a:folHlink>
-        <a:srgbClr val="954F72"/>
-      </a:folHlink>
-    </a:clrScheme>
-    <a:fontScheme name="Стандартная">
-      <a:majorFont>
-        <a:latin typeface="Calibri Light" panose="020F0302020204030204"/>
-        <a:ea typeface=""/>
-        <a:cs typeface=""/>
-        <a:font script="Jpan" typeface="游ゴシック Light"/>
-        <a:font script="Hang" typeface="맑은 고딕"/>
-        <a:font script="Hans" typeface="等线 Light"/>
-        <a:font script="Hant" typeface="新細明體"/>
-        <a:font script="Arab" typeface="Times New Roman"/>
-        <a:font script="Hebr" typeface="Times New Roman"/>
-        <a:font script="Thai" typeface="Angsana New"/>
-        <a:font script="Ethi" typeface="Nyala"/>
-        <a:font script="Beng" typeface="Vrinda"/>
-        <a:font script="Gujr" typeface="Shruti"/>
-        <a:font script="Khmr" typeface="MoolBoran"/>
-        <a:font script="Knda" typeface="Tunga"/>
-        <a:font script="Guru" typeface="Raavi"/>
-        <a:font script="Cans" typeface="Euphemia"/>
-        <a:font script="Cher" typeface="Plantagenet Cherokee"/>
-        <a:font script="Yiii" typeface="Microsoft Yi Baiti"/>
-        <a:font script="Tibt" typeface="Microsoft Himalaya"/>
-        <a:font script="Thaa" typeface="MV Boli"/>
-        <a:font script="Deva" typeface="Mangal"/>
-        <a:font script="Telu" typeface="Gautami"/>
-        <a:font script="Taml" typeface="Latha"/>
-        <a:font script="Syrc" typeface="Estrangelo Edessa"/>
-        <a:font script="Orya" typeface="Kalinga"/>
-        <a:font script="Mlym" typeface="Kartika"/>
-        <a:font script="Laoo" typeface="DokChampa"/>
-        <a:font script="Sinh" typeface="Iskoola Pota"/>
-        <a:font script="Mong" typeface="Mongolian Baiti"/>
-        <a:font script="Viet" typeface="Times New Roman"/>
-        <a:font script="Uigh" typeface="Microsoft Uighur"/>
-        <a:font script="Geor" typeface="Sylfaen"/>
-        <a:font script="Armn" typeface="Arial"/>
-        <a:font script="Bugi" typeface="Leelawadee UI"/>
-        <a:font script="Bopo" typeface="Microsoft JhengHei"/>
-        <a:font script="Java" typeface="Javanese Text"/>
-        <a:font script="Lisu" typeface="Segoe UI"/>
-        <a:font script="Mymr" typeface="Myanmar Text"/>
-        <a:font script="Nkoo" typeface="Ebrima"/>
-        <a:font script="Olck" typeface="Nirmala UI"/>
-        <a:font script="Osma" typeface="Ebrima"/>
-        <a:font script="Phag" typeface="Phagspa"/>
-        <a:font script="Syrn" typeface="Estrangelo Edessa"/>
-        <a:font script="Syrj" typeface="Estrangelo Edessa"/>
-        <a:font script="Syre" typeface="Estrangelo Edessa"/>
-        <a:font script="Sora" typeface="Nirmala UI"/>
-        <a:font script="Tale" typeface="Microsoft Tai Le"/>
-        <a:font script="Talu" typeface="Microsoft New Tai Lue"/>
-        <a:font script="Tfng" typeface="Ebrima"/>
-      </a:majorFont>
-      <a:minorFont>
-        <a:latin typeface="Calibri" panose="020F0502020204030204"/>
-        <a:ea typeface=""/>
-        <a:cs typeface=""/>
-        <a:font script="Jpan" typeface="游明朝"/>
-        <a:font script="Hang" typeface="맑은 고딕"/>
-        <a:font script="Hans" typeface="等线"/>
-        <a:font script="Hant" typeface="新細明體"/>
-        <a:font script="Arab" typeface="Arial"/>
-        <a:font script="Hebr" typeface="Arial"/>
-        <a:font script="Thai" typeface="Cordia New"/>
-        <a:font script="Ethi" typeface="Nyala"/>
-        <a:font script="Beng" typeface="Vrinda"/>
-        <a:font script="Gujr" typeface="Shruti"/>
-        <a:font script="Khmr" typeface="DaunPenh"/>
-        <a:font script="Knda" typeface="Tunga"/>
-        <a:font script="Guru" typeface="Raavi"/>
-        <a:font script="Cans" typeface="Euphemia"/>
-        <a:font script="Cher" typeface="Plantagenet Cherokee"/>
-        <a:font script="Yiii" typeface="Microsoft Yi Baiti"/>
-        <a:font script="Tibt" typeface="Microsoft Himalaya"/>
-        <a:font script="Thaa" typeface="MV Boli"/>
-        <a:font script="Deva" typeface="Mangal"/>
-        <a:font script="Telu" typeface="Gautami"/>
-        <a:font script="Taml" typeface="Latha"/>
-        <a:font script="Syrc" typeface="Estrangelo Edessa"/>
-        <a:font script="Orya" typeface="Kalinga"/>
-        <a:font script="Mlym" typeface="Kartika"/>
-        <a:font script="Laoo" typeface="DokChampa"/>
-        <a:font script="Sinh" typeface="Iskoola Pota"/>
-        <a:font script="Mong" typeface="Mongolian Baiti"/>
-        <a:font script="Viet" typeface="Arial"/>
-        <a:font script="Uigh" typeface="Microsoft Uighur"/>
-        <a:font script="Geor" typeface="Sylfaen"/>
-        <a:font script="Armn" typeface="Arial"/>
-        <a:font script="Bugi" typeface="Leelawadee UI"/>
-        <a:font script="Bopo" typeface="Microsoft JhengHei"/>
-        <a:font script="Java" typeface="Javanese Text"/>
-        <a:font script="Lisu" typeface="Segoe UI"/>
-        <a:font script="Mymr" typeface="Myanmar Text"/>
-        <a:font script="Nkoo" typeface="Ebrima"/>
-        <a:font script="Olck" typeface="Nirmala UI"/>
-        <a:font script="Osma" typeface="Ebrima"/>
-        <a:font script="Phag" typeface="Phagspa"/>
-        <a:font script="Syrn" typeface="Estrangelo Edessa"/>
-        <a:font script="Syrj" typeface="Estrangelo Edessa"/>
-        <a:font script="Syre" typeface="Estrangelo Edessa"/>
-        <a:font script="Sora" typeface="Nirmala UI"/>
-        <a:font script="Tale" typeface="Microsoft Tai Le"/>
-        <a:font script="Talu" typeface="Microsoft New Tai Lue"/>
-        <a:font script="Tfng" typeface="Ebrima"/>
-      </a:minorFont>
-    </a:fontScheme>
-    <a:fmtScheme name="Стандартная">
-      <a:fillStyleLst>
-        <a:solidFill>
-          <a:schemeClr val="phClr"/>
-        </a:solidFill>
-        <a:gradFill rotWithShape="1">
-          <a:gsLst>
-            <a:gs pos="0">
-              <a:schemeClr val="phClr">
-                <a:lumMod val="110000"/>
-                <a:satMod val="105000"/>
-                <a:tint val="67000"/>
-              </a:schemeClr>
-            </a:gs>
-            <a:gs pos="50000">
-              <a:schemeClr val="phClr">
-                <a:lumMod val="105000"/>
-                <a:satMod val="103000"/>
-                <a:tint val="73000"/>
-              </a:schemeClr>
-            </a:gs>
-            <a:gs pos="100000">
-              <a:schemeClr val="phClr">
-                <a:lumMod val="105000"/>
-                <a:satMod val="109000"/>
-                <a:tint val="81000"/>
-              </a:schemeClr>
-            </a:gs>
-          </a:gsLst>
-          <a:lin ang="5400000" scaled="0"/>
-        </a:gradFill>
-        <a:gradFill rotWithShape="1">
-          <a:gsLst>
-            <a:gs pos="0">
-              <a:schemeClr val="phClr">
-                <a:satMod val="103000"/>
-                <a:lumMod val="102000"/>
-                <a:tint val="94000"/>
-              </a:schemeClr>
-            </a:gs>
-            <a:gs pos="50000">
-              <a:schemeClr val="phClr">
-                <a:satMod val="110000"/>
-                <a:lumMod val="100000"/>
-                <a:shade val="100000"/>
-              </a:schemeClr>
-            </a:gs>
-            <a:gs pos="100000">
-              <a:schemeClr val="phClr">
-                <a:lumMod val="99000"/>
-                <a:satMod val="120000"/>
-                <a:shade val="78000"/>
-              </a:schemeClr>
-            </a:gs>
-          </a:gsLst>
-          <a:lin ang="5400000" scaled="0"/>
-        </a:gradFill>
-      </a:fillStyleLst>
-      <a:lnStyleLst>
-        <a:ln w="6350" cap="flat" cmpd="sng" algn="ctr">
-          <a:solidFill>
-            <a:schemeClr val="phClr"/>
-          </a:solidFill>
-          <a:prstDash val="solid"/>
-          <a:miter lim="800000"/>
-        </a:ln>
-        <a:ln w="12700" cap="flat" cmpd="sng" algn="ctr">
-          <a:solidFill>
-            <a:schemeClr val="phClr"/>
-          </a:solidFill>
-          <a:prstDash val="solid"/>
-          <a:miter lim="800000"/>
-        </a:ln>
-        <a:ln w="19050" cap="flat" cmpd="sng" algn="ctr">
-          <a:solidFill>
-            <a:schemeClr val="phClr"/>
-          </a:solidFill>
-          <a:prstDash val="solid"/>
-          <a:miter lim="800000"/>
-        </a:ln>
-      </a:lnStyleLst>
-      <a:effectStyleLst>
-        <a:effectStyle>
-          <a:effectLst/>
-        </a:effectStyle>
-        <a:effectStyle>
-          <a:effectLst/>
-        </a:effectStyle>
-        <a:effectStyle>
-          <a:effectLst>
-            <a:outerShdw blurRad="57150" dist="19050" dir="5400000" algn="ctr" rotWithShape="0">
-              <a:srgbClr val="000000">
-                <a:alpha val="63000"/>
-              </a:srgbClr>
-            </a:outerShdw>
-          </a:effectLst>
-        </a:effectStyle>
-      </a:effectStyleLst>
-      <a:bgFillStyleLst>
-        <a:solidFill>
-          <a:schemeClr val="phClr"/>
-        </a:solidFill>
-        <a:solidFill>
-          <a:schemeClr val="phClr">
-            <a:tint val="95000"/>
-            <a:satMod val="170000"/>
-          </a:schemeClr>
-        </a:solidFill>
-        <a:gradFill rotWithShape="1">
-          <a:gsLst>
-            <a:gs pos="0">
-              <a:schemeClr val="phClr">
-                <a:tint val="93000"/>
-                <a:satMod val="150000"/>
-                <a:shade val="98000"/>
-                <a:lumMod val="102000"/>
-              </a:schemeClr>
-            </a:gs>
-            <a:gs pos="50000">
-              <a:schemeClr val="phClr">
-                <a:tint val="98000"/>
-                <a:satMod val="130000"/>
-                <a:shade val="90000"/>
-                <a:lumMod val="103000"/>
-              </a:schemeClr>
-            </a:gs>
-            <a:gs pos="100000">
-              <a:schemeClr val="phClr">
-                <a:shade val="63000"/>
-                <a:satMod val="120000"/>
-              </a:schemeClr>
-            </a:gs>
-          </a:gsLst>
-          <a:lin ang="5400000" scaled="0"/>
-        </a:gradFill>
-      </a:bgFillStyleLst>
-    </a:fmtScheme>
-  </a:themeElements>
-  <a:objectDefaults/>
-  <a:extraClrSchemeLst/>
-  <a:extLst>
-    <a:ext uri="{05A4C25C-085E-4340-85A3-A5531E510DB2}">
-      <thm15:themeFamily xmlns:thm15="http://schemas.microsoft.com/office/thememl/2012/main" name="Office Theme" id="{62F939B6-93AF-4DB8-9C6B-D6C7DFDC589F}" vid="{4A3C46E8-61CC-4603-A589-7422A47A8E4A}"/>
-    </a:ext>
-  </a:extLst>
-</a:theme>
-</file>
-
-<file path=customXml/item1.xml><?xml version="1.0" encoding="utf-8"?>
-<b:Sources xmlns:b="http://schemas.openxmlformats.org/officeDocument/2006/bibliography" xmlns="http://schemas.openxmlformats.org/officeDocument/2006/bibliography" SelectedStyle="\APASixthEditionOfficeOnline.xsl" StyleName="APA" Version="6"/>
-</file>
-
-<file path=customXml/item2.xml><?xml version="1.0" encoding="utf-8"?>
-<?mso-contentType ?>
-<FormTemplates xmlns="http://schemas.microsoft.com/sharepoint/v3/contenttype/forms">
-  <Display>DocumentLibraryForm</Display>
-  <Edit>DocumentLibraryForm</Edit>
-  <New>DocumentLibraryForm</New>
-</FormTemplates>
-</file>
-
-<file path=customXml/item3.xml><?xml version="1.0" encoding="utf-8"?>
-<ct:contentTypeSchema xmlns:ct="http://schemas.microsoft.com/office/2006/metadata/contentType" xmlns:ma="http://schemas.microsoft.com/office/2006/metadata/properties/metaAttributes" ct:_="" ma:_="" ma:contentTypeName="Документ" ma:contentTypeID="0x010100E86E7EB27CACDF408EBCA453D2D717AC" ma:contentTypeVersion="7" ma:contentTypeDescription="Создание документа." ma:contentTypeScope="" ma:versionID="21a599d9056de9b6744940969a8bd6c1">
-  <xsd:schema xmlns:xsd="http://www.w3.org/2001/XMLSchema" xmlns:xs="http://www.w3.org/2001/XMLSchema" xmlns:p="http://schemas.microsoft.com/office/2006/metadata/properties" xmlns:ns2="6b799c5f-5fc1-46c8-8185-4983c78fed1d" targetNamespace="http://schemas.microsoft.com/office/2006/metadata/properties" ma:root="true" ma:fieldsID="9fd194c831cd5347765b6ba6f346a6ae" ns2:_="">
-    <xsd:import namespace="6b799c5f-5fc1-46c8-8185-4983c78fed1d"/>
-    <xsd:element name="properties">
-      <xsd:complexType>
-        <xsd:sequence>
-          <xsd:element name="documentManagement">
-            <xsd:complexType>
-              <xsd:all>
-                <xsd:element ref="ns2:MediaServiceMetadata" minOccurs="0"/>
-                <xsd:element ref="ns2:MediaServiceFastMetadata" minOccurs="0"/>
-                <xsd:element ref="ns2:MediaServiceDateTaken" minOccurs="0"/>
-                <xsd:element ref="ns2:MediaServiceObjectDetectorVersions" minOccurs="0"/>
-                <xsd:element ref="ns2:MediaServiceGenerationTime" minOccurs="0"/>
-                <xsd:element ref="ns2:MediaServiceEventHashCode" minOccurs="0"/>
-                <xsd:element ref="ns2:MediaLengthInSeconds" minOccurs="0"/>
-              </xsd:all>
-            </xsd:complexType>
-          </xsd:element>
-        </xsd:sequence>
-      </xsd:complexType>
-    </xsd:element>
-  </xsd:schema>
-  <xsd:schema xmlns:xsd="http://www.w3.org/2001/XMLSchema" xmlns:xs="http://www.w3.org/2001/XMLSchema" xmlns:dms="http://schemas.microsoft.com/office/2006/documentManagement/types" xmlns:pc="http://schemas.microsoft.com/office/infopath/2007/PartnerControls" targetNamespace="6b799c5f-5fc1-46c8-8185-4983c78fed1d" elementFormDefault="qualified">
-    <xsd:import namespace="http://schemas.microsoft.com/office/2006/documentManagement/types"/>
-    <xsd:import namespace="http://schemas.microsoft.com/office/infopath/2007/PartnerControls"/>
-    <xsd:element name="MediaServiceMetadata" ma:index="8" nillable="true" ma:displayName="MediaServiceMetadata" ma:hidden="true" ma:internalName="MediaServiceMetadata" ma:readOnly="true">
-      <xsd:simpleType>
-        <xsd:restriction base="dms:Note"/>
-      </xsd:simpleType>
-    </xsd:element>
-    <xsd:element name="MediaServiceFastMetadata" ma:index="9" nillable="true" ma:displayName="MediaServiceFastMetadata" ma:hidden="true" ma:internalName="MediaServiceFastMetadata" ma:readOnly="true">
-      <xsd:simpleType>
-        <xsd:restriction base="dms:Note"/>
-      </xsd:simpleType>
-    </xsd:element>
-    <xsd:element name="MediaServiceDateTaken" ma:index="10" nillable="true" ma:displayName="MediaServiceDateTaken" ma:hidden="true" ma:indexed="true" ma:internalName="MediaServiceDateTaken" ma:readOnly="true">
-      <xsd:simpleType>
-        <xsd:restriction base="dms:Text"/>
-      </xsd:simpleType>
-    </xsd:element>
-    <xsd:element name="MediaServiceObjectDetectorVersions" ma:index="11" nillable="true" ma:displayName="MediaServiceObjectDetectorVersions" ma:hidden="true" ma:indexed="true" ma:internalName="MediaServiceObjectDetectorVersions" ma:readOnly="true">
-      <xsd:simpleType>
-        <xsd:restriction base="dms:Text"/>
-      </xsd:simpleType>
-    </xsd:element>
-    <xsd:element name="MediaServiceGenerationTime" ma:index="12" nillable="true" ma:displayName="MediaServiceGenerationTime" ma:hidden="true" ma:internalName="MediaServiceGenerationTime" ma:readOnly="true">
-      <xsd:simpleType>
-        <xsd:restriction base="dms:Text"/>
-      </xsd:simpleType>
-    </xsd:element>
-    <xsd:element name="MediaServiceEventHashCode" ma:index="13" nillable="true" ma:displayName="MediaServiceEventHashCode" ma:hidden="true" ma:internalName="MediaServiceEventHashCode" ma:readOnly="true">
-      <xsd:simpleType>
-        <xsd:restriction base="dms:Text"/>
-      </xsd:simpleType>
-    </xsd:element>
-    <xsd:element name="MediaLengthInSeconds" ma:index="14" nillable="true" ma:displayName="MediaLengthInSeconds" ma:hidden="true" ma:internalName="MediaLengthInSeconds" ma:readOnly="true">
-      <xsd:simpleType>
-        <xsd:restriction base="dms:Unknown"/>
-      </xsd:simpleType>
-    </xsd:element>
-  </xsd:schema>
-  <xsd:schema xmlns="http://schemas.openxmlformats.org/package/2006/metadata/core-properties" xmlns:xsd="http://www.w3.org/2001/XMLSchema" xmlns:xsi="http://www.w3.org/2001/XMLSchema-instance" xmlns:dc="http://purl.org/dc/elements/1.1/" xmlns:dcterms="http://purl.org/dc/terms/" xmlns:odoc="http://schemas.microsoft.com/internal/obd" targetNamespace="http://schemas.openxmlformats.org/package/2006/metadata/core-properties" elementFormDefault="qualified" attributeFormDefault="unqualified" blockDefault="#all">
-    <xsd:import namespace="http://purl.org/dc/elements/1.1/" schemaLocation="http://dublincore.org/schemas/xmls/qdc/2003/04/02/dc.xsd"/>
-    <xsd:import namespace="http://purl.org/dc/terms/" schemaLocation="http://dublincore.org/schemas/xmls/qdc/2003/04/02/dcterms.xsd"/>
-    <xsd:element name="coreProperties" type="CT_coreProperties"/>
-    <xsd:complexType name="CT_coreProperties">
-      <xsd:all>
-        <xsd:element ref="dc:creator" minOccurs="0" maxOccurs="1"/>
-        <xsd:element ref="dcterms:created" minOccurs="0" maxOccurs="1"/>
-        <xsd:element ref="dc:identifier" minOccurs="0" maxOccurs="1"/>
-        <xsd:element name="contentType" minOccurs="0" maxOccurs="1" type="xsd:string" ma:index="0" ma:displayName="Тип контента"/>
-        <xsd:element ref="dc:title" minOccurs="0" maxOccurs="1" ma:index="4" ma:displayName="Название"/>
-        <xsd:element ref="dc:subject" minOccurs="0" maxOccurs="1"/>
-        <xsd:element ref="dc:description" minOccurs="0" maxOccurs="1"/>
-        <xsd:element name="keywords" minOccurs="0" maxOccurs="1" type="xsd:string"/>
-        <xsd:element ref="dc:language" minOccurs="0" maxOccurs="1"/>
-        <xsd:element name="category" minOccurs="0" maxOccurs="1" type="xsd:string"/>
-        <xsd:element name="version" minOccurs="0" maxOccurs="1" type="xsd:string"/>
-        <xsd:element name="revision" minOccurs="0" maxOccurs="1" type="xsd:string">
-          <xsd:annotation>
-            <xsd:documentation>
-                        This value indicates the number of saves or revisions. The application is responsible for updating this value after each revision.
-                    </xsd:documentation>
-          </xsd:annotation>
-        </xsd:element>
-        <xsd:element name="lastModifiedBy" minOccurs="0" maxOccurs="1" type="xsd:string"/>
-        <xsd:element ref="dcterms:modified" minOccurs="0" maxOccurs="1"/>
-        <xsd:element name="contentStatus" minOccurs="0" maxOccurs="1" type="xsd:string"/>
-      </xsd:all>
-    </xsd:complexType>
-  </xsd:schema>
-  <xs:schema xmlns:pc="http://schemas.microsoft.com/office/infopath/2007/PartnerControls" xmlns:xs="http://www.w3.org/2001/XMLSchema" targetNamespace="http://schemas.microsoft.com/office/infopath/2007/PartnerControls" elementFormDefault="qualified" attributeFormDefault="unqualified">
-    <xs:element name="Person">
-      <xs:complexType>
-        <xs:sequence>
-          <xs:element ref="pc:DisplayName" minOccurs="0"/>
-          <xs:element ref="pc:AccountId" minOccurs="0"/>
-          <xs:element ref="pc:AccountType" minOccurs="0"/>
-        </xs:sequence>
-      </xs:complexType>
-    </xs:element>
-    <xs:element name="DisplayName" type="xs:string"/>
-    <xs:element name="AccountId" type="xs:string"/>
-    <xs:element name="AccountType" type="xs:string"/>
-    <xs:element name="BDCAssociatedEntity">
-      <xs:complexType>
-        <xs:sequence>
-          <xs:element ref="pc:BDCEntity" minOccurs="0" maxOccurs="unbounded"/>
-        </xs:sequence>
-        <xs:attribute ref="pc:EntityNamespace"/>
-        <xs:attribute ref="pc:EntityName"/>
-        <xs:attribute ref="pc:SystemInstanceName"/>
-        <xs:attribute ref="pc:AssociationName"/>
-      </xs:complexType>
-    </xs:element>
-    <xs:attribute name="EntityNamespace" type="xs:string"/>
-    <xs:attribute name="EntityName" type="xs:string"/>
-    <xs:attribute name="SystemInstanceName" type="xs:string"/>
-    <xs:attribute name="AssociationName" type="xs:string"/>
-    <xs:element name="BDCEntity">
-      <xs:complexType>
-        <xs:sequence>
-          <xs:element ref="pc:EntityDisplayName" minOccurs="0"/>
-          <xs:element ref="pc:EntityInstanceReference" minOccurs="0"/>
-          <xs:element ref="pc:EntityId1" minOccurs="0"/>
-          <xs:element ref="pc:EntityId2" minOccurs="0"/>
-          <xs:element ref="pc:EntityId3" minOccurs="0"/>
-          <xs:element ref="pc:EntityId4" minOccurs="0"/>
-          <xs:element ref="pc:EntityId5" minOccurs="0"/>
-        </xs:sequence>
-      </xs:complexType>
-    </xs:element>
-    <xs:element name="EntityDisplayName" type="xs:string"/>
-    <xs:element name="EntityInstanceReference" type="xs:string"/>
-    <xs:element name="EntityId1" type="xs:string"/>
-    <xs:element name="EntityId2" type="xs:string"/>
-    <xs:element name="EntityId3" type="xs:string"/>
-    <xs:element name="EntityId4" type="xs:string"/>
-    <xs:element name="EntityId5" type="xs:string"/>
-    <xs:element name="Terms">
-      <xs:complexType>
-        <xs:sequence>
-          <xs:element ref="pc:TermInfo" minOccurs="0" maxOccurs="unbounded"/>
-        </xs:sequence>
-      </xs:complexType>
-    </xs:element>
-    <xs:element name="TermInfo">
-      <xs:complexType>
-        <xs:sequence>
-          <xs:element ref="pc:TermName" minOccurs="0"/>
-          <xs:element ref="pc:TermId" minOccurs="0"/>
-        </xs:sequence>
-      </xs:complexType>
-    </xs:element>
-    <xs:element name="TermName" type="xs:string"/>
-    <xs:element name="TermId" type="xs:string"/>
-  </xs:schema>
-</ct:contentTypeSchema>
-</file>
-
-<file path=customXml/itemProps1.xml><?xml version="1.0" encoding="utf-8"?>
-<ds:datastoreItem xmlns:ds="http://schemas.openxmlformats.org/officeDocument/2006/customXml" ds:itemID="{91009B7E-31DF-43AE-89A4-2E4DCAAEA164}">
-  <ds:schemaRefs>
-    <ds:schemaRef ds:uri="http://schemas.openxmlformats.org/officeDocument/2006/bibliography"/>
-  </ds:schemaRefs>
-</ds:datastoreItem>
-</file>
-
-<file path=customXml/itemProps2.xml><?xml version="1.0" encoding="utf-8"?>
-<ds:datastoreItem xmlns:ds="http://schemas.openxmlformats.org/officeDocument/2006/customXml" ds:itemID="{A8C206C8-FD0E-4D20-BC58-363F2B471E6A}"/>
-</file>
-
-<file path=customXml/itemProps3.xml><?xml version="1.0" encoding="utf-8"?>
-<ds:datastoreItem xmlns:ds="http://schemas.openxmlformats.org/officeDocument/2006/customXml" ds:itemID="{F4F90E56-CB1B-477F-9D2F-0000CD60562A}"/>
 </file>